--- a/semester 5/PKM/PROPOSAL PENGABDIAN KEPADA MASYARAKAT.docx
+++ b/semester 5/PKM/PROPOSAL PENGABDIAN KEPADA MASYARAKAT.docx
@@ -1,6 +1,6 @@
 
 <file path=word/document.xml><?xml version="1.0" encoding="utf-8"?>
-<w:document xmlns:wpc="http://schemas.microsoft.com/office/word/2010/wordprocessingCanvas" xmlns:cx="http://schemas.microsoft.com/office/drawing/2014/chartex" xmlns:cx1="http://schemas.microsoft.com/office/drawing/2015/9/8/chartex" xmlns:cx2="http://schemas.microsoft.com/office/drawing/2015/10/21/chartex" xmlns:cx3="http://schemas.microsoft.com/office/drawing/2016/5/9/chartex" xmlns:cx4="http://schemas.microsoft.com/office/drawing/2016/5/10/chartex" xmlns:cx5="http://schemas.microsoft.com/office/drawing/2016/5/11/chartex" xmlns:cx6="http://schemas.microsoft.com/office/drawing/2016/5/12/chartex" xmlns:cx7="http://schemas.microsoft.com/office/drawing/2016/5/13/chartex" xmlns:cx8="http://schemas.microsoft.com/office/drawing/2016/5/14/chartex" xmlns:mc="http://schemas.openxmlformats.org/markup-compatibility/2006" xmlns:aink="http://schemas.microsoft.com/office/drawing/2016/ink" xmlns:am3d="http://schemas.microsoft.com/office/drawing/2017/model3d" xmlns:o="urn:schemas-microsoft-com:office:office" xmlns:r="http://schemas.openxmlformats.org/officeDocument/2006/relationships" xmlns:m="http://schemas.openxmlformats.org/officeDocument/2006/math" xmlns:v="urn:schemas-microsoft-com:vml" xmlns:wp14="http://schemas.microsoft.com/office/word/2010/wordprocessingDrawing" xmlns:wp="http://schemas.openxmlformats.org/drawingml/2006/wordprocessingDrawing" xmlns:w10="urn:schemas-microsoft-com:office:word" xmlns:w="http://schemas.openxmlformats.org/wordprocessingml/2006/main" xmlns:w14="http://schemas.microsoft.com/office/word/2010/wordml" xmlns:w15="http://schemas.microsoft.com/office/word/2012/wordml" xmlns:w16cex="http://schemas.microsoft.com/office/word/2018/wordml/cex" xmlns:w16cid="http://schemas.microsoft.com/office/word/2016/wordml/cid" xmlns:w16="http://schemas.microsoft.com/office/word/2018/wordml" xmlns:w16sdtdh="http://schemas.microsoft.com/office/word/2020/wordml/sdtdatahash" xmlns:w16se="http://schemas.microsoft.com/office/word/2015/wordml/symex" xmlns:wpg="http://schemas.microsoft.com/office/word/2010/wordprocessingGroup" xmlns:wpi="http://schemas.microsoft.com/office/word/2010/wordprocessingInk" xmlns:wne="http://schemas.microsoft.com/office/word/2006/wordml" xmlns:wps="http://schemas.microsoft.com/office/word/2010/wordprocessingShape" mc:Ignorable="w14 w15 w16se w16cid w16 w16cex w16sdtdh wp14">
+<w:document xmlns:wpc="http://schemas.microsoft.com/office/word/2010/wordprocessingCanvas" xmlns:cx="http://schemas.microsoft.com/office/drawing/2014/chartex" xmlns:cx1="http://schemas.microsoft.com/office/drawing/2015/9/8/chartex" xmlns:cx2="http://schemas.microsoft.com/office/drawing/2015/10/21/chartex" xmlns:cx3="http://schemas.microsoft.com/office/drawing/2016/5/9/chartex" xmlns:cx4="http://schemas.microsoft.com/office/drawing/2016/5/10/chartex" xmlns:cx5="http://schemas.microsoft.com/office/drawing/2016/5/11/chartex" xmlns:cx6="http://schemas.microsoft.com/office/drawing/2016/5/12/chartex" xmlns:cx7="http://schemas.microsoft.com/office/drawing/2016/5/13/chartex" xmlns:cx8="http://schemas.microsoft.com/office/drawing/2016/5/14/chartex" xmlns:mc="http://schemas.openxmlformats.org/markup-compatibility/2006" xmlns:aink="http://schemas.microsoft.com/office/drawing/2016/ink" xmlns:am3d="http://schemas.microsoft.com/office/drawing/2017/model3d" xmlns:o="urn:schemas-microsoft-com:office:office" xmlns:oel="http://schemas.microsoft.com/office/2019/extlst" xmlns:r="http://schemas.openxmlformats.org/officeDocument/2006/relationships" xmlns:m="http://schemas.openxmlformats.org/officeDocument/2006/math" xmlns:v="urn:schemas-microsoft-com:vml" xmlns:wp14="http://schemas.microsoft.com/office/word/2010/wordprocessingDrawing" xmlns:wp="http://schemas.openxmlformats.org/drawingml/2006/wordprocessingDrawing" xmlns:w10="urn:schemas-microsoft-com:office:word" xmlns:w="http://schemas.openxmlformats.org/wordprocessingml/2006/main" xmlns:w14="http://schemas.microsoft.com/office/word/2010/wordml" xmlns:w15="http://schemas.microsoft.com/office/word/2012/wordml" xmlns:w16cex="http://schemas.microsoft.com/office/word/2018/wordml/cex" xmlns:w16cid="http://schemas.microsoft.com/office/word/2016/wordml/cid" xmlns:w16="http://schemas.microsoft.com/office/word/2018/wordml" xmlns:w16sdtdh="http://schemas.microsoft.com/office/word/2020/wordml/sdtdatahash" xmlns:w16se="http://schemas.microsoft.com/office/word/2015/wordml/symex" xmlns:wpg="http://schemas.microsoft.com/office/word/2010/wordprocessingGroup" xmlns:wpi="http://schemas.microsoft.com/office/word/2010/wordprocessingInk" xmlns:wne="http://schemas.microsoft.com/office/word/2006/wordml" xmlns:wps="http://schemas.microsoft.com/office/word/2010/wordprocessingShape" mc:Ignorable="w14 w15 w16se w16cid w16 w16cex w16sdtdh wp14">
   <w:body>
     <w:p>
       <w:pPr>
@@ -192,37 +192,15 @@
           <w:lang w:val="en-US"/>
         </w:rPr>
       </w:pPr>
-      <w:proofErr w:type="spellStart"/>
-      <w:r>
-        <w:rPr>
-          <w:rFonts w:ascii="Times New Roman" w:hAnsi="Times New Roman" w:cs="Times New Roman"/>
-          <w:sz w:val="24"/>
-          <w:szCs w:val="24"/>
-          <w:lang w:val="en-US"/>
-        </w:rPr>
-        <w:t>Disusun</w:t>
-      </w:r>
-      <w:proofErr w:type="spellEnd"/>
-      <w:r>
-        <w:rPr>
-          <w:rFonts w:ascii="Times New Roman" w:hAnsi="Times New Roman" w:cs="Times New Roman"/>
-          <w:sz w:val="24"/>
-          <w:szCs w:val="24"/>
-          <w:lang w:val="en-US"/>
-        </w:rPr>
-        <w:t xml:space="preserve"> </w:t>
-      </w:r>
-      <w:proofErr w:type="gramStart"/>
-      <w:r>
-        <w:rPr>
-          <w:rFonts w:ascii="Times New Roman" w:hAnsi="Times New Roman" w:cs="Times New Roman"/>
-          <w:sz w:val="24"/>
-          <w:szCs w:val="24"/>
-          <w:lang w:val="en-US"/>
-        </w:rPr>
-        <w:t>Oleh :</w:t>
-      </w:r>
-      <w:proofErr w:type="gramEnd"/>
+      <w:r>
+        <w:rPr>
+          <w:rFonts w:ascii="Times New Roman" w:hAnsi="Times New Roman" w:cs="Times New Roman"/>
+          <w:sz w:val="24"/>
+          <w:szCs w:val="24"/>
+          <w:lang w:val="en-US"/>
+        </w:rPr>
+        <w:t>Disusun Oleh:</w:t>
+      </w:r>
     </w:p>
     <w:p>
       <w:pPr>
@@ -352,7 +330,6 @@
         </w:rPr>
         <w:t xml:space="preserve"> </w:t>
       </w:r>
-      <w:proofErr w:type="spellStart"/>
       <w:r>
         <w:rPr>
           <w:rFonts w:ascii="Times New Roman" w:hAnsi="Times New Roman" w:cs="Times New Roman"/>
@@ -362,19 +339,7 @@
           <w:szCs w:val="24"/>
           <w:lang w:val="en-US"/>
         </w:rPr>
-        <w:t>Nisa</w:t>
-      </w:r>
-      <w:proofErr w:type="spellEnd"/>
-      <w:r>
-        <w:rPr>
-          <w:rFonts w:ascii="Times New Roman" w:hAnsi="Times New Roman" w:cs="Times New Roman"/>
-          <w:b/>
-          <w:bCs/>
-          <w:sz w:val="24"/>
-          <w:szCs w:val="24"/>
-          <w:lang w:val="en-US"/>
-        </w:rPr>
-        <w:t xml:space="preserve"> Dira</w:t>
+        <w:t>Nisa Dira</w:t>
       </w:r>
       <w:r>
         <w:rPr>
@@ -453,9 +418,8 @@
           <w:szCs w:val="24"/>
           <w:lang w:val="en-US"/>
         </w:rPr>
-        <w:t xml:space="preserve">Andre Farhan </w:t>
-      </w:r>
-      <w:proofErr w:type="spellStart"/>
+        <w:t>Andre Farhan Saputra</w:t>
+      </w:r>
       <w:r>
         <w:rPr>
           <w:rFonts w:ascii="Times New Roman" w:hAnsi="Times New Roman" w:cs="Times New Roman"/>
@@ -465,9 +429,8 @@
           <w:szCs w:val="24"/>
           <w:lang w:val="en-US"/>
         </w:rPr>
-        <w:t>Saputra</w:t>
-      </w:r>
-      <w:proofErr w:type="spellEnd"/>
+        <w:tab/>
+      </w:r>
       <w:r>
         <w:rPr>
           <w:rFonts w:ascii="Times New Roman" w:hAnsi="Times New Roman" w:cs="Times New Roman"/>
@@ -478,6 +441,7 @@
           <w:lang w:val="en-US"/>
         </w:rPr>
         <w:tab/>
+        <w:t>(20101140212</w:t>
       </w:r>
       <w:r>
         <w:rPr>
@@ -488,8 +452,18 @@
           <w:szCs w:val="24"/>
           <w:lang w:val="en-US"/>
         </w:rPr>
-        <w:tab/>
-        <w:t>(201011402125)</w:t>
+        <w:t>3</w:t>
+      </w:r>
+      <w:r>
+        <w:rPr>
+          <w:rFonts w:ascii="Times New Roman" w:hAnsi="Times New Roman" w:cs="Times New Roman"/>
+          <w:b/>
+          <w:bCs/>
+          <w:sz w:val="24"/>
+          <w:szCs w:val="24"/>
+          <w:lang w:val="en-US"/>
+        </w:rPr>
+        <w:t>)</w:t>
       </w:r>
     </w:p>
     <w:p>
@@ -513,9 +487,8 @@
           <w:szCs w:val="24"/>
           <w:lang w:val="en-US"/>
         </w:rPr>
-        <w:t xml:space="preserve">Andri </w:t>
-      </w:r>
-      <w:proofErr w:type="spellStart"/>
+        <w:t>Andri Firman Saputra</w:t>
+      </w:r>
       <w:r>
         <w:rPr>
           <w:rFonts w:ascii="Times New Roman" w:hAnsi="Times New Roman" w:cs="Times New Roman"/>
@@ -525,9 +498,8 @@
           <w:szCs w:val="24"/>
           <w:lang w:val="en-US"/>
         </w:rPr>
-        <w:t>Firman</w:t>
-      </w:r>
-      <w:proofErr w:type="spellEnd"/>
+        <w:tab/>
+      </w:r>
       <w:r>
         <w:rPr>
           <w:rFonts w:ascii="Times New Roman" w:hAnsi="Times New Roman" w:cs="Times New Roman"/>
@@ -537,9 +509,9 @@
           <w:szCs w:val="24"/>
           <w:lang w:val="en-US"/>
         </w:rPr>
-        <w:t xml:space="preserve"> </w:t>
-      </w:r>
-      <w:proofErr w:type="spellStart"/>
+        <w:tab/>
+        <w:t>(20101140212</w:t>
+      </w:r>
       <w:r>
         <w:rPr>
           <w:rFonts w:ascii="Times New Roman" w:hAnsi="Times New Roman" w:cs="Times New Roman"/>
@@ -549,9 +521,8 @@
           <w:szCs w:val="24"/>
           <w:lang w:val="en-US"/>
         </w:rPr>
-        <w:t>Saputra</w:t>
-      </w:r>
-      <w:proofErr w:type="spellEnd"/>
+        <w:t>5</w:t>
+      </w:r>
       <w:r>
         <w:rPr>
           <w:rFonts w:ascii="Times New Roman" w:hAnsi="Times New Roman" w:cs="Times New Roman"/>
@@ -561,19 +532,7 @@
           <w:szCs w:val="24"/>
           <w:lang w:val="en-US"/>
         </w:rPr>
-        <w:tab/>
-      </w:r>
-      <w:r>
-        <w:rPr>
-          <w:rFonts w:ascii="Times New Roman" w:hAnsi="Times New Roman" w:cs="Times New Roman"/>
-          <w:b/>
-          <w:bCs/>
-          <w:sz w:val="24"/>
-          <w:szCs w:val="24"/>
-          <w:lang w:val="en-US"/>
-        </w:rPr>
-        <w:tab/>
-        <w:t>(201011402123)</w:t>
+        <w:t>)</w:t>
       </w:r>
     </w:p>
     <w:p>
@@ -588,7 +547,6 @@
           <w:lang w:val="en-US"/>
         </w:rPr>
       </w:pPr>
-      <w:proofErr w:type="spellStart"/>
       <w:r>
         <w:rPr>
           <w:rFonts w:ascii="Times New Roman" w:hAnsi="Times New Roman" w:cs="Times New Roman"/>
@@ -598,19 +556,7 @@
           <w:szCs w:val="24"/>
           <w:lang w:val="en-US"/>
         </w:rPr>
-        <w:t>Azriel</w:t>
-      </w:r>
-      <w:proofErr w:type="spellEnd"/>
-      <w:r>
-        <w:rPr>
-          <w:rFonts w:ascii="Times New Roman" w:hAnsi="Times New Roman" w:cs="Times New Roman"/>
-          <w:b/>
-          <w:bCs/>
-          <w:sz w:val="24"/>
-          <w:szCs w:val="24"/>
-          <w:lang w:val="en-US"/>
-        </w:rPr>
-        <w:t xml:space="preserve"> </w:t>
+        <w:t xml:space="preserve">Azriel </w:t>
       </w:r>
       <w:proofErr w:type="spellStart"/>
       <w:r>
@@ -940,7 +886,6 @@
           <w:lang w:val="en-US"/>
         </w:rPr>
       </w:pPr>
-      <w:proofErr w:type="spellStart"/>
       <w:r>
         <w:rPr>
           <w:rFonts w:ascii="Times New Roman" w:hAnsi="Times New Roman" w:cs="Times New Roman"/>
@@ -950,43 +895,7 @@
           <w:szCs w:val="24"/>
           <w:lang w:val="en-US"/>
         </w:rPr>
-        <w:t>Noval</w:t>
-      </w:r>
-      <w:proofErr w:type="spellEnd"/>
-      <w:r>
-        <w:rPr>
-          <w:rFonts w:ascii="Times New Roman" w:hAnsi="Times New Roman" w:cs="Times New Roman"/>
-          <w:b/>
-          <w:bCs/>
-          <w:sz w:val="24"/>
-          <w:szCs w:val="24"/>
-          <w:lang w:val="en-US"/>
-        </w:rPr>
-        <w:t xml:space="preserve"> </w:t>
-      </w:r>
-      <w:proofErr w:type="spellStart"/>
-      <w:r>
-        <w:rPr>
-          <w:rFonts w:ascii="Times New Roman" w:hAnsi="Times New Roman" w:cs="Times New Roman"/>
-          <w:b/>
-          <w:bCs/>
-          <w:sz w:val="24"/>
-          <w:szCs w:val="24"/>
-          <w:lang w:val="en-US"/>
-        </w:rPr>
-        <w:t>Rizky</w:t>
-      </w:r>
-      <w:proofErr w:type="spellEnd"/>
-      <w:r>
-        <w:rPr>
-          <w:rFonts w:ascii="Times New Roman" w:hAnsi="Times New Roman" w:cs="Times New Roman"/>
-          <w:b/>
-          <w:bCs/>
-          <w:sz w:val="24"/>
-          <w:szCs w:val="24"/>
-          <w:lang w:val="en-US"/>
-        </w:rPr>
-        <w:t xml:space="preserve"> Ramadhan</w:t>
+        <w:t>Noval Rizky Ramadhan</w:t>
       </w:r>
       <w:r>
         <w:rPr>
@@ -1056,45 +965,8 @@
           <w:szCs w:val="24"/>
           <w:lang w:val="en-US"/>
         </w:rPr>
-        <w:t xml:space="preserve"> </w:t>
-      </w:r>
-      <w:proofErr w:type="spellStart"/>
-      <w:r>
-        <w:rPr>
-          <w:rFonts w:ascii="Times New Roman" w:hAnsi="Times New Roman" w:cs="Times New Roman"/>
-          <w:b/>
-          <w:bCs/>
-          <w:sz w:val="24"/>
-          <w:szCs w:val="24"/>
-          <w:lang w:val="en-US"/>
-        </w:rPr>
-        <w:t>Ratih</w:t>
-      </w:r>
-      <w:proofErr w:type="spellEnd"/>
-      <w:r>
-        <w:rPr>
-          <w:rFonts w:ascii="Times New Roman" w:hAnsi="Times New Roman" w:cs="Times New Roman"/>
-          <w:b/>
-          <w:bCs/>
-          <w:sz w:val="24"/>
-          <w:szCs w:val="24"/>
-          <w:lang w:val="en-US"/>
-        </w:rPr>
-        <w:t xml:space="preserve"> </w:t>
-      </w:r>
-      <w:proofErr w:type="spellStart"/>
-      <w:r>
-        <w:rPr>
-          <w:rFonts w:ascii="Times New Roman" w:hAnsi="Times New Roman" w:cs="Times New Roman"/>
-          <w:b/>
-          <w:bCs/>
-          <w:sz w:val="24"/>
-          <w:szCs w:val="24"/>
-          <w:lang w:val="en-US"/>
-        </w:rPr>
-        <w:t>Dewi</w:t>
-      </w:r>
-      <w:proofErr w:type="spellEnd"/>
+        <w:t xml:space="preserve"> Ratih Dewi</w:t>
+      </w:r>
       <w:r>
         <w:rPr>
           <w:rFonts w:ascii="Times New Roman" w:hAnsi="Times New Roman" w:cs="Times New Roman"/>
@@ -1810,27 +1682,7 @@
           <w:szCs w:val="24"/>
           <w:lang w:val="en-US"/>
         </w:rPr>
-        <w:t xml:space="preserve"> </w:t>
-      </w:r>
-      <w:proofErr w:type="spellStart"/>
-      <w:r>
-        <w:rPr>
-          <w:rFonts w:ascii="Times New Roman" w:hAnsi="Times New Roman" w:cs="Times New Roman"/>
-          <w:sz w:val="24"/>
-          <w:szCs w:val="24"/>
-          <w:lang w:val="en-US"/>
-        </w:rPr>
-        <w:t>Nisa</w:t>
-      </w:r>
-      <w:proofErr w:type="spellEnd"/>
-      <w:r>
-        <w:rPr>
-          <w:rFonts w:ascii="Times New Roman" w:hAnsi="Times New Roman" w:cs="Times New Roman"/>
-          <w:sz w:val="24"/>
-          <w:szCs w:val="24"/>
-          <w:lang w:val="en-US"/>
-        </w:rPr>
-        <w:t xml:space="preserve"> Dira</w:t>
+        <w:t xml:space="preserve"> Nisa Dira</w:t>
       </w:r>
     </w:p>
     <w:p>
@@ -2060,25 +1912,14 @@
           <w:lang w:val="en-US"/>
         </w:rPr>
       </w:pPr>
-      <w:proofErr w:type="spellStart"/>
-      <w:r>
-        <w:rPr>
-          <w:rFonts w:ascii="Times New Roman" w:hAnsi="Times New Roman" w:cs="Times New Roman"/>
-          <w:sz w:val="24"/>
-          <w:szCs w:val="24"/>
-          <w:lang w:val="en-US"/>
-        </w:rPr>
-        <w:t>Jumlah</w:t>
-      </w:r>
-      <w:proofErr w:type="spellEnd"/>
-      <w:r>
-        <w:rPr>
-          <w:rFonts w:ascii="Times New Roman" w:hAnsi="Times New Roman" w:cs="Times New Roman"/>
-          <w:sz w:val="24"/>
-          <w:szCs w:val="24"/>
-          <w:lang w:val="en-US"/>
-        </w:rPr>
-        <w:t xml:space="preserve"> </w:t>
+      <w:r>
+        <w:rPr>
+          <w:rFonts w:ascii="Times New Roman" w:hAnsi="Times New Roman" w:cs="Times New Roman"/>
+          <w:sz w:val="24"/>
+          <w:szCs w:val="24"/>
+          <w:lang w:val="en-US"/>
+        </w:rPr>
+        <w:t xml:space="preserve">Jumlah </w:t>
       </w:r>
       <w:proofErr w:type="spellStart"/>
       <w:r>
@@ -2098,19 +1939,8 @@
           <w:szCs w:val="24"/>
           <w:lang w:val="en-US"/>
         </w:rPr>
-        <w:t xml:space="preserve"> </w:t>
-      </w:r>
-      <w:proofErr w:type="spellStart"/>
-      <w:r>
-        <w:rPr>
-          <w:rFonts w:ascii="Times New Roman" w:hAnsi="Times New Roman" w:cs="Times New Roman"/>
-          <w:sz w:val="24"/>
-          <w:szCs w:val="24"/>
-          <w:lang w:val="en-US"/>
-        </w:rPr>
-        <w:t>Dosen</w:t>
-      </w:r>
-      <w:proofErr w:type="spellEnd"/>
+        <w:t xml:space="preserve"> Dosen</w:t>
+      </w:r>
       <w:r>
         <w:rPr>
           <w:rFonts w:ascii="Times New Roman" w:hAnsi="Times New Roman" w:cs="Times New Roman"/>
@@ -2142,37 +1972,15 @@
           <w:lang w:val="en-US"/>
         </w:rPr>
       </w:pPr>
-      <w:proofErr w:type="spellStart"/>
-      <w:r>
-        <w:rPr>
-          <w:rFonts w:ascii="Times New Roman" w:hAnsi="Times New Roman" w:cs="Times New Roman"/>
-          <w:sz w:val="24"/>
-          <w:szCs w:val="24"/>
-          <w:lang w:val="en-US"/>
-        </w:rPr>
-        <w:t>Jumlah</w:t>
-      </w:r>
-      <w:proofErr w:type="spellEnd"/>
-      <w:r>
-        <w:rPr>
-          <w:rFonts w:ascii="Times New Roman" w:hAnsi="Times New Roman" w:cs="Times New Roman"/>
-          <w:sz w:val="24"/>
-          <w:szCs w:val="24"/>
-          <w:lang w:val="en-US"/>
-        </w:rPr>
-        <w:t xml:space="preserve"> </w:t>
-      </w:r>
-      <w:proofErr w:type="spellStart"/>
-      <w:r>
-        <w:rPr>
-          <w:rFonts w:ascii="Times New Roman" w:hAnsi="Times New Roman" w:cs="Times New Roman"/>
-          <w:sz w:val="24"/>
-          <w:szCs w:val="24"/>
-          <w:lang w:val="en-US"/>
-        </w:rPr>
-        <w:t>Mahasiswa</w:t>
-      </w:r>
-      <w:proofErr w:type="spellEnd"/>
+      <w:r>
+        <w:rPr>
+          <w:rFonts w:ascii="Times New Roman" w:hAnsi="Times New Roman" w:cs="Times New Roman"/>
+          <w:sz w:val="24"/>
+          <w:szCs w:val="24"/>
+          <w:lang w:val="en-US"/>
+        </w:rPr>
+        <w:t>Jumlah Mahasiswa</w:t>
+      </w:r>
       <w:r>
         <w:rPr>
           <w:rFonts w:ascii="Times New Roman" w:hAnsi="Times New Roman" w:cs="Times New Roman"/>
@@ -2522,25 +2330,14 @@
           <w:lang w:val="en-US"/>
         </w:rPr>
       </w:pPr>
-      <w:proofErr w:type="spellStart"/>
-      <w:r>
-        <w:rPr>
-          <w:rFonts w:ascii="Times New Roman" w:hAnsi="Times New Roman" w:cs="Times New Roman"/>
-          <w:sz w:val="24"/>
-          <w:szCs w:val="24"/>
-          <w:lang w:val="en-US"/>
-        </w:rPr>
-        <w:t>Pamulang</w:t>
-      </w:r>
-      <w:proofErr w:type="spellEnd"/>
-      <w:r>
-        <w:rPr>
-          <w:rFonts w:ascii="Times New Roman" w:hAnsi="Times New Roman" w:cs="Times New Roman"/>
-          <w:sz w:val="24"/>
-          <w:szCs w:val="24"/>
-          <w:lang w:val="en-US"/>
-        </w:rPr>
-        <w:t>, September 2022</w:t>
+      <w:r>
+        <w:rPr>
+          <w:rFonts w:ascii="Times New Roman" w:hAnsi="Times New Roman" w:cs="Times New Roman"/>
+          <w:sz w:val="24"/>
+          <w:szCs w:val="24"/>
+          <w:lang w:val="en-US"/>
+        </w:rPr>
+        <w:t>Pamulang, September 2022</w:t>
       </w:r>
     </w:p>
     <w:p>
@@ -2825,22 +2622,8 @@
           <w:u w:val="single"/>
           <w:lang w:val="en-US"/>
         </w:rPr>
-        <w:t>S.</w:t>
-      </w:r>
-      <w:proofErr w:type="spellStart"/>
-      <w:r>
-        <w:rPr>
-          <w:rFonts w:ascii="Times New Roman" w:hAnsi="Times New Roman" w:cs="Times New Roman"/>
-          <w:b/>
-          <w:bCs/>
-          <w:sz w:val="24"/>
-          <w:szCs w:val="24"/>
-          <w:u w:val="single"/>
-          <w:lang w:val="en-US"/>
-        </w:rPr>
-        <w:t>Kom</w:t>
-      </w:r>
-      <w:proofErr w:type="spellEnd"/>
+        <w:t>S.Kom</w:t>
+      </w:r>
       <w:proofErr w:type="gramEnd"/>
       <w:r>
         <w:rPr>
@@ -6999,27 +6782,7 @@
           <w:szCs w:val="24"/>
           <w:lang w:val="en-US"/>
         </w:rPr>
-        <w:t xml:space="preserve"> </w:t>
-      </w:r>
-      <w:proofErr w:type="spellStart"/>
-      <w:r>
-        <w:rPr>
-          <w:rFonts w:ascii="Times New Roman" w:hAnsi="Times New Roman" w:cs="Times New Roman"/>
-          <w:sz w:val="24"/>
-          <w:szCs w:val="24"/>
-          <w:lang w:val="en-US"/>
-        </w:rPr>
-        <w:t>apapun</w:t>
-      </w:r>
-      <w:proofErr w:type="spellEnd"/>
-      <w:r>
-        <w:rPr>
-          <w:rFonts w:ascii="Times New Roman" w:hAnsi="Times New Roman" w:cs="Times New Roman"/>
-          <w:sz w:val="24"/>
-          <w:szCs w:val="24"/>
-          <w:lang w:val="en-US"/>
-        </w:rPr>
-        <w:t xml:space="preserve">. </w:t>
+        <w:t xml:space="preserve"> apapun. </w:t>
       </w:r>
       <w:proofErr w:type="spellStart"/>
       <w:r>
@@ -7119,27 +6882,7 @@
           <w:szCs w:val="24"/>
           <w:lang w:val="en-US"/>
         </w:rPr>
-        <w:t xml:space="preserve"> </w:t>
-      </w:r>
-      <w:proofErr w:type="spellStart"/>
-      <w:r>
-        <w:rPr>
-          <w:rFonts w:ascii="Times New Roman" w:hAnsi="Times New Roman" w:cs="Times New Roman"/>
-          <w:sz w:val="24"/>
-          <w:szCs w:val="24"/>
-          <w:lang w:val="en-US"/>
-        </w:rPr>
-        <w:t>mahasiswa</w:t>
-      </w:r>
-      <w:proofErr w:type="spellEnd"/>
-      <w:r>
-        <w:rPr>
-          <w:rFonts w:ascii="Times New Roman" w:hAnsi="Times New Roman" w:cs="Times New Roman"/>
-          <w:sz w:val="24"/>
-          <w:szCs w:val="24"/>
-          <w:lang w:val="en-US"/>
-        </w:rPr>
-        <w:t>/</w:t>
+        <w:t xml:space="preserve"> mahasiswa/</w:t>
       </w:r>
       <w:proofErr w:type="spellStart"/>
       <w:r>
@@ -7841,27 +7584,7 @@
           <w:szCs w:val="24"/>
           <w:lang w:val="en-US"/>
         </w:rPr>
-        <w:t xml:space="preserve"> </w:t>
-      </w:r>
-      <w:proofErr w:type="spellStart"/>
-      <w:r>
-        <w:rPr>
-          <w:rFonts w:ascii="Times New Roman" w:hAnsi="Times New Roman" w:cs="Times New Roman"/>
-          <w:sz w:val="24"/>
-          <w:szCs w:val="24"/>
-          <w:lang w:val="en-US"/>
-        </w:rPr>
-        <w:t>Daya</w:t>
-      </w:r>
-      <w:proofErr w:type="spellEnd"/>
-      <w:r>
-        <w:rPr>
-          <w:rFonts w:ascii="Times New Roman" w:hAnsi="Times New Roman" w:cs="Times New Roman"/>
-          <w:sz w:val="24"/>
-          <w:szCs w:val="24"/>
-          <w:lang w:val="en-US"/>
-        </w:rPr>
-        <w:t xml:space="preserve"> </w:t>
+        <w:t xml:space="preserve"> Daya </w:t>
       </w:r>
       <w:proofErr w:type="spellStart"/>
       <w:r>
@@ -7881,27 +7604,7 @@
           <w:szCs w:val="24"/>
           <w:lang w:val="en-US"/>
         </w:rPr>
-        <w:t xml:space="preserve"> (SDM) yang </w:t>
-      </w:r>
-      <w:proofErr w:type="spellStart"/>
-      <w:r>
-        <w:rPr>
-          <w:rFonts w:ascii="Times New Roman" w:hAnsi="Times New Roman" w:cs="Times New Roman"/>
-          <w:sz w:val="24"/>
-          <w:szCs w:val="24"/>
-          <w:lang w:val="en-US"/>
-        </w:rPr>
-        <w:t>handal</w:t>
-      </w:r>
-      <w:proofErr w:type="spellEnd"/>
-      <w:r>
-        <w:rPr>
-          <w:rFonts w:ascii="Times New Roman" w:hAnsi="Times New Roman" w:cs="Times New Roman"/>
-          <w:sz w:val="24"/>
-          <w:szCs w:val="24"/>
-          <w:lang w:val="en-US"/>
-        </w:rPr>
-        <w:t xml:space="preserve"> dan professional </w:t>
+        <w:t xml:space="preserve"> (SDM) yang handal dan professional </w:t>
       </w:r>
       <w:proofErr w:type="spellStart"/>
       <w:r>
@@ -9337,27 +9040,7 @@
           <w:szCs w:val="24"/>
           <w:lang w:val="en-US"/>
         </w:rPr>
-        <w:t xml:space="preserve">. </w:t>
-      </w:r>
-      <w:proofErr w:type="spellStart"/>
-      <w:r>
-        <w:rPr>
-          <w:rFonts w:ascii="Times New Roman" w:hAnsi="Times New Roman" w:cs="Times New Roman"/>
-          <w:sz w:val="24"/>
-          <w:szCs w:val="24"/>
-          <w:lang w:val="en-US"/>
-        </w:rPr>
-        <w:t>Selain</w:t>
-      </w:r>
-      <w:proofErr w:type="spellEnd"/>
-      <w:r>
-        <w:rPr>
-          <w:rFonts w:ascii="Times New Roman" w:hAnsi="Times New Roman" w:cs="Times New Roman"/>
-          <w:sz w:val="24"/>
-          <w:szCs w:val="24"/>
-          <w:lang w:val="en-US"/>
-        </w:rPr>
-        <w:t xml:space="preserve"> </w:t>
+        <w:t xml:space="preserve">. Selain </w:t>
       </w:r>
       <w:proofErr w:type="spellStart"/>
       <w:r>
@@ -9917,27 +9600,7 @@
           <w:szCs w:val="24"/>
           <w:lang w:val="en-US"/>
         </w:rPr>
-        <w:t xml:space="preserve"> </w:t>
-      </w:r>
-      <w:proofErr w:type="spellStart"/>
-      <w:r>
-        <w:rPr>
-          <w:rFonts w:ascii="Times New Roman" w:hAnsi="Times New Roman" w:cs="Times New Roman"/>
-          <w:sz w:val="24"/>
-          <w:szCs w:val="24"/>
-          <w:lang w:val="en-US"/>
-        </w:rPr>
-        <w:t>tidak</w:t>
-      </w:r>
-      <w:proofErr w:type="spellEnd"/>
-      <w:r>
-        <w:rPr>
-          <w:rFonts w:ascii="Times New Roman" w:hAnsi="Times New Roman" w:cs="Times New Roman"/>
-          <w:sz w:val="24"/>
-          <w:szCs w:val="24"/>
-          <w:lang w:val="en-US"/>
-        </w:rPr>
-        <w:t xml:space="preserve"> punya </w:t>
+        <w:t xml:space="preserve"> tidak punya </w:t>
       </w:r>
       <w:proofErr w:type="spellStart"/>
       <w:r>
@@ -10232,25 +9895,14 @@
           <w:lang w:val="en-US"/>
         </w:rPr>
       </w:pPr>
-      <w:proofErr w:type="spellStart"/>
-      <w:r>
-        <w:rPr>
-          <w:rFonts w:ascii="Times New Roman" w:hAnsi="Times New Roman" w:cs="Times New Roman"/>
-          <w:sz w:val="24"/>
-          <w:szCs w:val="24"/>
-          <w:lang w:val="en-US"/>
-        </w:rPr>
-        <w:t>Permasalahan</w:t>
-      </w:r>
-      <w:proofErr w:type="spellEnd"/>
-      <w:r>
-        <w:rPr>
-          <w:rFonts w:ascii="Times New Roman" w:hAnsi="Times New Roman" w:cs="Times New Roman"/>
-          <w:sz w:val="24"/>
-          <w:szCs w:val="24"/>
-          <w:lang w:val="en-US"/>
-        </w:rPr>
-        <w:t xml:space="preserve"> yang </w:t>
+      <w:r>
+        <w:rPr>
+          <w:rFonts w:ascii="Times New Roman" w:hAnsi="Times New Roman" w:cs="Times New Roman"/>
+          <w:sz w:val="24"/>
+          <w:szCs w:val="24"/>
+          <w:lang w:val="en-US"/>
+        </w:rPr>
+        <w:t xml:space="preserve">Permasalahan yang </w:t>
       </w:r>
       <w:proofErr w:type="spellStart"/>
       <w:r>
@@ -10757,27 +10409,7 @@
           <w:szCs w:val="24"/>
           <w:lang w:val="en-US"/>
         </w:rPr>
-        <w:t xml:space="preserve"> </w:t>
-      </w:r>
-      <w:proofErr w:type="spellStart"/>
-      <w:r>
-        <w:rPr>
-          <w:rFonts w:ascii="Times New Roman" w:hAnsi="Times New Roman" w:cs="Times New Roman"/>
-          <w:sz w:val="24"/>
-          <w:szCs w:val="24"/>
-          <w:lang w:val="en-US"/>
-        </w:rPr>
-        <w:t>Selain</w:t>
-      </w:r>
-      <w:proofErr w:type="spellEnd"/>
-      <w:r>
-        <w:rPr>
-          <w:rFonts w:ascii="Times New Roman" w:hAnsi="Times New Roman" w:cs="Times New Roman"/>
-          <w:sz w:val="24"/>
-          <w:szCs w:val="24"/>
-          <w:lang w:val="en-US"/>
-        </w:rPr>
-        <w:t xml:space="preserve"> </w:t>
+        <w:t xml:space="preserve"> Selain </w:t>
       </w:r>
       <w:proofErr w:type="spellStart"/>
       <w:r>
@@ -10797,27 +10429,7 @@
           <w:szCs w:val="24"/>
           <w:lang w:val="en-US"/>
         </w:rPr>
-        <w:t xml:space="preserve"> juga, </w:t>
-      </w:r>
-      <w:proofErr w:type="spellStart"/>
-      <w:r>
-        <w:rPr>
-          <w:rFonts w:ascii="Times New Roman" w:hAnsi="Times New Roman" w:cs="Times New Roman"/>
-          <w:sz w:val="24"/>
-          <w:szCs w:val="24"/>
-          <w:lang w:val="en-US"/>
-        </w:rPr>
-        <w:t>tidak</w:t>
-      </w:r>
-      <w:proofErr w:type="spellEnd"/>
-      <w:r>
-        <w:rPr>
-          <w:rFonts w:ascii="Times New Roman" w:hAnsi="Times New Roman" w:cs="Times New Roman"/>
-          <w:sz w:val="24"/>
-          <w:szCs w:val="24"/>
-          <w:lang w:val="en-US"/>
-        </w:rPr>
-        <w:t xml:space="preserve"> </w:t>
+        <w:t xml:space="preserve"> juga, tidak </w:t>
       </w:r>
       <w:proofErr w:type="spellStart"/>
       <w:r>
@@ -11217,27 +10829,7 @@
           <w:szCs w:val="24"/>
           <w:lang w:val="en-US"/>
         </w:rPr>
-        <w:t xml:space="preserve"> </w:t>
-      </w:r>
-      <w:proofErr w:type="spellStart"/>
-      <w:r>
-        <w:rPr>
-          <w:rFonts w:ascii="Times New Roman" w:hAnsi="Times New Roman" w:cs="Times New Roman"/>
-          <w:sz w:val="24"/>
-          <w:szCs w:val="24"/>
-          <w:lang w:val="en-US"/>
-        </w:rPr>
-        <w:t>tidak</w:t>
-      </w:r>
-      <w:proofErr w:type="spellEnd"/>
-      <w:r>
-        <w:rPr>
-          <w:rFonts w:ascii="Times New Roman" w:hAnsi="Times New Roman" w:cs="Times New Roman"/>
-          <w:sz w:val="24"/>
-          <w:szCs w:val="24"/>
-          <w:lang w:val="en-US"/>
-        </w:rPr>
-        <w:t xml:space="preserve"> </w:t>
+        <w:t xml:space="preserve"> tidak </w:t>
       </w:r>
       <w:proofErr w:type="spellStart"/>
       <w:r>
@@ -11297,27 +10889,7 @@
           <w:szCs w:val="24"/>
           <w:lang w:val="en-US"/>
         </w:rPr>
-        <w:t xml:space="preserve"> </w:t>
-      </w:r>
-      <w:proofErr w:type="spellStart"/>
-      <w:r>
-        <w:rPr>
-          <w:rFonts w:ascii="Times New Roman" w:hAnsi="Times New Roman" w:cs="Times New Roman"/>
-          <w:sz w:val="24"/>
-          <w:szCs w:val="24"/>
-          <w:lang w:val="en-US"/>
-        </w:rPr>
-        <w:t>mengenai</w:t>
-      </w:r>
-      <w:proofErr w:type="spellEnd"/>
-      <w:r>
-        <w:rPr>
-          <w:rFonts w:ascii="Times New Roman" w:hAnsi="Times New Roman" w:cs="Times New Roman"/>
-          <w:sz w:val="24"/>
-          <w:szCs w:val="24"/>
-          <w:lang w:val="en-US"/>
-        </w:rPr>
-        <w:t xml:space="preserve"> </w:t>
+        <w:t xml:space="preserve"> mengenai </w:t>
       </w:r>
       <w:proofErr w:type="spellStart"/>
       <w:r>
@@ -13479,27 +13051,7 @@
           <w:szCs w:val="24"/>
           <w:lang w:val="en-US"/>
         </w:rPr>
-        <w:t xml:space="preserve"> </w:t>
-      </w:r>
-      <w:proofErr w:type="spellStart"/>
-      <w:r>
-        <w:rPr>
-          <w:rFonts w:ascii="Times New Roman" w:hAnsi="Times New Roman" w:cs="Times New Roman"/>
-          <w:sz w:val="24"/>
-          <w:szCs w:val="24"/>
-          <w:lang w:val="en-US"/>
-        </w:rPr>
-        <w:t>adanya</w:t>
-      </w:r>
-      <w:proofErr w:type="spellEnd"/>
-      <w:r>
-        <w:rPr>
-          <w:rFonts w:ascii="Times New Roman" w:hAnsi="Times New Roman" w:cs="Times New Roman"/>
-          <w:sz w:val="24"/>
-          <w:szCs w:val="24"/>
-          <w:lang w:val="en-US"/>
-        </w:rPr>
-        <w:t xml:space="preserve"> </w:t>
+        <w:t xml:space="preserve"> adanya </w:t>
       </w:r>
       <w:proofErr w:type="spellStart"/>
       <w:r>
@@ -13800,27 +13352,7 @@
           <w:szCs w:val="24"/>
           <w:lang w:val="en-US"/>
         </w:rPr>
-        <w:t xml:space="preserve"> </w:t>
-      </w:r>
-      <w:proofErr w:type="spellStart"/>
-      <w:r>
-        <w:rPr>
-          <w:rFonts w:ascii="Times New Roman" w:hAnsi="Times New Roman" w:cs="Times New Roman"/>
-          <w:sz w:val="24"/>
-          <w:szCs w:val="24"/>
-          <w:lang w:val="en-US"/>
-        </w:rPr>
-        <w:t>tidak</w:t>
-      </w:r>
-      <w:proofErr w:type="spellEnd"/>
-      <w:r>
-        <w:rPr>
-          <w:rFonts w:ascii="Times New Roman" w:hAnsi="Times New Roman" w:cs="Times New Roman"/>
-          <w:sz w:val="24"/>
-          <w:szCs w:val="24"/>
-          <w:lang w:val="en-US"/>
-        </w:rPr>
-        <w:t xml:space="preserve"> </w:t>
+        <w:t xml:space="preserve"> tidak </w:t>
       </w:r>
       <w:proofErr w:type="spellStart"/>
       <w:r>
@@ -13860,27 +13392,7 @@
           <w:szCs w:val="24"/>
           <w:lang w:val="en-US"/>
         </w:rPr>
-        <w:t xml:space="preserve"> oleh </w:t>
-      </w:r>
-      <w:proofErr w:type="spellStart"/>
-      <w:r>
-        <w:rPr>
-          <w:rFonts w:ascii="Times New Roman" w:hAnsi="Times New Roman" w:cs="Times New Roman"/>
-          <w:sz w:val="24"/>
-          <w:szCs w:val="24"/>
-          <w:lang w:val="en-US"/>
-        </w:rPr>
-        <w:t>mahasiswa</w:t>
-      </w:r>
-      <w:proofErr w:type="spellEnd"/>
-      <w:r>
-        <w:rPr>
-          <w:rFonts w:ascii="Times New Roman" w:hAnsi="Times New Roman" w:cs="Times New Roman"/>
-          <w:sz w:val="24"/>
-          <w:szCs w:val="24"/>
-          <w:lang w:val="en-US"/>
-        </w:rPr>
-        <w:t xml:space="preserve"> </w:t>
+        <w:t xml:space="preserve"> oleh mahasiswa </w:t>
       </w:r>
       <w:proofErr w:type="spellStart"/>
       <w:r>
@@ -13980,27 +13492,7 @@
           <w:szCs w:val="24"/>
           <w:lang w:val="en-US"/>
         </w:rPr>
-        <w:t xml:space="preserve">. </w:t>
-      </w:r>
-      <w:proofErr w:type="spellStart"/>
-      <w:r>
-        <w:rPr>
-          <w:rFonts w:ascii="Times New Roman" w:hAnsi="Times New Roman" w:cs="Times New Roman"/>
-          <w:sz w:val="24"/>
-          <w:szCs w:val="24"/>
-          <w:lang w:val="en-US"/>
-        </w:rPr>
-        <w:t>Bagi</w:t>
-      </w:r>
-      <w:proofErr w:type="spellEnd"/>
-      <w:r>
-        <w:rPr>
-          <w:rFonts w:ascii="Times New Roman" w:hAnsi="Times New Roman" w:cs="Times New Roman"/>
-          <w:sz w:val="24"/>
-          <w:szCs w:val="24"/>
-          <w:lang w:val="en-US"/>
-        </w:rPr>
-        <w:t xml:space="preserve"> kami </w:t>
+        <w:t xml:space="preserve">. Bagi kami </w:t>
       </w:r>
       <w:proofErr w:type="spellStart"/>
       <w:r>
@@ -14020,27 +13512,7 @@
           <w:szCs w:val="24"/>
           <w:lang w:val="en-US"/>
         </w:rPr>
-        <w:t xml:space="preserve"> </w:t>
-      </w:r>
-      <w:proofErr w:type="spellStart"/>
-      <w:r>
-        <w:rPr>
-          <w:rFonts w:ascii="Times New Roman" w:hAnsi="Times New Roman" w:cs="Times New Roman"/>
-          <w:sz w:val="24"/>
-          <w:szCs w:val="24"/>
-          <w:lang w:val="en-US"/>
-        </w:rPr>
-        <w:t>mahasiswa</w:t>
-      </w:r>
-      <w:proofErr w:type="spellEnd"/>
-      <w:r>
-        <w:rPr>
-          <w:rFonts w:ascii="Times New Roman" w:hAnsi="Times New Roman" w:cs="Times New Roman"/>
-          <w:sz w:val="24"/>
-          <w:szCs w:val="24"/>
-          <w:lang w:val="en-US"/>
-        </w:rPr>
-        <w:t xml:space="preserve"> </w:t>
+        <w:t xml:space="preserve"> mahasiswa </w:t>
       </w:r>
       <w:proofErr w:type="spellStart"/>
       <w:r>
@@ -14338,27 +13810,7 @@
           <w:szCs w:val="24"/>
           <w:lang w:val="en-US"/>
         </w:rPr>
-        <w:t xml:space="preserve">. </w:t>
-      </w:r>
-      <w:proofErr w:type="spellStart"/>
-      <w:r>
-        <w:rPr>
-          <w:rFonts w:ascii="Times New Roman" w:hAnsi="Times New Roman" w:cs="Times New Roman"/>
-          <w:sz w:val="24"/>
-          <w:szCs w:val="24"/>
-          <w:lang w:val="en-US"/>
-        </w:rPr>
-        <w:t>Selain</w:t>
-      </w:r>
-      <w:proofErr w:type="spellEnd"/>
-      <w:r>
-        <w:rPr>
-          <w:rFonts w:ascii="Times New Roman" w:hAnsi="Times New Roman" w:cs="Times New Roman"/>
-          <w:sz w:val="24"/>
-          <w:szCs w:val="24"/>
-          <w:lang w:val="en-US"/>
-        </w:rPr>
-        <w:t xml:space="preserve"> </w:t>
+        <w:t xml:space="preserve">. Selain </w:t>
       </w:r>
       <w:proofErr w:type="spellStart"/>
       <w:r>
@@ -15200,27 +14652,7 @@
           <w:szCs w:val="24"/>
           <w:lang w:val="en-US"/>
         </w:rPr>
-        <w:t xml:space="preserve"> </w:t>
-      </w:r>
-      <w:proofErr w:type="spellStart"/>
-      <w:r>
-        <w:rPr>
-          <w:rFonts w:ascii="Times New Roman" w:hAnsi="Times New Roman" w:cs="Times New Roman"/>
-          <w:sz w:val="24"/>
-          <w:szCs w:val="24"/>
-          <w:lang w:val="en-US"/>
-        </w:rPr>
-        <w:t>Lunak</w:t>
-      </w:r>
-      <w:proofErr w:type="spellEnd"/>
-      <w:r>
-        <w:rPr>
-          <w:rFonts w:ascii="Times New Roman" w:hAnsi="Times New Roman" w:cs="Times New Roman"/>
-          <w:sz w:val="24"/>
-          <w:szCs w:val="24"/>
-          <w:lang w:val="en-US"/>
-        </w:rPr>
-        <w:t xml:space="preserve"> (RPL) yang </w:t>
+        <w:t xml:space="preserve"> Lunak (RPL) yang </w:t>
       </w:r>
       <w:proofErr w:type="spellStart"/>
       <w:r>
@@ -16122,47 +15554,7 @@
           <w:szCs w:val="24"/>
           <w:lang w:val="en-US"/>
         </w:rPr>
-        <w:t xml:space="preserve"> </w:t>
-      </w:r>
-      <w:proofErr w:type="spellStart"/>
-      <w:r>
-        <w:rPr>
-          <w:rFonts w:ascii="Times New Roman" w:hAnsi="Times New Roman" w:cs="Times New Roman"/>
-          <w:sz w:val="24"/>
-          <w:szCs w:val="24"/>
-          <w:lang w:val="en-US"/>
-        </w:rPr>
-        <w:t>Pamulang</w:t>
-      </w:r>
-      <w:proofErr w:type="spellEnd"/>
-      <w:r>
-        <w:rPr>
-          <w:rFonts w:ascii="Times New Roman" w:hAnsi="Times New Roman" w:cs="Times New Roman"/>
-          <w:sz w:val="24"/>
-          <w:szCs w:val="24"/>
-          <w:lang w:val="en-US"/>
-        </w:rPr>
-        <w:t xml:space="preserve">, Tangerang Selatan. </w:t>
-      </w:r>
-      <w:proofErr w:type="spellStart"/>
-      <w:r>
-        <w:rPr>
-          <w:rFonts w:ascii="Times New Roman" w:hAnsi="Times New Roman" w:cs="Times New Roman"/>
-          <w:sz w:val="24"/>
-          <w:szCs w:val="24"/>
-          <w:lang w:val="en-US"/>
-        </w:rPr>
-        <w:t>Dalam</w:t>
-      </w:r>
-      <w:proofErr w:type="spellEnd"/>
-      <w:r>
-        <w:rPr>
-          <w:rFonts w:ascii="Times New Roman" w:hAnsi="Times New Roman" w:cs="Times New Roman"/>
-          <w:sz w:val="24"/>
-          <w:szCs w:val="24"/>
-          <w:lang w:val="en-US"/>
-        </w:rPr>
-        <w:t xml:space="preserve"> </w:t>
+        <w:t xml:space="preserve"> Pamulang, Tangerang Selatan. Dalam </w:t>
       </w:r>
       <w:proofErr w:type="spellStart"/>
       <w:r>
@@ -16394,27 +15786,7 @@
           <w:szCs w:val="24"/>
           <w:lang w:val="en-US"/>
         </w:rPr>
-        <w:t xml:space="preserve">SMK Al Amanah Al </w:t>
-      </w:r>
-      <w:proofErr w:type="spellStart"/>
-      <w:r>
-        <w:rPr>
-          <w:rFonts w:ascii="Times New Roman" w:hAnsi="Times New Roman" w:cs="Times New Roman"/>
-          <w:sz w:val="24"/>
-          <w:szCs w:val="24"/>
-          <w:lang w:val="en-US"/>
-        </w:rPr>
-        <w:t>Bantani</w:t>
-      </w:r>
-      <w:proofErr w:type="spellEnd"/>
-      <w:r>
-        <w:rPr>
-          <w:rFonts w:ascii="Times New Roman" w:hAnsi="Times New Roman" w:cs="Times New Roman"/>
-          <w:sz w:val="24"/>
-          <w:szCs w:val="24"/>
-          <w:lang w:val="en-US"/>
-        </w:rPr>
-        <w:t xml:space="preserve"> </w:t>
+        <w:t xml:space="preserve">SMK Al Amanah Al Bantani </w:t>
       </w:r>
       <w:proofErr w:type="spellStart"/>
       <w:r>
@@ -16497,7 +15869,6 @@
         <w:t xml:space="preserve"> </w:t>
       </w:r>
       <w:proofErr w:type="spellStart"/>
-      <w:proofErr w:type="gramStart"/>
       <w:r>
         <w:rPr>
           <w:rFonts w:ascii="Times New Roman" w:hAnsi="Times New Roman" w:cs="Times New Roman"/>
@@ -16515,17 +15886,7 @@
           <w:szCs w:val="24"/>
           <w:lang w:val="en-US"/>
         </w:rPr>
-        <w:t xml:space="preserve">  di</w:t>
-      </w:r>
-      <w:proofErr w:type="gramEnd"/>
-      <w:r>
-        <w:rPr>
-          <w:rFonts w:ascii="Times New Roman" w:hAnsi="Times New Roman" w:cs="Times New Roman"/>
-          <w:sz w:val="24"/>
-          <w:szCs w:val="24"/>
-          <w:lang w:val="en-US"/>
-        </w:rPr>
-        <w:t xml:space="preserve"> </w:t>
+        <w:t xml:space="preserve"> di </w:t>
       </w:r>
       <w:proofErr w:type="spellStart"/>
       <w:r>
@@ -16605,27 +15966,7 @@
           <w:szCs w:val="24"/>
           <w:lang w:val="en-US"/>
         </w:rPr>
-        <w:t xml:space="preserve"> dan Pendidikan Al Amanah Al </w:t>
-      </w:r>
-      <w:proofErr w:type="spellStart"/>
-      <w:r>
-        <w:rPr>
-          <w:rFonts w:ascii="Times New Roman" w:hAnsi="Times New Roman" w:cs="Times New Roman"/>
-          <w:sz w:val="24"/>
-          <w:szCs w:val="24"/>
-          <w:lang w:val="en-US"/>
-        </w:rPr>
-        <w:t>Bantani</w:t>
-      </w:r>
-      <w:proofErr w:type="spellEnd"/>
-      <w:r>
-        <w:rPr>
-          <w:rFonts w:ascii="Times New Roman" w:hAnsi="Times New Roman" w:cs="Times New Roman"/>
-          <w:sz w:val="24"/>
-          <w:szCs w:val="24"/>
-          <w:lang w:val="en-US"/>
-        </w:rPr>
-        <w:t xml:space="preserve">. </w:t>
+        <w:t xml:space="preserve"> dan Pendidikan Al Amanah Al Bantani. </w:t>
       </w:r>
       <w:proofErr w:type="spellStart"/>
       <w:r>
@@ -16885,17 +16226,37 @@
           <w:szCs w:val="24"/>
           <w:lang w:val="en-US"/>
         </w:rPr>
-        <w:t xml:space="preserve"> </w:t>
-      </w:r>
-      <w:proofErr w:type="spellStart"/>
-      <w:r>
-        <w:rPr>
-          <w:rFonts w:ascii="Times New Roman" w:hAnsi="Times New Roman" w:cs="Times New Roman"/>
-          <w:sz w:val="24"/>
-          <w:szCs w:val="24"/>
-          <w:lang w:val="en-US"/>
-        </w:rPr>
-        <w:t>Lunak</w:t>
+        <w:t xml:space="preserve"> Lunak, </w:t>
+      </w:r>
+      <w:proofErr w:type="spellStart"/>
+      <w:r>
+        <w:rPr>
+          <w:rFonts w:ascii="Times New Roman" w:hAnsi="Times New Roman" w:cs="Times New Roman"/>
+          <w:sz w:val="24"/>
+          <w:szCs w:val="24"/>
+          <w:lang w:val="en-US"/>
+        </w:rPr>
+        <w:t>Otomatisasi</w:t>
+      </w:r>
+      <w:proofErr w:type="spellEnd"/>
+      <w:r>
+        <w:rPr>
+          <w:rFonts w:ascii="Times New Roman" w:hAnsi="Times New Roman" w:cs="Times New Roman"/>
+          <w:sz w:val="24"/>
+          <w:szCs w:val="24"/>
+          <w:lang w:val="en-US"/>
+        </w:rPr>
+        <w:t xml:space="preserve"> &amp; Tata Kelola </w:t>
+      </w:r>
+      <w:proofErr w:type="spellStart"/>
+      <w:r>
+        <w:rPr>
+          <w:rFonts w:ascii="Times New Roman" w:hAnsi="Times New Roman" w:cs="Times New Roman"/>
+          <w:sz w:val="24"/>
+          <w:szCs w:val="24"/>
+          <w:lang w:val="en-US"/>
+        </w:rPr>
+        <w:t>Perkantoran</w:t>
       </w:r>
       <w:proofErr w:type="spellEnd"/>
       <w:r>
@@ -16915,27 +16276,27 @@
           <w:szCs w:val="24"/>
           <w:lang w:val="en-US"/>
         </w:rPr>
-        <w:t>Otomatisasi</w:t>
-      </w:r>
-      <w:proofErr w:type="spellEnd"/>
-      <w:r>
-        <w:rPr>
-          <w:rFonts w:ascii="Times New Roman" w:hAnsi="Times New Roman" w:cs="Times New Roman"/>
-          <w:sz w:val="24"/>
-          <w:szCs w:val="24"/>
-          <w:lang w:val="en-US"/>
-        </w:rPr>
-        <w:t xml:space="preserve"> &amp; Tata Kelola </w:t>
-      </w:r>
-      <w:proofErr w:type="spellStart"/>
-      <w:r>
-        <w:rPr>
-          <w:rFonts w:ascii="Times New Roman" w:hAnsi="Times New Roman" w:cs="Times New Roman"/>
-          <w:sz w:val="24"/>
-          <w:szCs w:val="24"/>
-          <w:lang w:val="en-US"/>
-        </w:rPr>
-        <w:t>Perkantoran</w:t>
+        <w:t>Bisnis</w:t>
+      </w:r>
+      <w:proofErr w:type="spellEnd"/>
+      <w:r>
+        <w:rPr>
+          <w:rFonts w:ascii="Times New Roman" w:hAnsi="Times New Roman" w:cs="Times New Roman"/>
+          <w:sz w:val="24"/>
+          <w:szCs w:val="24"/>
+          <w:lang w:val="en-US"/>
+        </w:rPr>
+        <w:t xml:space="preserve"> Daring &amp; </w:t>
+      </w:r>
+      <w:proofErr w:type="spellStart"/>
+      <w:r>
+        <w:rPr>
+          <w:rFonts w:ascii="Times New Roman" w:hAnsi="Times New Roman" w:cs="Times New Roman"/>
+          <w:sz w:val="24"/>
+          <w:szCs w:val="24"/>
+          <w:lang w:val="en-US"/>
+        </w:rPr>
+        <w:t>Pemasaran</w:t>
       </w:r>
       <w:proofErr w:type="spellEnd"/>
       <w:r>
@@ -16955,46 +16316,6 @@
           <w:szCs w:val="24"/>
           <w:lang w:val="en-US"/>
         </w:rPr>
-        <w:t>Bisnis</w:t>
-      </w:r>
-      <w:proofErr w:type="spellEnd"/>
-      <w:r>
-        <w:rPr>
-          <w:rFonts w:ascii="Times New Roman" w:hAnsi="Times New Roman" w:cs="Times New Roman"/>
-          <w:sz w:val="24"/>
-          <w:szCs w:val="24"/>
-          <w:lang w:val="en-US"/>
-        </w:rPr>
-        <w:t xml:space="preserve"> Daring &amp; </w:t>
-      </w:r>
-      <w:proofErr w:type="spellStart"/>
-      <w:r>
-        <w:rPr>
-          <w:rFonts w:ascii="Times New Roman" w:hAnsi="Times New Roman" w:cs="Times New Roman"/>
-          <w:sz w:val="24"/>
-          <w:szCs w:val="24"/>
-          <w:lang w:val="en-US"/>
-        </w:rPr>
-        <w:t>Pemasaran</w:t>
-      </w:r>
-      <w:proofErr w:type="spellEnd"/>
-      <w:r>
-        <w:rPr>
-          <w:rFonts w:ascii="Times New Roman" w:hAnsi="Times New Roman" w:cs="Times New Roman"/>
-          <w:sz w:val="24"/>
-          <w:szCs w:val="24"/>
-          <w:lang w:val="en-US"/>
-        </w:rPr>
-        <w:t xml:space="preserve">, </w:t>
-      </w:r>
-      <w:proofErr w:type="spellStart"/>
-      <w:r>
-        <w:rPr>
-          <w:rFonts w:ascii="Times New Roman" w:hAnsi="Times New Roman" w:cs="Times New Roman"/>
-          <w:sz w:val="24"/>
-          <w:szCs w:val="24"/>
-          <w:lang w:val="en-US"/>
-        </w:rPr>
         <w:t>Akuntansi</w:t>
       </w:r>
       <w:proofErr w:type="spellEnd"/>
@@ -17005,27 +16326,7 @@
           <w:szCs w:val="24"/>
           <w:lang w:val="en-US"/>
         </w:rPr>
-        <w:t xml:space="preserve"> &amp; </w:t>
-      </w:r>
-      <w:proofErr w:type="spellStart"/>
-      <w:r>
-        <w:rPr>
-          <w:rFonts w:ascii="Times New Roman" w:hAnsi="Times New Roman" w:cs="Times New Roman"/>
-          <w:sz w:val="24"/>
-          <w:szCs w:val="24"/>
-          <w:lang w:val="en-US"/>
-        </w:rPr>
-        <w:t>Keuangan</w:t>
-      </w:r>
-      <w:proofErr w:type="spellEnd"/>
-      <w:r>
-        <w:rPr>
-          <w:rFonts w:ascii="Times New Roman" w:hAnsi="Times New Roman" w:cs="Times New Roman"/>
-          <w:sz w:val="24"/>
-          <w:szCs w:val="24"/>
-          <w:lang w:val="en-US"/>
-        </w:rPr>
-        <w:t xml:space="preserve"> Lembaga, dan </w:t>
+        <w:t xml:space="preserve"> &amp; Keuangan Lembaga, dan </w:t>
       </w:r>
       <w:proofErr w:type="spellStart"/>
       <w:r>
@@ -17809,27 +17110,7 @@
           <w:szCs w:val="24"/>
           <w:lang w:val="en-US"/>
         </w:rPr>
-        <w:t xml:space="preserve"> </w:t>
-      </w:r>
-      <w:proofErr w:type="spellStart"/>
-      <w:r>
-        <w:rPr>
-          <w:rFonts w:ascii="Times New Roman" w:hAnsi="Times New Roman" w:cs="Times New Roman"/>
-          <w:sz w:val="24"/>
-          <w:szCs w:val="24"/>
-          <w:lang w:val="en-US"/>
-        </w:rPr>
-        <w:t>jumlah</w:t>
-      </w:r>
-      <w:proofErr w:type="spellEnd"/>
-      <w:r>
-        <w:rPr>
-          <w:rFonts w:ascii="Times New Roman" w:hAnsi="Times New Roman" w:cs="Times New Roman"/>
-          <w:sz w:val="24"/>
-          <w:szCs w:val="24"/>
-          <w:lang w:val="en-US"/>
-        </w:rPr>
-        <w:t xml:space="preserve"> </w:t>
+        <w:t xml:space="preserve"> jumlah </w:t>
       </w:r>
       <w:proofErr w:type="spellStart"/>
       <w:r>
@@ -17909,27 +17190,7 @@
           <w:szCs w:val="24"/>
           <w:lang w:val="en-US"/>
         </w:rPr>
-        <w:t xml:space="preserve"> </w:t>
-      </w:r>
-      <w:proofErr w:type="spellStart"/>
-      <w:r>
-        <w:rPr>
-          <w:rFonts w:ascii="Times New Roman" w:hAnsi="Times New Roman" w:cs="Times New Roman"/>
-          <w:sz w:val="24"/>
-          <w:szCs w:val="24"/>
-          <w:lang w:val="en-US"/>
-        </w:rPr>
-        <w:t>Lunak</w:t>
-      </w:r>
-      <w:proofErr w:type="spellEnd"/>
-      <w:r>
-        <w:rPr>
-          <w:rFonts w:ascii="Times New Roman" w:hAnsi="Times New Roman" w:cs="Times New Roman"/>
-          <w:sz w:val="24"/>
-          <w:szCs w:val="24"/>
-          <w:lang w:val="en-US"/>
-        </w:rPr>
-        <w:t xml:space="preserve"> (RPL) </w:t>
+        <w:t xml:space="preserve"> Lunak (RPL) </w:t>
       </w:r>
       <w:proofErr w:type="spellStart"/>
       <w:r>
@@ -18520,27 +17781,7 @@
           <w:szCs w:val="24"/>
           <w:lang w:val="en-US"/>
         </w:rPr>
-        <w:t xml:space="preserve"> </w:t>
-      </w:r>
-      <w:proofErr w:type="spellStart"/>
-      <w:r>
-        <w:rPr>
-          <w:rFonts w:ascii="Times New Roman" w:hAnsi="Times New Roman" w:cs="Times New Roman"/>
-          <w:sz w:val="24"/>
-          <w:szCs w:val="24"/>
-          <w:lang w:val="en-US"/>
-        </w:rPr>
-        <w:t>adanya</w:t>
-      </w:r>
-      <w:proofErr w:type="spellEnd"/>
-      <w:r>
-        <w:rPr>
-          <w:rFonts w:ascii="Times New Roman" w:hAnsi="Times New Roman" w:cs="Times New Roman"/>
-          <w:sz w:val="24"/>
-          <w:szCs w:val="24"/>
-          <w:lang w:val="en-US"/>
-        </w:rPr>
-        <w:t xml:space="preserve"> </w:t>
+        <w:t xml:space="preserve"> adanya </w:t>
       </w:r>
       <w:proofErr w:type="spellStart"/>
       <w:r>
@@ -18560,27 +17801,7 @@
           <w:szCs w:val="24"/>
           <w:lang w:val="en-US"/>
         </w:rPr>
-        <w:t xml:space="preserve"> </w:t>
-      </w:r>
-      <w:proofErr w:type="spellStart"/>
-      <w:r>
-        <w:rPr>
-          <w:rFonts w:ascii="Times New Roman" w:hAnsi="Times New Roman" w:cs="Times New Roman"/>
-          <w:sz w:val="24"/>
-          <w:szCs w:val="24"/>
-          <w:lang w:val="en-US"/>
-        </w:rPr>
-        <w:t>mengenai</w:t>
-      </w:r>
-      <w:proofErr w:type="spellEnd"/>
-      <w:r>
-        <w:rPr>
-          <w:rFonts w:ascii="Times New Roman" w:hAnsi="Times New Roman" w:cs="Times New Roman"/>
-          <w:sz w:val="24"/>
-          <w:szCs w:val="24"/>
-          <w:lang w:val="en-US"/>
-        </w:rPr>
-        <w:t xml:space="preserve"> </w:t>
+        <w:t xml:space="preserve"> mengenai </w:t>
       </w:r>
       <w:proofErr w:type="spellStart"/>
       <w:r>
@@ -19451,17 +18672,397 @@
           <w:szCs w:val="24"/>
           <w:lang w:val="en-US"/>
         </w:rPr>
-        <w:t xml:space="preserve"> </w:t>
-      </w:r>
-      <w:proofErr w:type="spellStart"/>
-      <w:r>
-        <w:rPr>
-          <w:rFonts w:ascii="Times New Roman" w:hAnsi="Times New Roman" w:cs="Times New Roman"/>
-          <w:sz w:val="24"/>
-          <w:szCs w:val="24"/>
-          <w:lang w:val="en-US"/>
-        </w:rPr>
-        <w:t>Lunak</w:t>
+        <w:t xml:space="preserve"> Lunak. </w:t>
+      </w:r>
+      <w:proofErr w:type="spellStart"/>
+      <w:r>
+        <w:rPr>
+          <w:rFonts w:ascii="Times New Roman" w:hAnsi="Times New Roman" w:cs="Times New Roman"/>
+          <w:sz w:val="24"/>
+          <w:szCs w:val="24"/>
+          <w:lang w:val="en-US"/>
+        </w:rPr>
+        <w:t>Sebelum</w:t>
+      </w:r>
+      <w:proofErr w:type="spellEnd"/>
+      <w:r>
+        <w:rPr>
+          <w:rFonts w:ascii="Times New Roman" w:hAnsi="Times New Roman" w:cs="Times New Roman"/>
+          <w:sz w:val="24"/>
+          <w:szCs w:val="24"/>
+          <w:lang w:val="en-US"/>
+        </w:rPr>
+        <w:t xml:space="preserve"> </w:t>
+      </w:r>
+      <w:proofErr w:type="spellStart"/>
+      <w:r>
+        <w:rPr>
+          <w:rFonts w:ascii="Times New Roman" w:hAnsi="Times New Roman" w:cs="Times New Roman"/>
+          <w:sz w:val="24"/>
+          <w:szCs w:val="24"/>
+          <w:lang w:val="en-US"/>
+        </w:rPr>
+        <w:t>praktek</w:t>
+      </w:r>
+      <w:proofErr w:type="spellEnd"/>
+      <w:r>
+        <w:rPr>
+          <w:rFonts w:ascii="Times New Roman" w:hAnsi="Times New Roman" w:cs="Times New Roman"/>
+          <w:sz w:val="24"/>
+          <w:szCs w:val="24"/>
+          <w:lang w:val="en-US"/>
+        </w:rPr>
+        <w:t xml:space="preserve"> </w:t>
+      </w:r>
+      <w:proofErr w:type="spellStart"/>
+      <w:r>
+        <w:rPr>
+          <w:rFonts w:ascii="Times New Roman" w:hAnsi="Times New Roman" w:cs="Times New Roman"/>
+          <w:sz w:val="24"/>
+          <w:szCs w:val="24"/>
+          <w:lang w:val="en-US"/>
+        </w:rPr>
+        <w:t>membuat</w:t>
+      </w:r>
+      <w:proofErr w:type="spellEnd"/>
+      <w:r>
+        <w:rPr>
+          <w:rFonts w:ascii="Times New Roman" w:hAnsi="Times New Roman" w:cs="Times New Roman"/>
+          <w:sz w:val="24"/>
+          <w:szCs w:val="24"/>
+          <w:lang w:val="en-US"/>
+        </w:rPr>
+        <w:t xml:space="preserve"> </w:t>
+      </w:r>
+      <w:proofErr w:type="spellStart"/>
+      <w:r>
+        <w:rPr>
+          <w:rFonts w:ascii="Times New Roman" w:hAnsi="Times New Roman" w:cs="Times New Roman"/>
+          <w:sz w:val="24"/>
+          <w:szCs w:val="24"/>
+          <w:lang w:val="en-US"/>
+        </w:rPr>
+        <w:t>portofolio</w:t>
+      </w:r>
+      <w:proofErr w:type="spellEnd"/>
+      <w:r>
+        <w:rPr>
+          <w:rFonts w:ascii="Times New Roman" w:hAnsi="Times New Roman" w:cs="Times New Roman"/>
+          <w:sz w:val="24"/>
+          <w:szCs w:val="24"/>
+          <w:lang w:val="en-US"/>
+        </w:rPr>
+        <w:t xml:space="preserve">, kami </w:t>
+      </w:r>
+      <w:proofErr w:type="spellStart"/>
+      <w:r>
+        <w:rPr>
+          <w:rFonts w:ascii="Times New Roman" w:hAnsi="Times New Roman" w:cs="Times New Roman"/>
+          <w:sz w:val="24"/>
+          <w:szCs w:val="24"/>
+          <w:lang w:val="en-US"/>
+        </w:rPr>
+        <w:t>akan</w:t>
+      </w:r>
+      <w:proofErr w:type="spellEnd"/>
+      <w:r>
+        <w:rPr>
+          <w:rFonts w:ascii="Times New Roman" w:hAnsi="Times New Roman" w:cs="Times New Roman"/>
+          <w:sz w:val="24"/>
+          <w:szCs w:val="24"/>
+          <w:lang w:val="en-US"/>
+        </w:rPr>
+        <w:t xml:space="preserve"> </w:t>
+      </w:r>
+      <w:proofErr w:type="spellStart"/>
+      <w:r>
+        <w:rPr>
+          <w:rFonts w:ascii="Times New Roman" w:hAnsi="Times New Roman" w:cs="Times New Roman"/>
+          <w:sz w:val="24"/>
+          <w:szCs w:val="24"/>
+          <w:lang w:val="en-US"/>
+        </w:rPr>
+        <w:t>memberikan</w:t>
+      </w:r>
+      <w:proofErr w:type="spellEnd"/>
+      <w:r>
+        <w:rPr>
+          <w:rFonts w:ascii="Times New Roman" w:hAnsi="Times New Roman" w:cs="Times New Roman"/>
+          <w:sz w:val="24"/>
+          <w:szCs w:val="24"/>
+          <w:lang w:val="en-US"/>
+        </w:rPr>
+        <w:t xml:space="preserve"> </w:t>
+      </w:r>
+      <w:proofErr w:type="spellStart"/>
+      <w:r>
+        <w:rPr>
+          <w:rFonts w:ascii="Times New Roman" w:hAnsi="Times New Roman" w:cs="Times New Roman"/>
+          <w:sz w:val="24"/>
+          <w:szCs w:val="24"/>
+          <w:lang w:val="en-US"/>
+        </w:rPr>
+        <w:t>sosialisasi</w:t>
+      </w:r>
+      <w:proofErr w:type="spellEnd"/>
+      <w:r>
+        <w:rPr>
+          <w:rFonts w:ascii="Times New Roman" w:hAnsi="Times New Roman" w:cs="Times New Roman"/>
+          <w:sz w:val="24"/>
+          <w:szCs w:val="24"/>
+          <w:lang w:val="en-US"/>
+        </w:rPr>
+        <w:t xml:space="preserve"> dan </w:t>
+      </w:r>
+      <w:proofErr w:type="spellStart"/>
+      <w:r>
+        <w:rPr>
+          <w:rFonts w:ascii="Times New Roman" w:hAnsi="Times New Roman" w:cs="Times New Roman"/>
+          <w:sz w:val="24"/>
+          <w:szCs w:val="24"/>
+          <w:lang w:val="en-US"/>
+        </w:rPr>
+        <w:t>pengenalan</w:t>
+      </w:r>
+      <w:proofErr w:type="spellEnd"/>
+      <w:r>
+        <w:rPr>
+          <w:rFonts w:ascii="Times New Roman" w:hAnsi="Times New Roman" w:cs="Times New Roman"/>
+          <w:sz w:val="24"/>
+          <w:szCs w:val="24"/>
+          <w:lang w:val="en-US"/>
+        </w:rPr>
+        <w:t xml:space="preserve"> </w:t>
+      </w:r>
+      <w:proofErr w:type="spellStart"/>
+      <w:r>
+        <w:rPr>
+          <w:rFonts w:ascii="Times New Roman" w:hAnsi="Times New Roman" w:cs="Times New Roman"/>
+          <w:sz w:val="24"/>
+          <w:szCs w:val="24"/>
+          <w:lang w:val="en-US"/>
+        </w:rPr>
+        <w:t>materi</w:t>
+      </w:r>
+      <w:proofErr w:type="spellEnd"/>
+      <w:r>
+        <w:rPr>
+          <w:rFonts w:ascii="Times New Roman" w:hAnsi="Times New Roman" w:cs="Times New Roman"/>
+          <w:sz w:val="24"/>
+          <w:szCs w:val="24"/>
+          <w:lang w:val="en-US"/>
+        </w:rPr>
+        <w:t xml:space="preserve"> </w:t>
+      </w:r>
+      <w:proofErr w:type="spellStart"/>
+      <w:r>
+        <w:rPr>
+          <w:rFonts w:ascii="Times New Roman" w:hAnsi="Times New Roman" w:cs="Times New Roman"/>
+          <w:sz w:val="24"/>
+          <w:szCs w:val="24"/>
+          <w:lang w:val="en-US"/>
+        </w:rPr>
+        <w:t>terlebih</w:t>
+      </w:r>
+      <w:proofErr w:type="spellEnd"/>
+      <w:r>
+        <w:rPr>
+          <w:rFonts w:ascii="Times New Roman" w:hAnsi="Times New Roman" w:cs="Times New Roman"/>
+          <w:sz w:val="24"/>
+          <w:szCs w:val="24"/>
+          <w:lang w:val="en-US"/>
+        </w:rPr>
+        <w:t xml:space="preserve"> </w:t>
+      </w:r>
+      <w:proofErr w:type="spellStart"/>
+      <w:r>
+        <w:rPr>
+          <w:rFonts w:ascii="Times New Roman" w:hAnsi="Times New Roman" w:cs="Times New Roman"/>
+          <w:sz w:val="24"/>
+          <w:szCs w:val="24"/>
+          <w:lang w:val="en-US"/>
+        </w:rPr>
+        <w:t>dahulu</w:t>
+      </w:r>
+      <w:proofErr w:type="spellEnd"/>
+      <w:r>
+        <w:rPr>
+          <w:rFonts w:ascii="Times New Roman" w:hAnsi="Times New Roman" w:cs="Times New Roman"/>
+          <w:sz w:val="24"/>
+          <w:szCs w:val="24"/>
+          <w:lang w:val="en-US"/>
+        </w:rPr>
+        <w:t xml:space="preserve"> agar </w:t>
+      </w:r>
+      <w:proofErr w:type="spellStart"/>
+      <w:r>
+        <w:rPr>
+          <w:rFonts w:ascii="Times New Roman" w:hAnsi="Times New Roman" w:cs="Times New Roman"/>
+          <w:sz w:val="24"/>
+          <w:szCs w:val="24"/>
+          <w:lang w:val="en-US"/>
+        </w:rPr>
+        <w:t>dapat</w:t>
+      </w:r>
+      <w:proofErr w:type="spellEnd"/>
+      <w:r>
+        <w:rPr>
+          <w:rFonts w:ascii="Times New Roman" w:hAnsi="Times New Roman" w:cs="Times New Roman"/>
+          <w:sz w:val="24"/>
+          <w:szCs w:val="24"/>
+          <w:lang w:val="en-US"/>
+        </w:rPr>
+        <w:t xml:space="preserve"> </w:t>
+      </w:r>
+      <w:proofErr w:type="spellStart"/>
+      <w:r>
+        <w:rPr>
+          <w:rFonts w:ascii="Times New Roman" w:hAnsi="Times New Roman" w:cs="Times New Roman"/>
+          <w:sz w:val="24"/>
+          <w:szCs w:val="24"/>
+          <w:lang w:val="en-US"/>
+        </w:rPr>
+        <w:t>memotivasi</w:t>
+      </w:r>
+      <w:proofErr w:type="spellEnd"/>
+      <w:r>
+        <w:rPr>
+          <w:rFonts w:ascii="Times New Roman" w:hAnsi="Times New Roman" w:cs="Times New Roman"/>
+          <w:sz w:val="24"/>
+          <w:szCs w:val="24"/>
+          <w:lang w:val="en-US"/>
+        </w:rPr>
+        <w:t xml:space="preserve"> dan </w:t>
+      </w:r>
+      <w:proofErr w:type="spellStart"/>
+      <w:r>
+        <w:rPr>
+          <w:rFonts w:ascii="Times New Roman" w:hAnsi="Times New Roman" w:cs="Times New Roman"/>
+          <w:sz w:val="24"/>
+          <w:szCs w:val="24"/>
+          <w:lang w:val="en-US"/>
+        </w:rPr>
+        <w:t>meningkatnya</w:t>
+      </w:r>
+      <w:proofErr w:type="spellEnd"/>
+      <w:r>
+        <w:rPr>
+          <w:rFonts w:ascii="Times New Roman" w:hAnsi="Times New Roman" w:cs="Times New Roman"/>
+          <w:sz w:val="24"/>
+          <w:szCs w:val="24"/>
+          <w:lang w:val="en-US"/>
+        </w:rPr>
+        <w:t xml:space="preserve"> </w:t>
+      </w:r>
+      <w:proofErr w:type="spellStart"/>
+      <w:r>
+        <w:rPr>
+          <w:rFonts w:ascii="Times New Roman" w:hAnsi="Times New Roman" w:cs="Times New Roman"/>
+          <w:sz w:val="24"/>
+          <w:szCs w:val="24"/>
+          <w:lang w:val="en-US"/>
+        </w:rPr>
+        <w:t>pola</w:t>
+      </w:r>
+      <w:proofErr w:type="spellEnd"/>
+      <w:r>
+        <w:rPr>
+          <w:rFonts w:ascii="Times New Roman" w:hAnsi="Times New Roman" w:cs="Times New Roman"/>
+          <w:sz w:val="24"/>
+          <w:szCs w:val="24"/>
+          <w:lang w:val="en-US"/>
+        </w:rPr>
+        <w:t xml:space="preserve"> </w:t>
+      </w:r>
+      <w:proofErr w:type="spellStart"/>
+      <w:r>
+        <w:rPr>
+          <w:rFonts w:ascii="Times New Roman" w:hAnsi="Times New Roman" w:cs="Times New Roman"/>
+          <w:sz w:val="24"/>
+          <w:szCs w:val="24"/>
+          <w:lang w:val="en-US"/>
+        </w:rPr>
+        <w:t>pandang</w:t>
+      </w:r>
+      <w:proofErr w:type="spellEnd"/>
+      <w:r>
+        <w:rPr>
+          <w:rFonts w:ascii="Times New Roman" w:hAnsi="Times New Roman" w:cs="Times New Roman"/>
+          <w:sz w:val="24"/>
+          <w:szCs w:val="24"/>
+          <w:lang w:val="en-US"/>
+        </w:rPr>
+        <w:t xml:space="preserve"> </w:t>
+      </w:r>
+      <w:proofErr w:type="spellStart"/>
+      <w:r>
+        <w:rPr>
+          <w:rFonts w:ascii="Times New Roman" w:hAnsi="Times New Roman" w:cs="Times New Roman"/>
+          <w:sz w:val="24"/>
+          <w:szCs w:val="24"/>
+          <w:lang w:val="en-US"/>
+        </w:rPr>
+        <w:t>mereka</w:t>
+      </w:r>
+      <w:proofErr w:type="spellEnd"/>
+      <w:r>
+        <w:rPr>
+          <w:rFonts w:ascii="Times New Roman" w:hAnsi="Times New Roman" w:cs="Times New Roman"/>
+          <w:sz w:val="24"/>
+          <w:szCs w:val="24"/>
+          <w:lang w:val="en-US"/>
+        </w:rPr>
+        <w:t xml:space="preserve"> </w:t>
+      </w:r>
+      <w:proofErr w:type="spellStart"/>
+      <w:r>
+        <w:rPr>
+          <w:rFonts w:ascii="Times New Roman" w:hAnsi="Times New Roman" w:cs="Times New Roman"/>
+          <w:sz w:val="24"/>
+          <w:szCs w:val="24"/>
+          <w:lang w:val="en-US"/>
+        </w:rPr>
+        <w:t>terhadap</w:t>
+      </w:r>
+      <w:proofErr w:type="spellEnd"/>
+      <w:r>
+        <w:rPr>
+          <w:rFonts w:ascii="Times New Roman" w:hAnsi="Times New Roman" w:cs="Times New Roman"/>
+          <w:sz w:val="24"/>
+          <w:szCs w:val="24"/>
+          <w:lang w:val="en-US"/>
+        </w:rPr>
+        <w:t xml:space="preserve"> </w:t>
+      </w:r>
+      <w:proofErr w:type="spellStart"/>
+      <w:r>
+        <w:rPr>
+          <w:rFonts w:ascii="Times New Roman" w:hAnsi="Times New Roman" w:cs="Times New Roman"/>
+          <w:sz w:val="24"/>
+          <w:szCs w:val="24"/>
+          <w:lang w:val="en-US"/>
+        </w:rPr>
+        <w:t>pentingnya</w:t>
+      </w:r>
+      <w:proofErr w:type="spellEnd"/>
+      <w:r>
+        <w:rPr>
+          <w:rFonts w:ascii="Times New Roman" w:hAnsi="Times New Roman" w:cs="Times New Roman"/>
+          <w:sz w:val="24"/>
+          <w:szCs w:val="24"/>
+          <w:lang w:val="en-US"/>
+        </w:rPr>
+        <w:t xml:space="preserve"> </w:t>
+      </w:r>
+      <w:proofErr w:type="spellStart"/>
+      <w:r>
+        <w:rPr>
+          <w:rFonts w:ascii="Times New Roman" w:hAnsi="Times New Roman" w:cs="Times New Roman"/>
+          <w:sz w:val="24"/>
+          <w:szCs w:val="24"/>
+          <w:lang w:val="en-US"/>
+        </w:rPr>
+        <w:t>portofolio</w:t>
       </w:r>
       <w:proofErr w:type="spellEnd"/>
       <w:r>
@@ -19481,397 +19082,17 @@
           <w:szCs w:val="24"/>
           <w:lang w:val="en-US"/>
         </w:rPr>
-        <w:t>Sebelum</w:t>
-      </w:r>
-      <w:proofErr w:type="spellEnd"/>
-      <w:r>
-        <w:rPr>
-          <w:rFonts w:ascii="Times New Roman" w:hAnsi="Times New Roman" w:cs="Times New Roman"/>
-          <w:sz w:val="24"/>
-          <w:szCs w:val="24"/>
-          <w:lang w:val="en-US"/>
-        </w:rPr>
-        <w:t xml:space="preserve"> </w:t>
-      </w:r>
-      <w:proofErr w:type="spellStart"/>
-      <w:r>
-        <w:rPr>
-          <w:rFonts w:ascii="Times New Roman" w:hAnsi="Times New Roman" w:cs="Times New Roman"/>
-          <w:sz w:val="24"/>
-          <w:szCs w:val="24"/>
-          <w:lang w:val="en-US"/>
-        </w:rPr>
-        <w:t>praktek</w:t>
-      </w:r>
-      <w:proofErr w:type="spellEnd"/>
-      <w:r>
-        <w:rPr>
-          <w:rFonts w:ascii="Times New Roman" w:hAnsi="Times New Roman" w:cs="Times New Roman"/>
-          <w:sz w:val="24"/>
-          <w:szCs w:val="24"/>
-          <w:lang w:val="en-US"/>
-        </w:rPr>
-        <w:t xml:space="preserve"> </w:t>
-      </w:r>
-      <w:proofErr w:type="spellStart"/>
-      <w:r>
-        <w:rPr>
-          <w:rFonts w:ascii="Times New Roman" w:hAnsi="Times New Roman" w:cs="Times New Roman"/>
-          <w:sz w:val="24"/>
-          <w:szCs w:val="24"/>
-          <w:lang w:val="en-US"/>
-        </w:rPr>
-        <w:t>membuat</w:t>
-      </w:r>
-      <w:proofErr w:type="spellEnd"/>
-      <w:r>
-        <w:rPr>
-          <w:rFonts w:ascii="Times New Roman" w:hAnsi="Times New Roman" w:cs="Times New Roman"/>
-          <w:sz w:val="24"/>
-          <w:szCs w:val="24"/>
-          <w:lang w:val="en-US"/>
-        </w:rPr>
-        <w:t xml:space="preserve"> </w:t>
-      </w:r>
-      <w:proofErr w:type="spellStart"/>
-      <w:r>
-        <w:rPr>
-          <w:rFonts w:ascii="Times New Roman" w:hAnsi="Times New Roman" w:cs="Times New Roman"/>
-          <w:sz w:val="24"/>
-          <w:szCs w:val="24"/>
-          <w:lang w:val="en-US"/>
-        </w:rPr>
-        <w:t>portofolio</w:t>
-      </w:r>
-      <w:proofErr w:type="spellEnd"/>
-      <w:r>
-        <w:rPr>
-          <w:rFonts w:ascii="Times New Roman" w:hAnsi="Times New Roman" w:cs="Times New Roman"/>
-          <w:sz w:val="24"/>
-          <w:szCs w:val="24"/>
-          <w:lang w:val="en-US"/>
-        </w:rPr>
-        <w:t xml:space="preserve">, kami </w:t>
-      </w:r>
-      <w:proofErr w:type="spellStart"/>
-      <w:r>
-        <w:rPr>
-          <w:rFonts w:ascii="Times New Roman" w:hAnsi="Times New Roman" w:cs="Times New Roman"/>
-          <w:sz w:val="24"/>
-          <w:szCs w:val="24"/>
-          <w:lang w:val="en-US"/>
-        </w:rPr>
-        <w:t>akan</w:t>
-      </w:r>
-      <w:proofErr w:type="spellEnd"/>
-      <w:r>
-        <w:rPr>
-          <w:rFonts w:ascii="Times New Roman" w:hAnsi="Times New Roman" w:cs="Times New Roman"/>
-          <w:sz w:val="24"/>
-          <w:szCs w:val="24"/>
-          <w:lang w:val="en-US"/>
-        </w:rPr>
-        <w:t xml:space="preserve"> </w:t>
-      </w:r>
-      <w:proofErr w:type="spellStart"/>
-      <w:r>
-        <w:rPr>
-          <w:rFonts w:ascii="Times New Roman" w:hAnsi="Times New Roman" w:cs="Times New Roman"/>
-          <w:sz w:val="24"/>
-          <w:szCs w:val="24"/>
-          <w:lang w:val="en-US"/>
-        </w:rPr>
-        <w:t>memberikan</w:t>
-      </w:r>
-      <w:proofErr w:type="spellEnd"/>
-      <w:r>
-        <w:rPr>
-          <w:rFonts w:ascii="Times New Roman" w:hAnsi="Times New Roman" w:cs="Times New Roman"/>
-          <w:sz w:val="24"/>
-          <w:szCs w:val="24"/>
-          <w:lang w:val="en-US"/>
-        </w:rPr>
-        <w:t xml:space="preserve"> </w:t>
-      </w:r>
-      <w:proofErr w:type="spellStart"/>
-      <w:r>
-        <w:rPr>
-          <w:rFonts w:ascii="Times New Roman" w:hAnsi="Times New Roman" w:cs="Times New Roman"/>
-          <w:sz w:val="24"/>
-          <w:szCs w:val="24"/>
-          <w:lang w:val="en-US"/>
-        </w:rPr>
-        <w:t>sosialisasi</w:t>
-      </w:r>
-      <w:proofErr w:type="spellEnd"/>
-      <w:r>
-        <w:rPr>
-          <w:rFonts w:ascii="Times New Roman" w:hAnsi="Times New Roman" w:cs="Times New Roman"/>
-          <w:sz w:val="24"/>
-          <w:szCs w:val="24"/>
-          <w:lang w:val="en-US"/>
-        </w:rPr>
-        <w:t xml:space="preserve"> dan </w:t>
-      </w:r>
-      <w:proofErr w:type="spellStart"/>
-      <w:r>
-        <w:rPr>
-          <w:rFonts w:ascii="Times New Roman" w:hAnsi="Times New Roman" w:cs="Times New Roman"/>
-          <w:sz w:val="24"/>
-          <w:szCs w:val="24"/>
-          <w:lang w:val="en-US"/>
-        </w:rPr>
-        <w:t>pengenalan</w:t>
-      </w:r>
-      <w:proofErr w:type="spellEnd"/>
-      <w:r>
-        <w:rPr>
-          <w:rFonts w:ascii="Times New Roman" w:hAnsi="Times New Roman" w:cs="Times New Roman"/>
-          <w:sz w:val="24"/>
-          <w:szCs w:val="24"/>
-          <w:lang w:val="en-US"/>
-        </w:rPr>
-        <w:t xml:space="preserve"> </w:t>
-      </w:r>
-      <w:proofErr w:type="spellStart"/>
-      <w:r>
-        <w:rPr>
-          <w:rFonts w:ascii="Times New Roman" w:hAnsi="Times New Roman" w:cs="Times New Roman"/>
-          <w:sz w:val="24"/>
-          <w:szCs w:val="24"/>
-          <w:lang w:val="en-US"/>
-        </w:rPr>
-        <w:t>materi</w:t>
-      </w:r>
-      <w:proofErr w:type="spellEnd"/>
-      <w:r>
-        <w:rPr>
-          <w:rFonts w:ascii="Times New Roman" w:hAnsi="Times New Roman" w:cs="Times New Roman"/>
-          <w:sz w:val="24"/>
-          <w:szCs w:val="24"/>
-          <w:lang w:val="en-US"/>
-        </w:rPr>
-        <w:t xml:space="preserve"> </w:t>
-      </w:r>
-      <w:proofErr w:type="spellStart"/>
-      <w:r>
-        <w:rPr>
-          <w:rFonts w:ascii="Times New Roman" w:hAnsi="Times New Roman" w:cs="Times New Roman"/>
-          <w:sz w:val="24"/>
-          <w:szCs w:val="24"/>
-          <w:lang w:val="en-US"/>
-        </w:rPr>
-        <w:t>terlebih</w:t>
-      </w:r>
-      <w:proofErr w:type="spellEnd"/>
-      <w:r>
-        <w:rPr>
-          <w:rFonts w:ascii="Times New Roman" w:hAnsi="Times New Roman" w:cs="Times New Roman"/>
-          <w:sz w:val="24"/>
-          <w:szCs w:val="24"/>
-          <w:lang w:val="en-US"/>
-        </w:rPr>
-        <w:t xml:space="preserve"> </w:t>
-      </w:r>
-      <w:proofErr w:type="spellStart"/>
-      <w:r>
-        <w:rPr>
-          <w:rFonts w:ascii="Times New Roman" w:hAnsi="Times New Roman" w:cs="Times New Roman"/>
-          <w:sz w:val="24"/>
-          <w:szCs w:val="24"/>
-          <w:lang w:val="en-US"/>
-        </w:rPr>
-        <w:t>dahulu</w:t>
-      </w:r>
-      <w:proofErr w:type="spellEnd"/>
-      <w:r>
-        <w:rPr>
-          <w:rFonts w:ascii="Times New Roman" w:hAnsi="Times New Roman" w:cs="Times New Roman"/>
-          <w:sz w:val="24"/>
-          <w:szCs w:val="24"/>
-          <w:lang w:val="en-US"/>
-        </w:rPr>
-        <w:t xml:space="preserve"> agar </w:t>
-      </w:r>
-      <w:proofErr w:type="spellStart"/>
-      <w:r>
-        <w:rPr>
-          <w:rFonts w:ascii="Times New Roman" w:hAnsi="Times New Roman" w:cs="Times New Roman"/>
-          <w:sz w:val="24"/>
-          <w:szCs w:val="24"/>
-          <w:lang w:val="en-US"/>
-        </w:rPr>
-        <w:t>dapat</w:t>
-      </w:r>
-      <w:proofErr w:type="spellEnd"/>
-      <w:r>
-        <w:rPr>
-          <w:rFonts w:ascii="Times New Roman" w:hAnsi="Times New Roman" w:cs="Times New Roman"/>
-          <w:sz w:val="24"/>
-          <w:szCs w:val="24"/>
-          <w:lang w:val="en-US"/>
-        </w:rPr>
-        <w:t xml:space="preserve"> </w:t>
-      </w:r>
-      <w:proofErr w:type="spellStart"/>
-      <w:r>
-        <w:rPr>
-          <w:rFonts w:ascii="Times New Roman" w:hAnsi="Times New Roman" w:cs="Times New Roman"/>
-          <w:sz w:val="24"/>
-          <w:szCs w:val="24"/>
-          <w:lang w:val="en-US"/>
-        </w:rPr>
-        <w:t>memotivasi</w:t>
-      </w:r>
-      <w:proofErr w:type="spellEnd"/>
-      <w:r>
-        <w:rPr>
-          <w:rFonts w:ascii="Times New Roman" w:hAnsi="Times New Roman" w:cs="Times New Roman"/>
-          <w:sz w:val="24"/>
-          <w:szCs w:val="24"/>
-          <w:lang w:val="en-US"/>
-        </w:rPr>
-        <w:t xml:space="preserve"> dan </w:t>
-      </w:r>
-      <w:proofErr w:type="spellStart"/>
-      <w:r>
-        <w:rPr>
-          <w:rFonts w:ascii="Times New Roman" w:hAnsi="Times New Roman" w:cs="Times New Roman"/>
-          <w:sz w:val="24"/>
-          <w:szCs w:val="24"/>
-          <w:lang w:val="en-US"/>
-        </w:rPr>
-        <w:t>meningkatnya</w:t>
-      </w:r>
-      <w:proofErr w:type="spellEnd"/>
-      <w:r>
-        <w:rPr>
-          <w:rFonts w:ascii="Times New Roman" w:hAnsi="Times New Roman" w:cs="Times New Roman"/>
-          <w:sz w:val="24"/>
-          <w:szCs w:val="24"/>
-          <w:lang w:val="en-US"/>
-        </w:rPr>
-        <w:t xml:space="preserve"> </w:t>
-      </w:r>
-      <w:proofErr w:type="spellStart"/>
-      <w:r>
-        <w:rPr>
-          <w:rFonts w:ascii="Times New Roman" w:hAnsi="Times New Roman" w:cs="Times New Roman"/>
-          <w:sz w:val="24"/>
-          <w:szCs w:val="24"/>
-          <w:lang w:val="en-US"/>
-        </w:rPr>
-        <w:t>pola</w:t>
-      </w:r>
-      <w:proofErr w:type="spellEnd"/>
-      <w:r>
-        <w:rPr>
-          <w:rFonts w:ascii="Times New Roman" w:hAnsi="Times New Roman" w:cs="Times New Roman"/>
-          <w:sz w:val="24"/>
-          <w:szCs w:val="24"/>
-          <w:lang w:val="en-US"/>
-        </w:rPr>
-        <w:t xml:space="preserve"> </w:t>
-      </w:r>
-      <w:proofErr w:type="spellStart"/>
-      <w:r>
-        <w:rPr>
-          <w:rFonts w:ascii="Times New Roman" w:hAnsi="Times New Roman" w:cs="Times New Roman"/>
-          <w:sz w:val="24"/>
-          <w:szCs w:val="24"/>
-          <w:lang w:val="en-US"/>
-        </w:rPr>
-        <w:t>pandang</w:t>
-      </w:r>
-      <w:proofErr w:type="spellEnd"/>
-      <w:r>
-        <w:rPr>
-          <w:rFonts w:ascii="Times New Roman" w:hAnsi="Times New Roman" w:cs="Times New Roman"/>
-          <w:sz w:val="24"/>
-          <w:szCs w:val="24"/>
-          <w:lang w:val="en-US"/>
-        </w:rPr>
-        <w:t xml:space="preserve"> </w:t>
-      </w:r>
-      <w:proofErr w:type="spellStart"/>
-      <w:r>
-        <w:rPr>
-          <w:rFonts w:ascii="Times New Roman" w:hAnsi="Times New Roman" w:cs="Times New Roman"/>
-          <w:sz w:val="24"/>
-          <w:szCs w:val="24"/>
-          <w:lang w:val="en-US"/>
-        </w:rPr>
-        <w:t>mereka</w:t>
-      </w:r>
-      <w:proofErr w:type="spellEnd"/>
-      <w:r>
-        <w:rPr>
-          <w:rFonts w:ascii="Times New Roman" w:hAnsi="Times New Roman" w:cs="Times New Roman"/>
-          <w:sz w:val="24"/>
-          <w:szCs w:val="24"/>
-          <w:lang w:val="en-US"/>
-        </w:rPr>
-        <w:t xml:space="preserve"> </w:t>
-      </w:r>
-      <w:proofErr w:type="spellStart"/>
-      <w:r>
-        <w:rPr>
-          <w:rFonts w:ascii="Times New Roman" w:hAnsi="Times New Roman" w:cs="Times New Roman"/>
-          <w:sz w:val="24"/>
-          <w:szCs w:val="24"/>
-          <w:lang w:val="en-US"/>
-        </w:rPr>
-        <w:t>terhadap</w:t>
-      </w:r>
-      <w:proofErr w:type="spellEnd"/>
-      <w:r>
-        <w:rPr>
-          <w:rFonts w:ascii="Times New Roman" w:hAnsi="Times New Roman" w:cs="Times New Roman"/>
-          <w:sz w:val="24"/>
-          <w:szCs w:val="24"/>
-          <w:lang w:val="en-US"/>
-        </w:rPr>
-        <w:t xml:space="preserve"> </w:t>
-      </w:r>
-      <w:proofErr w:type="spellStart"/>
-      <w:r>
-        <w:rPr>
-          <w:rFonts w:ascii="Times New Roman" w:hAnsi="Times New Roman" w:cs="Times New Roman"/>
-          <w:sz w:val="24"/>
-          <w:szCs w:val="24"/>
-          <w:lang w:val="en-US"/>
-        </w:rPr>
-        <w:t>pentingnya</w:t>
-      </w:r>
-      <w:proofErr w:type="spellEnd"/>
-      <w:r>
-        <w:rPr>
-          <w:rFonts w:ascii="Times New Roman" w:hAnsi="Times New Roman" w:cs="Times New Roman"/>
-          <w:sz w:val="24"/>
-          <w:szCs w:val="24"/>
-          <w:lang w:val="en-US"/>
-        </w:rPr>
-        <w:t xml:space="preserve"> </w:t>
-      </w:r>
-      <w:proofErr w:type="spellStart"/>
-      <w:r>
-        <w:rPr>
-          <w:rFonts w:ascii="Times New Roman" w:hAnsi="Times New Roman" w:cs="Times New Roman"/>
-          <w:sz w:val="24"/>
-          <w:szCs w:val="24"/>
-          <w:lang w:val="en-US"/>
-        </w:rPr>
-        <w:t>portofolio</w:t>
-      </w:r>
-      <w:proofErr w:type="spellEnd"/>
-      <w:r>
-        <w:rPr>
-          <w:rFonts w:ascii="Times New Roman" w:hAnsi="Times New Roman" w:cs="Times New Roman"/>
-          <w:sz w:val="24"/>
-          <w:szCs w:val="24"/>
-          <w:lang w:val="en-US"/>
-        </w:rPr>
-        <w:t xml:space="preserve">. Setelah </w:t>
+        <w:t>Setelah</w:t>
+      </w:r>
+      <w:proofErr w:type="spellEnd"/>
+      <w:r>
+        <w:rPr>
+          <w:rFonts w:ascii="Times New Roman" w:hAnsi="Times New Roman" w:cs="Times New Roman"/>
+          <w:sz w:val="24"/>
+          <w:szCs w:val="24"/>
+          <w:lang w:val="en-US"/>
+        </w:rPr>
+        <w:t xml:space="preserve"> </w:t>
       </w:r>
       <w:proofErr w:type="spellStart"/>
       <w:r>
@@ -20173,25 +19394,14 @@
           <w:lang w:val="en-US"/>
         </w:rPr>
       </w:pPr>
-      <w:proofErr w:type="spellStart"/>
-      <w:r>
-        <w:rPr>
-          <w:rFonts w:ascii="Times New Roman" w:hAnsi="Times New Roman" w:cs="Times New Roman"/>
-          <w:sz w:val="24"/>
-          <w:szCs w:val="24"/>
-          <w:lang w:val="en-US"/>
-        </w:rPr>
-        <w:t>Metode</w:t>
-      </w:r>
-      <w:proofErr w:type="spellEnd"/>
-      <w:r>
-        <w:rPr>
-          <w:rFonts w:ascii="Times New Roman" w:hAnsi="Times New Roman" w:cs="Times New Roman"/>
-          <w:sz w:val="24"/>
-          <w:szCs w:val="24"/>
-          <w:lang w:val="en-US"/>
-        </w:rPr>
-        <w:t xml:space="preserve"> </w:t>
+      <w:r>
+        <w:rPr>
+          <w:rFonts w:ascii="Times New Roman" w:hAnsi="Times New Roman" w:cs="Times New Roman"/>
+          <w:sz w:val="24"/>
+          <w:szCs w:val="24"/>
+          <w:lang w:val="en-US"/>
+        </w:rPr>
+        <w:t xml:space="preserve">Metode </w:t>
       </w:r>
       <w:proofErr w:type="spellStart"/>
       <w:r>
@@ -20371,27 +19581,7 @@
           <w:szCs w:val="24"/>
           <w:lang w:val="en-US"/>
         </w:rPr>
-        <w:t xml:space="preserve"> </w:t>
-      </w:r>
-      <w:proofErr w:type="spellStart"/>
-      <w:r>
-        <w:rPr>
-          <w:rFonts w:ascii="Times New Roman" w:hAnsi="Times New Roman" w:cs="Times New Roman"/>
-          <w:sz w:val="24"/>
-          <w:szCs w:val="24"/>
-          <w:lang w:val="en-US"/>
-        </w:rPr>
-        <w:t>mahasiswa</w:t>
-      </w:r>
-      <w:proofErr w:type="spellEnd"/>
-      <w:r>
-        <w:rPr>
-          <w:rFonts w:ascii="Times New Roman" w:hAnsi="Times New Roman" w:cs="Times New Roman"/>
-          <w:sz w:val="24"/>
-          <w:szCs w:val="24"/>
-          <w:lang w:val="en-US"/>
-        </w:rPr>
-        <w:t xml:space="preserve"> </w:t>
+        <w:t xml:space="preserve"> mahasiswa </w:t>
       </w:r>
       <w:proofErr w:type="spellStart"/>
       <w:r>
@@ -20608,27 +19798,7 @@
           <w:szCs w:val="24"/>
           <w:lang w:val="en-US"/>
         </w:rPr>
-        <w:t xml:space="preserve"> </w:t>
-      </w:r>
-      <w:proofErr w:type="spellStart"/>
-      <w:r>
-        <w:rPr>
-          <w:rFonts w:ascii="Times New Roman" w:hAnsi="Times New Roman" w:cs="Times New Roman"/>
-          <w:sz w:val="24"/>
-          <w:szCs w:val="24"/>
-          <w:lang w:val="en-US"/>
-        </w:rPr>
-        <w:t>Dosen</w:t>
-      </w:r>
-      <w:proofErr w:type="spellEnd"/>
-      <w:r>
-        <w:rPr>
-          <w:rFonts w:ascii="Times New Roman" w:hAnsi="Times New Roman" w:cs="Times New Roman"/>
-          <w:sz w:val="24"/>
-          <w:szCs w:val="24"/>
-          <w:lang w:val="en-US"/>
-        </w:rPr>
-        <w:t xml:space="preserve"> </w:t>
+        <w:t xml:space="preserve"> Dosen </w:t>
       </w:r>
       <w:proofErr w:type="spellStart"/>
       <w:r>
@@ -21085,27 +20255,7 @@
           <w:szCs w:val="24"/>
           <w:lang w:val="en-US"/>
         </w:rPr>
-        <w:t xml:space="preserve">, </w:t>
-      </w:r>
-      <w:proofErr w:type="spellStart"/>
-      <w:r>
-        <w:rPr>
-          <w:rFonts w:ascii="Times New Roman" w:hAnsi="Times New Roman" w:cs="Times New Roman"/>
-          <w:sz w:val="24"/>
-          <w:szCs w:val="24"/>
-          <w:lang w:val="en-US"/>
-        </w:rPr>
-        <w:t>jumlah</w:t>
-      </w:r>
-      <w:proofErr w:type="spellEnd"/>
-      <w:r>
-        <w:rPr>
-          <w:rFonts w:ascii="Times New Roman" w:hAnsi="Times New Roman" w:cs="Times New Roman"/>
-          <w:sz w:val="24"/>
-          <w:szCs w:val="24"/>
-          <w:lang w:val="en-US"/>
-        </w:rPr>
-        <w:t xml:space="preserve"> </w:t>
+        <w:t xml:space="preserve">, jumlah </w:t>
       </w:r>
       <w:proofErr w:type="spellStart"/>
       <w:r>
@@ -21747,27 +20897,7 @@
           <w:szCs w:val="24"/>
           <w:lang w:val="en-US"/>
         </w:rPr>
-        <w:t xml:space="preserve"> </w:t>
-      </w:r>
-      <w:proofErr w:type="spellStart"/>
-      <w:r>
-        <w:rPr>
-          <w:rFonts w:ascii="Times New Roman" w:hAnsi="Times New Roman" w:cs="Times New Roman"/>
-          <w:sz w:val="24"/>
-          <w:szCs w:val="24"/>
-          <w:lang w:val="en-US"/>
-        </w:rPr>
-        <w:t>tidak</w:t>
-      </w:r>
-      <w:proofErr w:type="spellEnd"/>
-      <w:r>
-        <w:rPr>
-          <w:rFonts w:ascii="Times New Roman" w:hAnsi="Times New Roman" w:cs="Times New Roman"/>
-          <w:sz w:val="24"/>
-          <w:szCs w:val="24"/>
-          <w:lang w:val="en-US"/>
-        </w:rPr>
-        <w:t>.</w:t>
+        <w:t xml:space="preserve"> tidak.</w:t>
       </w:r>
     </w:p>
     <w:p>
@@ -22221,7 +21351,6 @@
         </w:rPr>
       </w:pPr>
       <w:bookmarkStart w:id="22" w:name="_Toc114331062"/>
-      <w:proofErr w:type="spellStart"/>
       <w:r>
         <w:rPr>
           <w:rFonts w:ascii="Times New Roman" w:hAnsi="Times New Roman" w:cs="Times New Roman"/>
@@ -22231,19 +21360,7 @@
           <w:sz w:val="24"/>
           <w:szCs w:val="24"/>
         </w:rPr>
-        <w:t>Tabel</w:t>
-      </w:r>
-      <w:proofErr w:type="spellEnd"/>
-      <w:r>
-        <w:rPr>
-          <w:rFonts w:ascii="Times New Roman" w:hAnsi="Times New Roman" w:cs="Times New Roman"/>
-          <w:i w:val="0"/>
-          <w:iCs w:val="0"/>
-          <w:color w:val="auto"/>
-          <w:sz w:val="24"/>
-          <w:szCs w:val="24"/>
-        </w:rPr>
-        <w:t xml:space="preserve"> </w:t>
+        <w:t xml:space="preserve">Tabel </w:t>
       </w:r>
       <w:r>
         <w:rPr>
@@ -22488,7 +21605,6 @@
                 <w:szCs w:val="24"/>
               </w:rPr>
             </w:pPr>
-            <w:proofErr w:type="spellStart"/>
             <w:r>
               <w:rPr>
                 <w:rFonts w:ascii="Times New Roman" w:hAnsi="Times New Roman" w:cs="Times New Roman"/>
@@ -22497,18 +21613,7 @@
                 <w:sz w:val="24"/>
                 <w:szCs w:val="24"/>
               </w:rPr>
-              <w:t>Jenis</w:t>
-            </w:r>
-            <w:proofErr w:type="spellEnd"/>
-            <w:r>
-              <w:rPr>
-                <w:rFonts w:ascii="Times New Roman" w:hAnsi="Times New Roman" w:cs="Times New Roman"/>
-                <w:b/>
-                <w:bCs/>
-                <w:sz w:val="24"/>
-                <w:szCs w:val="24"/>
-              </w:rPr>
-              <w:t xml:space="preserve"> </w:t>
+              <w:t xml:space="preserve">Jenis </w:t>
             </w:r>
             <w:proofErr w:type="spellStart"/>
             <w:r>
@@ -22751,23 +21856,13 @@
                 <w:szCs w:val="24"/>
               </w:rPr>
             </w:pPr>
-            <w:proofErr w:type="spellStart"/>
             <w:r>
               <w:rPr>
                 <w:rFonts w:ascii="Times New Roman" w:hAnsi="Times New Roman" w:cs="Times New Roman"/>
                 <w:sz w:val="24"/>
                 <w:szCs w:val="24"/>
               </w:rPr>
-              <w:t>Bahan</w:t>
-            </w:r>
-            <w:proofErr w:type="spellEnd"/>
-            <w:r>
-              <w:rPr>
-                <w:rFonts w:ascii="Times New Roman" w:hAnsi="Times New Roman" w:cs="Times New Roman"/>
-                <w:sz w:val="24"/>
-                <w:szCs w:val="24"/>
-              </w:rPr>
-              <w:t xml:space="preserve"> </w:t>
+              <w:t xml:space="preserve">Bahan </w:t>
             </w:r>
             <w:proofErr w:type="spellStart"/>
             <w:r>
@@ -22833,23 +21928,13 @@
                 <w:szCs w:val="24"/>
               </w:rPr>
             </w:pPr>
-            <w:proofErr w:type="spellStart"/>
             <w:r>
               <w:rPr>
                 <w:rFonts w:ascii="Times New Roman" w:hAnsi="Times New Roman" w:cs="Times New Roman"/>
                 <w:sz w:val="24"/>
                 <w:szCs w:val="24"/>
               </w:rPr>
-              <w:t>Makan</w:t>
-            </w:r>
-            <w:proofErr w:type="spellEnd"/>
-            <w:r>
-              <w:rPr>
-                <w:rFonts w:ascii="Times New Roman" w:hAnsi="Times New Roman" w:cs="Times New Roman"/>
-                <w:sz w:val="24"/>
-                <w:szCs w:val="24"/>
-              </w:rPr>
-              <w:t xml:space="preserve"> </w:t>
+              <w:t xml:space="preserve">Makan </w:t>
             </w:r>
             <w:proofErr w:type="spellStart"/>
             <w:r>
@@ -22939,7 +22024,6 @@
                 <w:szCs w:val="24"/>
               </w:rPr>
             </w:pPr>
-            <w:proofErr w:type="spellStart"/>
             <w:r>
               <w:rPr>
                 <w:rFonts w:ascii="Times New Roman" w:hAnsi="Times New Roman" w:cs="Times New Roman"/>
@@ -22948,7 +22032,6 @@
               </w:rPr>
               <w:t>Hadiah</w:t>
             </w:r>
-            <w:proofErr w:type="spellEnd"/>
           </w:p>
           <w:p>
             <w:pPr>
@@ -22963,23 +22046,13 @@
                 <w:szCs w:val="24"/>
               </w:rPr>
             </w:pPr>
-            <w:proofErr w:type="spellStart"/>
             <w:r>
               <w:rPr>
                 <w:rFonts w:ascii="Times New Roman" w:hAnsi="Times New Roman" w:cs="Times New Roman"/>
                 <w:sz w:val="24"/>
                 <w:szCs w:val="24"/>
               </w:rPr>
-              <w:t>Hadiah</w:t>
-            </w:r>
-            <w:proofErr w:type="spellEnd"/>
-            <w:r>
-              <w:rPr>
-                <w:rFonts w:ascii="Times New Roman" w:hAnsi="Times New Roman" w:cs="Times New Roman"/>
-                <w:sz w:val="24"/>
-                <w:szCs w:val="24"/>
-              </w:rPr>
-              <w:t xml:space="preserve"> </w:t>
+              <w:t xml:space="preserve">Hadiah </w:t>
             </w:r>
             <w:proofErr w:type="spellStart"/>
             <w:r>
@@ -23023,23 +22096,13 @@
                 <w:szCs w:val="24"/>
               </w:rPr>
             </w:pPr>
-            <w:proofErr w:type="spellStart"/>
             <w:r>
               <w:rPr>
                 <w:rFonts w:ascii="Times New Roman" w:hAnsi="Times New Roman" w:cs="Times New Roman"/>
                 <w:sz w:val="24"/>
                 <w:szCs w:val="24"/>
               </w:rPr>
-              <w:t>Hadiah</w:t>
-            </w:r>
-            <w:proofErr w:type="spellEnd"/>
-            <w:r>
-              <w:rPr>
-                <w:rFonts w:ascii="Times New Roman" w:hAnsi="Times New Roman" w:cs="Times New Roman"/>
-                <w:sz w:val="24"/>
-                <w:szCs w:val="24"/>
-              </w:rPr>
-              <w:t xml:space="preserve"> review </w:t>
+              <w:t xml:space="preserve">Hadiah review </w:t>
             </w:r>
             <w:proofErr w:type="spellStart"/>
             <w:r>
@@ -23065,23 +22128,13 @@
                 <w:szCs w:val="24"/>
               </w:rPr>
             </w:pPr>
-            <w:proofErr w:type="spellStart"/>
             <w:r>
               <w:rPr>
                 <w:rFonts w:ascii="Times New Roman" w:hAnsi="Times New Roman" w:cs="Times New Roman"/>
                 <w:sz w:val="24"/>
                 <w:szCs w:val="24"/>
               </w:rPr>
-              <w:t>Hadiah</w:t>
-            </w:r>
-            <w:proofErr w:type="spellEnd"/>
-            <w:r>
-              <w:rPr>
-                <w:rFonts w:ascii="Times New Roman" w:hAnsi="Times New Roman" w:cs="Times New Roman"/>
-                <w:sz w:val="24"/>
-                <w:szCs w:val="24"/>
-              </w:rPr>
-              <w:t xml:space="preserve"> post-test dan pre-test</w:t>
+              <w:t>Hadiah post-test dan pre-test</w:t>
             </w:r>
           </w:p>
         </w:tc>
@@ -23495,7 +22548,6 @@
                 <w:szCs w:val="24"/>
               </w:rPr>
             </w:pPr>
-            <w:proofErr w:type="spellStart"/>
             <w:r>
               <w:rPr>
                 <w:rFonts w:ascii="Times New Roman" w:hAnsi="Times New Roman" w:cs="Times New Roman"/>
@@ -23506,7 +22558,6 @@
               </w:rPr>
               <w:t>Jumlah</w:t>
             </w:r>
-            <w:proofErr w:type="spellEnd"/>
           </w:p>
         </w:tc>
         <w:tc>
@@ -23591,7 +22642,6 @@
         </w:rPr>
       </w:pPr>
       <w:bookmarkStart w:id="24" w:name="_Toc114331063"/>
-      <w:proofErr w:type="spellStart"/>
       <w:r>
         <w:rPr>
           <w:rFonts w:ascii="Times New Roman" w:hAnsi="Times New Roman" w:cs="Times New Roman"/>
@@ -23601,19 +22651,7 @@
           <w:sz w:val="24"/>
           <w:szCs w:val="24"/>
         </w:rPr>
-        <w:t>Tabel</w:t>
-      </w:r>
-      <w:proofErr w:type="spellEnd"/>
-      <w:r>
-        <w:rPr>
-          <w:rFonts w:ascii="Times New Roman" w:hAnsi="Times New Roman" w:cs="Times New Roman"/>
-          <w:i w:val="0"/>
-          <w:iCs w:val="0"/>
-          <w:color w:val="auto"/>
-          <w:sz w:val="24"/>
-          <w:szCs w:val="24"/>
-        </w:rPr>
-        <w:t xml:space="preserve"> </w:t>
+        <w:t xml:space="preserve">Tabel </w:t>
       </w:r>
       <w:r>
         <w:rPr>
@@ -23680,31 +22718,7 @@
           <w:sz w:val="24"/>
           <w:szCs w:val="24"/>
         </w:rPr>
-        <w:t xml:space="preserve"> </w:t>
-      </w:r>
-      <w:proofErr w:type="spellStart"/>
-      <w:r>
-        <w:rPr>
-          <w:rFonts w:ascii="Times New Roman" w:hAnsi="Times New Roman" w:cs="Times New Roman"/>
-          <w:i w:val="0"/>
-          <w:iCs w:val="0"/>
-          <w:color w:val="auto"/>
-          <w:sz w:val="24"/>
-          <w:szCs w:val="24"/>
-        </w:rPr>
-        <w:t>Jadwal</w:t>
-      </w:r>
-      <w:proofErr w:type="spellEnd"/>
-      <w:r>
-        <w:rPr>
-          <w:rFonts w:ascii="Times New Roman" w:hAnsi="Times New Roman" w:cs="Times New Roman"/>
-          <w:i w:val="0"/>
-          <w:iCs w:val="0"/>
-          <w:color w:val="auto"/>
-          <w:sz w:val="24"/>
-          <w:szCs w:val="24"/>
-        </w:rPr>
-        <w:t xml:space="preserve"> </w:t>
+        <w:t xml:space="preserve"> Jadwal </w:t>
       </w:r>
       <w:proofErr w:type="spellStart"/>
       <w:r>
@@ -23862,7 +22876,6 @@
                 <w:szCs w:val="24"/>
               </w:rPr>
             </w:pPr>
-            <w:proofErr w:type="spellStart"/>
             <w:r>
               <w:rPr>
                 <w:rFonts w:ascii="Times New Roman" w:hAnsi="Times New Roman" w:cs="Times New Roman"/>
@@ -23871,18 +22884,7 @@
                 <w:sz w:val="24"/>
                 <w:szCs w:val="24"/>
               </w:rPr>
-              <w:t>Jenis</w:t>
-            </w:r>
-            <w:proofErr w:type="spellEnd"/>
-            <w:r>
-              <w:rPr>
-                <w:rFonts w:ascii="Times New Roman" w:hAnsi="Times New Roman" w:cs="Times New Roman"/>
-                <w:b/>
-                <w:bCs/>
-                <w:sz w:val="24"/>
-                <w:szCs w:val="24"/>
-              </w:rPr>
-              <w:t xml:space="preserve"> </w:t>
+              <w:t xml:space="preserve">Jenis </w:t>
             </w:r>
             <w:proofErr w:type="spellStart"/>
             <w:r>
@@ -24205,25 +23207,7 @@
                 <w:sz w:val="24"/>
                 <w:szCs w:val="24"/>
               </w:rPr>
-              <w:t xml:space="preserve"> </w:t>
-            </w:r>
-            <w:proofErr w:type="spellStart"/>
-            <w:r>
-              <w:rPr>
-                <w:rFonts w:ascii="Times New Roman" w:hAnsi="Times New Roman" w:cs="Times New Roman"/>
-                <w:sz w:val="24"/>
-                <w:szCs w:val="24"/>
-              </w:rPr>
-              <w:t>Dosen</w:t>
-            </w:r>
-            <w:proofErr w:type="spellEnd"/>
-            <w:r>
-              <w:rPr>
-                <w:rFonts w:ascii="Times New Roman" w:hAnsi="Times New Roman" w:cs="Times New Roman"/>
-                <w:sz w:val="24"/>
-                <w:szCs w:val="24"/>
-              </w:rPr>
-              <w:t xml:space="preserve"> </w:t>
+              <w:t xml:space="preserve"> Dosen </w:t>
             </w:r>
             <w:proofErr w:type="spellStart"/>
             <w:r>
@@ -26112,7 +25096,8 @@
     <w:sdt>
       <w:sdtPr>
         <w:rPr>
-          <w:rFonts w:ascii="Times New Roman" w:hAnsi="Times New Roman" w:cs="Times New Roman"/>
+          <w:rFonts w:ascii="Times New Roman" w:eastAsiaTheme="minorHAnsi" w:hAnsi="Times New Roman" w:cs="Times New Roman"/>
+          <w:color w:val="auto"/>
           <w:sz w:val="24"/>
           <w:szCs w:val="24"/>
         </w:rPr>
@@ -26122,12 +25107,6 @@
           <w:docPartUnique/>
         </w:docPartObj>
       </w:sdtPr>
-      <w:sdtEndPr>
-        <w:rPr>
-          <w:rFonts w:eastAsiaTheme="minorHAnsi"/>
-          <w:color w:val="auto"/>
-        </w:rPr>
-      </w:sdtEndPr>
       <w:sdtContent>
         <w:p>
           <w:pPr>
@@ -26392,31 +25371,7 @@
           <w:sz w:val="24"/>
           <w:szCs w:val="24"/>
         </w:rPr>
-        <w:t xml:space="preserve">Lampiran Biodata </w:t>
-      </w:r>
-      <w:proofErr w:type="spellStart"/>
-      <w:r>
-        <w:rPr>
-          <w:rFonts w:ascii="Times New Roman" w:hAnsi="Times New Roman" w:cs="Times New Roman"/>
-          <w:b/>
-          <w:bCs/>
-          <w:color w:val="auto"/>
-          <w:sz w:val="24"/>
-          <w:szCs w:val="24"/>
-        </w:rPr>
-        <w:t>Dosen</w:t>
-      </w:r>
-      <w:proofErr w:type="spellEnd"/>
-      <w:r>
-        <w:rPr>
-          <w:rFonts w:ascii="Times New Roman" w:hAnsi="Times New Roman" w:cs="Times New Roman"/>
-          <w:b/>
-          <w:bCs/>
-          <w:color w:val="auto"/>
-          <w:sz w:val="24"/>
-          <w:szCs w:val="24"/>
-        </w:rPr>
-        <w:t xml:space="preserve"> </w:t>
+        <w:t xml:space="preserve">Lampiran Biodata Dosen </w:t>
       </w:r>
       <w:proofErr w:type="spellStart"/>
       <w:r>
@@ -26528,23 +25483,13 @@
                 <w:szCs w:val="24"/>
               </w:rPr>
             </w:pPr>
-            <w:proofErr w:type="spellStart"/>
             <w:r>
               <w:rPr>
                 <w:rFonts w:ascii="Times New Roman" w:hAnsi="Times New Roman" w:cs="Times New Roman"/>
                 <w:sz w:val="24"/>
                 <w:szCs w:val="24"/>
               </w:rPr>
-              <w:t>Hadi</w:t>
-            </w:r>
-            <w:proofErr w:type="spellEnd"/>
-            <w:r>
-              <w:rPr>
-                <w:rFonts w:ascii="Times New Roman" w:hAnsi="Times New Roman" w:cs="Times New Roman"/>
-                <w:sz w:val="24"/>
-                <w:szCs w:val="24"/>
-              </w:rPr>
-              <w:t xml:space="preserve"> Zakaria, </w:t>
+              <w:t xml:space="preserve">Hadi Zakaria, </w:t>
             </w:r>
             <w:proofErr w:type="gramStart"/>
             <w:r>
@@ -26553,18 +25498,8 @@
                 <w:sz w:val="24"/>
                 <w:szCs w:val="24"/>
               </w:rPr>
-              <w:t>S.</w:t>
+              <w:t>S.Kom</w:t>
             </w:r>
-            <w:proofErr w:type="spellStart"/>
-            <w:r>
-              <w:rPr>
-                <w:rFonts w:ascii="Times New Roman" w:hAnsi="Times New Roman" w:cs="Times New Roman"/>
-                <w:sz w:val="24"/>
-                <w:szCs w:val="24"/>
-              </w:rPr>
-              <w:t>Kom</w:t>
-            </w:r>
-            <w:proofErr w:type="spellEnd"/>
             <w:proofErr w:type="gramEnd"/>
             <w:r>
               <w:rPr>
@@ -26742,7 +25677,6 @@
                 <w:szCs w:val="24"/>
               </w:rPr>
             </w:pPr>
-            <w:proofErr w:type="spellStart"/>
             <w:r>
               <w:rPr>
                 <w:rFonts w:ascii="Times New Roman" w:hAnsi="Times New Roman" w:cs="Times New Roman"/>
@@ -26751,18 +25685,7 @@
                 <w:sz w:val="24"/>
                 <w:szCs w:val="24"/>
               </w:rPr>
-              <w:t>Jenis</w:t>
-            </w:r>
-            <w:proofErr w:type="spellEnd"/>
-            <w:r>
-              <w:rPr>
-                <w:rFonts w:ascii="Times New Roman" w:hAnsi="Times New Roman" w:cs="Times New Roman"/>
-                <w:b/>
-                <w:bCs/>
-                <w:sz w:val="24"/>
-                <w:szCs w:val="24"/>
-              </w:rPr>
-              <w:t xml:space="preserve"> </w:t>
+              <w:t xml:space="preserve">Jenis </w:t>
             </w:r>
             <w:proofErr w:type="spellStart"/>
             <w:r>
@@ -26791,6 +25714,14 @@
                 <w:szCs w:val="24"/>
               </w:rPr>
             </w:pPr>
+            <w:r>
+              <w:rPr>
+                <w:rFonts w:ascii="Times New Roman" w:hAnsi="Times New Roman" w:cs="Times New Roman"/>
+                <w:sz w:val="24"/>
+                <w:szCs w:val="24"/>
+              </w:rPr>
+              <w:t>Laki-</w:t>
+            </w:r>
             <w:proofErr w:type="spellStart"/>
             <w:r>
               <w:rPr>
@@ -26798,7 +25729,7 @@
                 <w:sz w:val="24"/>
                 <w:szCs w:val="24"/>
               </w:rPr>
-              <w:t>Laki-laki</w:t>
+              <w:t>laki</w:t>
             </w:r>
             <w:proofErr w:type="spellEnd"/>
           </w:p>
@@ -26882,23 +25813,13 @@
                 <w:szCs w:val="24"/>
               </w:rPr>
             </w:pPr>
-            <w:proofErr w:type="spellStart"/>
             <w:r>
               <w:rPr>
                 <w:rFonts w:ascii="Times New Roman" w:hAnsi="Times New Roman" w:cs="Times New Roman"/>
                 <w:sz w:val="24"/>
                 <w:szCs w:val="24"/>
               </w:rPr>
-              <w:t>Dosen</w:t>
-            </w:r>
-            <w:proofErr w:type="spellEnd"/>
-            <w:r>
-              <w:rPr>
-                <w:rFonts w:ascii="Times New Roman" w:hAnsi="Times New Roman" w:cs="Times New Roman"/>
-                <w:sz w:val="24"/>
-                <w:szCs w:val="24"/>
-              </w:rPr>
-              <w:t xml:space="preserve"> </w:t>
+              <w:t xml:space="preserve">Dosen </w:t>
             </w:r>
             <w:proofErr w:type="spellStart"/>
             <w:r>
@@ -26975,18 +25896,8 @@
                 <w:sz w:val="24"/>
                 <w:szCs w:val="24"/>
               </w:rPr>
-              <w:t xml:space="preserve">Universitas </w:t>
+              <w:t>Universitas Pamulang</w:t>
             </w:r>
-            <w:proofErr w:type="spellStart"/>
-            <w:r>
-              <w:rPr>
-                <w:rFonts w:ascii="Times New Roman" w:hAnsi="Times New Roman" w:cs="Times New Roman"/>
-                <w:sz w:val="24"/>
-                <w:szCs w:val="24"/>
-              </w:rPr>
-              <w:t>Pamulang</w:t>
-            </w:r>
-            <w:proofErr w:type="spellEnd"/>
           </w:p>
         </w:tc>
       </w:tr>
@@ -27017,20 +25928,8 @@
                 <w:sz w:val="24"/>
                 <w:szCs w:val="24"/>
               </w:rPr>
-              <w:t xml:space="preserve">Program </w:t>
+              <w:t>Program Studi</w:t>
             </w:r>
-            <w:proofErr w:type="spellStart"/>
-            <w:r>
-              <w:rPr>
-                <w:rFonts w:ascii="Times New Roman" w:hAnsi="Times New Roman" w:cs="Times New Roman"/>
-                <w:b/>
-                <w:bCs/>
-                <w:sz w:val="24"/>
-                <w:szCs w:val="24"/>
-              </w:rPr>
-              <w:t>Studi</w:t>
-            </w:r>
-            <w:proofErr w:type="spellEnd"/>
           </w:p>
         </w:tc>
         <w:tc>
@@ -27245,7 +26144,6 @@
                 <w:szCs w:val="24"/>
               </w:rPr>
             </w:pPr>
-            <w:proofErr w:type="spellStart"/>
             <w:r>
               <w:rPr>
                 <w:rFonts w:ascii="Times New Roman" w:hAnsi="Times New Roman" w:cs="Times New Roman"/>
@@ -27254,31 +26152,8 @@
                 <w:sz w:val="24"/>
                 <w:szCs w:val="24"/>
               </w:rPr>
-              <w:t>Gelar</w:t>
+              <w:t>Gelar Akademik</w:t>
             </w:r>
-            <w:proofErr w:type="spellEnd"/>
-            <w:r>
-              <w:rPr>
-                <w:rFonts w:ascii="Times New Roman" w:hAnsi="Times New Roman" w:cs="Times New Roman"/>
-                <w:b/>
-                <w:bCs/>
-                <w:sz w:val="24"/>
-                <w:szCs w:val="24"/>
-              </w:rPr>
-              <w:t xml:space="preserve"> </w:t>
-            </w:r>
-            <w:proofErr w:type="spellStart"/>
-            <w:r>
-              <w:rPr>
-                <w:rFonts w:ascii="Times New Roman" w:hAnsi="Times New Roman" w:cs="Times New Roman"/>
-                <w:b/>
-                <w:bCs/>
-                <w:sz w:val="24"/>
-                <w:szCs w:val="24"/>
-              </w:rPr>
-              <w:t>Akademik</w:t>
-            </w:r>
-            <w:proofErr w:type="spellEnd"/>
           </w:p>
         </w:tc>
         <w:tc>
@@ -27592,18 +26467,8 @@
                 <w:sz w:val="24"/>
                 <w:szCs w:val="24"/>
               </w:rPr>
-              <w:t xml:space="preserve">STMIK </w:t>
+              <w:t>STMIK Eresha</w:t>
             </w:r>
-            <w:proofErr w:type="spellStart"/>
-            <w:r>
-              <w:rPr>
-                <w:rFonts w:ascii="Times New Roman" w:hAnsi="Times New Roman" w:cs="Times New Roman"/>
-                <w:sz w:val="24"/>
-                <w:szCs w:val="24"/>
-              </w:rPr>
-              <w:t>Eresha</w:t>
-            </w:r>
-            <w:proofErr w:type="spellEnd"/>
           </w:p>
         </w:tc>
         <w:tc>
@@ -27722,7 +26587,6 @@
         <w:lastRenderedPageBreak/>
         <w:t xml:space="preserve">Lampiran Biodata </w:t>
       </w:r>
-      <w:proofErr w:type="spellStart"/>
       <w:r>
         <w:rPr>
           <w:rFonts w:ascii="Times New Roman" w:hAnsi="Times New Roman" w:cs="Times New Roman"/>
@@ -27732,19 +26596,7 @@
           <w:sz w:val="24"/>
           <w:szCs w:val="24"/>
         </w:rPr>
-        <w:t>Ketua</w:t>
-      </w:r>
-      <w:proofErr w:type="spellEnd"/>
-      <w:r>
-        <w:rPr>
-          <w:rFonts w:ascii="Times New Roman" w:hAnsi="Times New Roman" w:cs="Times New Roman"/>
-          <w:b/>
-          <w:bCs/>
-          <w:color w:val="auto"/>
-          <w:sz w:val="24"/>
-          <w:szCs w:val="24"/>
-        </w:rPr>
-        <w:t xml:space="preserve"> dan </w:t>
+        <w:t xml:space="preserve">Ketua dan </w:t>
       </w:r>
       <w:proofErr w:type="spellStart"/>
       <w:r>
@@ -27810,7 +26662,6 @@
           <w:color w:val="auto"/>
         </w:rPr>
       </w:pPr>
-      <w:proofErr w:type="spellStart"/>
       <w:r>
         <w:rPr>
           <w:rFonts w:ascii="Times New Roman" w:hAnsi="Times New Roman" w:cs="Times New Roman"/>
@@ -27820,7 +26671,6 @@
         </w:rPr>
         <w:t>Ketua</w:t>
       </w:r>
-      <w:proofErr w:type="spellEnd"/>
       <w:r>
         <w:rPr>
           <w:rFonts w:ascii="Times New Roman" w:hAnsi="Times New Roman" w:cs="Times New Roman"/>
@@ -27934,25 +26784,7 @@
                 <w:sz w:val="24"/>
                 <w:szCs w:val="24"/>
               </w:rPr>
-              <w:t xml:space="preserve"> </w:t>
-            </w:r>
-            <w:proofErr w:type="spellStart"/>
-            <w:r>
-              <w:rPr>
-                <w:rFonts w:ascii="Times New Roman" w:hAnsi="Times New Roman" w:cs="Times New Roman"/>
-                <w:sz w:val="24"/>
-                <w:szCs w:val="24"/>
-              </w:rPr>
-              <w:t>Nisa</w:t>
-            </w:r>
-            <w:proofErr w:type="spellEnd"/>
-            <w:r>
-              <w:rPr>
-                <w:rFonts w:ascii="Times New Roman" w:hAnsi="Times New Roman" w:cs="Times New Roman"/>
-                <w:sz w:val="24"/>
-                <w:szCs w:val="24"/>
-              </w:rPr>
-              <w:t xml:space="preserve"> Dira</w:t>
+              <w:t xml:space="preserve"> Nisa Dira</w:t>
             </w:r>
           </w:p>
         </w:tc>
@@ -28096,25 +26928,7 @@
                 <w:sz w:val="24"/>
                 <w:szCs w:val="24"/>
               </w:rPr>
-              <w:t xml:space="preserve">Jakarta, 12 </w:t>
-            </w:r>
-            <w:proofErr w:type="spellStart"/>
-            <w:r>
-              <w:rPr>
-                <w:rFonts w:ascii="Times New Roman" w:hAnsi="Times New Roman" w:cs="Times New Roman"/>
-                <w:sz w:val="24"/>
-                <w:szCs w:val="24"/>
-              </w:rPr>
-              <w:t>Juli</w:t>
-            </w:r>
-            <w:proofErr w:type="spellEnd"/>
-            <w:r>
-              <w:rPr>
-                <w:rFonts w:ascii="Times New Roman" w:hAnsi="Times New Roman" w:cs="Times New Roman"/>
-                <w:sz w:val="24"/>
-                <w:szCs w:val="24"/>
-              </w:rPr>
-              <w:t xml:space="preserve"> 2001</w:t>
+              <w:t>Jakarta, 12 Juli 2001</w:t>
             </w:r>
           </w:p>
         </w:tc>
@@ -28138,7 +26952,6 @@
                 <w:szCs w:val="24"/>
               </w:rPr>
             </w:pPr>
-            <w:proofErr w:type="spellStart"/>
             <w:r>
               <w:rPr>
                 <w:rFonts w:ascii="Times New Roman" w:hAnsi="Times New Roman" w:cs="Times New Roman"/>
@@ -28147,18 +26960,7 @@
                 <w:sz w:val="24"/>
                 <w:szCs w:val="24"/>
               </w:rPr>
-              <w:t>Jenis</w:t>
-            </w:r>
-            <w:proofErr w:type="spellEnd"/>
-            <w:r>
-              <w:rPr>
-                <w:rFonts w:ascii="Times New Roman" w:hAnsi="Times New Roman" w:cs="Times New Roman"/>
-                <w:b/>
-                <w:bCs/>
-                <w:sz w:val="24"/>
-                <w:szCs w:val="24"/>
-              </w:rPr>
-              <w:t xml:space="preserve"> </w:t>
+              <w:t xml:space="preserve">Jenis </w:t>
             </w:r>
             <w:proofErr w:type="spellStart"/>
             <w:r>
@@ -28352,20 +27154,8 @@
                 <w:sz w:val="24"/>
                 <w:szCs w:val="24"/>
               </w:rPr>
-              <w:t xml:space="preserve">Program </w:t>
+              <w:t>Program Studi</w:t>
             </w:r>
-            <w:proofErr w:type="spellStart"/>
-            <w:r>
-              <w:rPr>
-                <w:rFonts w:ascii="Times New Roman" w:hAnsi="Times New Roman" w:cs="Times New Roman"/>
-                <w:b/>
-                <w:bCs/>
-                <w:sz w:val="24"/>
-                <w:szCs w:val="24"/>
-              </w:rPr>
-              <w:t>Studi</w:t>
-            </w:r>
-            <w:proofErr w:type="spellEnd"/>
           </w:p>
         </w:tc>
         <w:tc>
@@ -28720,7 +27510,6 @@
                 <w:szCs w:val="24"/>
               </w:rPr>
             </w:pPr>
-            <w:proofErr w:type="spellStart"/>
             <w:r>
               <w:rPr>
                 <w:rFonts w:ascii="Times New Roman" w:hAnsi="Times New Roman" w:cs="Times New Roman"/>
@@ -28729,18 +27518,7 @@
                 <w:sz w:val="24"/>
                 <w:szCs w:val="24"/>
               </w:rPr>
-              <w:t>Jenis</w:t>
-            </w:r>
-            <w:proofErr w:type="spellEnd"/>
-            <w:r>
-              <w:rPr>
-                <w:rFonts w:ascii="Times New Roman" w:hAnsi="Times New Roman" w:cs="Times New Roman"/>
-                <w:b/>
-                <w:bCs/>
-                <w:sz w:val="24"/>
-                <w:szCs w:val="24"/>
-              </w:rPr>
-              <w:t xml:space="preserve"> </w:t>
+              <w:t xml:space="preserve">Jenis </w:t>
             </w:r>
             <w:proofErr w:type="spellStart"/>
             <w:r>
@@ -28769,6 +27547,14 @@
                 <w:szCs w:val="24"/>
               </w:rPr>
             </w:pPr>
+            <w:r>
+              <w:rPr>
+                <w:rFonts w:ascii="Times New Roman" w:hAnsi="Times New Roman" w:cs="Times New Roman"/>
+                <w:sz w:val="24"/>
+                <w:szCs w:val="24"/>
+              </w:rPr>
+              <w:t>Laki-</w:t>
+            </w:r>
             <w:proofErr w:type="spellStart"/>
             <w:r>
               <w:rPr>
@@ -28776,7 +27562,7 @@
                 <w:sz w:val="24"/>
                 <w:szCs w:val="24"/>
               </w:rPr>
-              <w:t>Laki-laki</w:t>
+              <w:t>laki</w:t>
             </w:r>
             <w:proofErr w:type="spellEnd"/>
           </w:p>
@@ -28936,20 +27722,8 @@
                 <w:sz w:val="24"/>
                 <w:szCs w:val="24"/>
               </w:rPr>
-              <w:t xml:space="preserve">Program </w:t>
+              <w:t>Program Studi</w:t>
             </w:r>
-            <w:proofErr w:type="spellStart"/>
-            <w:r>
-              <w:rPr>
-                <w:rFonts w:ascii="Times New Roman" w:hAnsi="Times New Roman" w:cs="Times New Roman"/>
-                <w:b/>
-                <w:bCs/>
-                <w:sz w:val="24"/>
-                <w:szCs w:val="24"/>
-              </w:rPr>
-              <w:t>Studi</w:t>
-            </w:r>
-            <w:proofErr w:type="spellEnd"/>
           </w:p>
         </w:tc>
         <w:tc>
@@ -29126,18 +27900,8 @@
                 <w:sz w:val="24"/>
                 <w:szCs w:val="24"/>
               </w:rPr>
-              <w:t xml:space="preserve">Andre Farhan </w:t>
+              <w:t>Andre Farhan Saputra</w:t>
             </w:r>
-            <w:proofErr w:type="spellStart"/>
-            <w:r>
-              <w:rPr>
-                <w:rFonts w:ascii="Times New Roman" w:hAnsi="Times New Roman" w:cs="Times New Roman"/>
-                <w:sz w:val="24"/>
-                <w:szCs w:val="24"/>
-              </w:rPr>
-              <w:t>Saputra</w:t>
-            </w:r>
-            <w:proofErr w:type="spellEnd"/>
           </w:p>
         </w:tc>
       </w:tr>
@@ -29280,25 +28044,7 @@
                 <w:sz w:val="24"/>
                 <w:szCs w:val="24"/>
               </w:rPr>
-              <w:t xml:space="preserve">Jakarta, 29 </w:t>
-            </w:r>
-            <w:proofErr w:type="spellStart"/>
-            <w:r>
-              <w:rPr>
-                <w:rFonts w:ascii="Times New Roman" w:hAnsi="Times New Roman" w:cs="Times New Roman"/>
-                <w:sz w:val="24"/>
-                <w:szCs w:val="24"/>
-              </w:rPr>
-              <w:t>Januari</w:t>
-            </w:r>
-            <w:proofErr w:type="spellEnd"/>
-            <w:r>
-              <w:rPr>
-                <w:rFonts w:ascii="Times New Roman" w:hAnsi="Times New Roman" w:cs="Times New Roman"/>
-                <w:sz w:val="24"/>
-                <w:szCs w:val="24"/>
-              </w:rPr>
-              <w:t xml:space="preserve"> 2002</w:t>
+              <w:t>Jakarta, 29 Januari 2002</w:t>
             </w:r>
           </w:p>
         </w:tc>
@@ -29322,7 +28068,6 @@
                 <w:szCs w:val="24"/>
               </w:rPr>
             </w:pPr>
-            <w:proofErr w:type="spellStart"/>
             <w:r>
               <w:rPr>
                 <w:rFonts w:ascii="Times New Roman" w:hAnsi="Times New Roman" w:cs="Times New Roman"/>
@@ -29331,18 +28076,7 @@
                 <w:sz w:val="24"/>
                 <w:szCs w:val="24"/>
               </w:rPr>
-              <w:t>Jenis</w:t>
-            </w:r>
-            <w:proofErr w:type="spellEnd"/>
-            <w:r>
-              <w:rPr>
-                <w:rFonts w:ascii="Times New Roman" w:hAnsi="Times New Roman" w:cs="Times New Roman"/>
-                <w:b/>
-                <w:bCs/>
-                <w:sz w:val="24"/>
-                <w:szCs w:val="24"/>
-              </w:rPr>
-              <w:t xml:space="preserve"> </w:t>
+              <w:t xml:space="preserve">Jenis </w:t>
             </w:r>
             <w:proofErr w:type="spellStart"/>
             <w:r>
@@ -29371,6 +28105,14 @@
                 <w:szCs w:val="24"/>
               </w:rPr>
             </w:pPr>
+            <w:r>
+              <w:rPr>
+                <w:rFonts w:ascii="Times New Roman" w:hAnsi="Times New Roman" w:cs="Times New Roman"/>
+                <w:sz w:val="24"/>
+                <w:szCs w:val="24"/>
+              </w:rPr>
+              <w:t>Laki-</w:t>
+            </w:r>
             <w:proofErr w:type="spellStart"/>
             <w:r>
               <w:rPr>
@@ -29378,7 +28120,7 @@
                 <w:sz w:val="24"/>
                 <w:szCs w:val="24"/>
               </w:rPr>
-              <w:t>Laki-laki</w:t>
+              <w:t>laki</w:t>
             </w:r>
             <w:proofErr w:type="spellEnd"/>
           </w:p>
@@ -29538,20 +28280,8 @@
                 <w:sz w:val="24"/>
                 <w:szCs w:val="24"/>
               </w:rPr>
-              <w:t xml:space="preserve">Program </w:t>
+              <w:t>Program Studi</w:t>
             </w:r>
-            <w:proofErr w:type="spellStart"/>
-            <w:r>
-              <w:rPr>
-                <w:rFonts w:ascii="Times New Roman" w:hAnsi="Times New Roman" w:cs="Times New Roman"/>
-                <w:b/>
-                <w:bCs/>
-                <w:sz w:val="24"/>
-                <w:szCs w:val="24"/>
-              </w:rPr>
-              <w:t>Studi</w:t>
-            </w:r>
-            <w:proofErr w:type="spellEnd"/>
           </w:p>
         </w:tc>
         <w:tc>
@@ -29728,36 +28458,8 @@
                 <w:sz w:val="24"/>
                 <w:szCs w:val="24"/>
               </w:rPr>
-              <w:t xml:space="preserve">Andri </w:t>
+              <w:t>Andri Firman Saputra</w:t>
             </w:r>
-            <w:proofErr w:type="spellStart"/>
-            <w:r>
-              <w:rPr>
-                <w:rFonts w:ascii="Times New Roman" w:hAnsi="Times New Roman" w:cs="Times New Roman"/>
-                <w:sz w:val="24"/>
-                <w:szCs w:val="24"/>
-              </w:rPr>
-              <w:t>Firman</w:t>
-            </w:r>
-            <w:proofErr w:type="spellEnd"/>
-            <w:r>
-              <w:rPr>
-                <w:rFonts w:ascii="Times New Roman" w:hAnsi="Times New Roman" w:cs="Times New Roman"/>
-                <w:sz w:val="24"/>
-                <w:szCs w:val="24"/>
-              </w:rPr>
-              <w:t xml:space="preserve"> </w:t>
-            </w:r>
-            <w:proofErr w:type="spellStart"/>
-            <w:r>
-              <w:rPr>
-                <w:rFonts w:ascii="Times New Roman" w:hAnsi="Times New Roman" w:cs="Times New Roman"/>
-                <w:sz w:val="24"/>
-                <w:szCs w:val="24"/>
-              </w:rPr>
-              <w:t>Saputra</w:t>
-            </w:r>
-            <w:proofErr w:type="spellEnd"/>
           </w:p>
         </w:tc>
       </w:tr>
@@ -29900,25 +28602,7 @@
                 <w:sz w:val="24"/>
                 <w:szCs w:val="24"/>
               </w:rPr>
-              <w:t xml:space="preserve">Jakarta, 29 </w:t>
-            </w:r>
-            <w:proofErr w:type="spellStart"/>
-            <w:r>
-              <w:rPr>
-                <w:rFonts w:ascii="Times New Roman" w:hAnsi="Times New Roman" w:cs="Times New Roman"/>
-                <w:sz w:val="24"/>
-                <w:szCs w:val="24"/>
-              </w:rPr>
-              <w:t>Januari</w:t>
-            </w:r>
-            <w:proofErr w:type="spellEnd"/>
-            <w:r>
-              <w:rPr>
-                <w:rFonts w:ascii="Times New Roman" w:hAnsi="Times New Roman" w:cs="Times New Roman"/>
-                <w:sz w:val="24"/>
-                <w:szCs w:val="24"/>
-              </w:rPr>
-              <w:t xml:space="preserve"> 2002</w:t>
+              <w:t>Jakarta, 29 Januari 2002</w:t>
             </w:r>
           </w:p>
         </w:tc>
@@ -29942,7 +28626,6 @@
                 <w:szCs w:val="24"/>
               </w:rPr>
             </w:pPr>
-            <w:proofErr w:type="spellStart"/>
             <w:r>
               <w:rPr>
                 <w:rFonts w:ascii="Times New Roman" w:hAnsi="Times New Roman" w:cs="Times New Roman"/>
@@ -29951,18 +28634,7 @@
                 <w:sz w:val="24"/>
                 <w:szCs w:val="24"/>
               </w:rPr>
-              <w:t>Jenis</w:t>
-            </w:r>
-            <w:proofErr w:type="spellEnd"/>
-            <w:r>
-              <w:rPr>
-                <w:rFonts w:ascii="Times New Roman" w:hAnsi="Times New Roman" w:cs="Times New Roman"/>
-                <w:b/>
-                <w:bCs/>
-                <w:sz w:val="24"/>
-                <w:szCs w:val="24"/>
-              </w:rPr>
-              <w:t xml:space="preserve"> </w:t>
+              <w:t xml:space="preserve">Jenis </w:t>
             </w:r>
             <w:proofErr w:type="spellStart"/>
             <w:r>
@@ -29991,6 +28663,14 @@
                 <w:szCs w:val="24"/>
               </w:rPr>
             </w:pPr>
+            <w:r>
+              <w:rPr>
+                <w:rFonts w:ascii="Times New Roman" w:hAnsi="Times New Roman" w:cs="Times New Roman"/>
+                <w:sz w:val="24"/>
+                <w:szCs w:val="24"/>
+              </w:rPr>
+              <w:t>Laki-</w:t>
+            </w:r>
             <w:proofErr w:type="spellStart"/>
             <w:r>
               <w:rPr>
@@ -29998,7 +28678,7 @@
                 <w:sz w:val="24"/>
                 <w:szCs w:val="24"/>
               </w:rPr>
-              <w:t>Laki-laki</w:t>
+              <w:t>laki</w:t>
             </w:r>
             <w:proofErr w:type="spellEnd"/>
           </w:p>
@@ -30158,20 +28838,8 @@
                 <w:sz w:val="24"/>
                 <w:szCs w:val="24"/>
               </w:rPr>
-              <w:t xml:space="preserve">Program </w:t>
+              <w:t>Program Studi</w:t>
             </w:r>
-            <w:proofErr w:type="spellStart"/>
-            <w:r>
-              <w:rPr>
-                <w:rFonts w:ascii="Times New Roman" w:hAnsi="Times New Roman" w:cs="Times New Roman"/>
-                <w:b/>
-                <w:bCs/>
-                <w:sz w:val="24"/>
-                <w:szCs w:val="24"/>
-              </w:rPr>
-              <w:t>Studi</w:t>
-            </w:r>
-            <w:proofErr w:type="spellEnd"/>
           </w:p>
         </w:tc>
         <w:tc>
@@ -30343,23 +29011,13 @@
                 <w:szCs w:val="24"/>
               </w:rPr>
             </w:pPr>
-            <w:proofErr w:type="spellStart"/>
             <w:r>
               <w:rPr>
                 <w:rFonts w:ascii="Times New Roman" w:hAnsi="Times New Roman" w:cs="Times New Roman"/>
                 <w:sz w:val="24"/>
                 <w:szCs w:val="24"/>
               </w:rPr>
-              <w:t>Azriel</w:t>
-            </w:r>
-            <w:proofErr w:type="spellEnd"/>
-            <w:r>
-              <w:rPr>
-                <w:rFonts w:ascii="Times New Roman" w:hAnsi="Times New Roman" w:cs="Times New Roman"/>
-                <w:sz w:val="24"/>
-                <w:szCs w:val="24"/>
-              </w:rPr>
-              <w:t xml:space="preserve"> </w:t>
+              <w:t xml:space="preserve">Azriel </w:t>
             </w:r>
             <w:proofErr w:type="spellStart"/>
             <w:r>
@@ -30537,7 +29195,6 @@
                 <w:szCs w:val="24"/>
               </w:rPr>
             </w:pPr>
-            <w:proofErr w:type="spellStart"/>
             <w:r>
               <w:rPr>
                 <w:rFonts w:ascii="Times New Roman" w:hAnsi="Times New Roman" w:cs="Times New Roman"/>
@@ -30546,18 +29203,7 @@
                 <w:sz w:val="24"/>
                 <w:szCs w:val="24"/>
               </w:rPr>
-              <w:t>Jenis</w:t>
-            </w:r>
-            <w:proofErr w:type="spellEnd"/>
-            <w:r>
-              <w:rPr>
-                <w:rFonts w:ascii="Times New Roman" w:hAnsi="Times New Roman" w:cs="Times New Roman"/>
-                <w:b/>
-                <w:bCs/>
-                <w:sz w:val="24"/>
-                <w:szCs w:val="24"/>
-              </w:rPr>
-              <w:t xml:space="preserve"> </w:t>
+              <w:t xml:space="preserve">Jenis </w:t>
             </w:r>
             <w:proofErr w:type="spellStart"/>
             <w:r>
@@ -30586,6 +29232,14 @@
                 <w:szCs w:val="24"/>
               </w:rPr>
             </w:pPr>
+            <w:r>
+              <w:rPr>
+                <w:rFonts w:ascii="Times New Roman" w:hAnsi="Times New Roman" w:cs="Times New Roman"/>
+                <w:sz w:val="24"/>
+                <w:szCs w:val="24"/>
+              </w:rPr>
+              <w:t>Laki-</w:t>
+            </w:r>
             <w:proofErr w:type="spellStart"/>
             <w:r>
               <w:rPr>
@@ -30593,7 +29247,7 @@
                 <w:sz w:val="24"/>
                 <w:szCs w:val="24"/>
               </w:rPr>
-              <w:t>Laki-laki</w:t>
+              <w:t>laki</w:t>
             </w:r>
             <w:proofErr w:type="spellEnd"/>
           </w:p>
@@ -30754,20 +29408,8 @@
                 <w:sz w:val="24"/>
                 <w:szCs w:val="24"/>
               </w:rPr>
-              <w:t xml:space="preserve">Program </w:t>
+              <w:t>Program Studi</w:t>
             </w:r>
-            <w:proofErr w:type="spellStart"/>
-            <w:r>
-              <w:rPr>
-                <w:rFonts w:ascii="Times New Roman" w:hAnsi="Times New Roman" w:cs="Times New Roman"/>
-                <w:b/>
-                <w:bCs/>
-                <w:sz w:val="24"/>
-                <w:szCs w:val="24"/>
-              </w:rPr>
-              <w:t>Studi</w:t>
-            </w:r>
-            <w:proofErr w:type="spellEnd"/>
           </w:p>
         </w:tc>
         <w:tc>
@@ -31114,25 +29756,7 @@
                 <w:sz w:val="24"/>
                 <w:szCs w:val="24"/>
               </w:rPr>
-              <w:t xml:space="preserve">Tangerang, 23 </w:t>
-            </w:r>
-            <w:proofErr w:type="spellStart"/>
-            <w:r>
-              <w:rPr>
-                <w:rFonts w:ascii="Times New Roman" w:hAnsi="Times New Roman" w:cs="Times New Roman"/>
-                <w:sz w:val="24"/>
-                <w:szCs w:val="24"/>
-              </w:rPr>
-              <w:t>Maret</w:t>
-            </w:r>
-            <w:proofErr w:type="spellEnd"/>
-            <w:r>
-              <w:rPr>
-                <w:rFonts w:ascii="Times New Roman" w:hAnsi="Times New Roman" w:cs="Times New Roman"/>
-                <w:sz w:val="24"/>
-                <w:szCs w:val="24"/>
-              </w:rPr>
-              <w:t xml:space="preserve"> 2002</w:t>
+              <w:t>Tangerang, 23 Maret 2002</w:t>
             </w:r>
           </w:p>
         </w:tc>
@@ -31156,7 +29780,6 @@
                 <w:szCs w:val="24"/>
               </w:rPr>
             </w:pPr>
-            <w:proofErr w:type="spellStart"/>
             <w:r>
               <w:rPr>
                 <w:rFonts w:ascii="Times New Roman" w:hAnsi="Times New Roman" w:cs="Times New Roman"/>
@@ -31165,18 +29788,7 @@
                 <w:sz w:val="24"/>
                 <w:szCs w:val="24"/>
               </w:rPr>
-              <w:t>Jenis</w:t>
-            </w:r>
-            <w:proofErr w:type="spellEnd"/>
-            <w:r>
-              <w:rPr>
-                <w:rFonts w:ascii="Times New Roman" w:hAnsi="Times New Roman" w:cs="Times New Roman"/>
-                <w:b/>
-                <w:bCs/>
-                <w:sz w:val="24"/>
-                <w:szCs w:val="24"/>
-              </w:rPr>
-              <w:t xml:space="preserve"> </w:t>
+              <w:t xml:space="preserve">Jenis </w:t>
             </w:r>
             <w:proofErr w:type="spellStart"/>
             <w:r>
@@ -31205,6 +29817,14 @@
                 <w:szCs w:val="24"/>
               </w:rPr>
             </w:pPr>
+            <w:r>
+              <w:rPr>
+                <w:rFonts w:ascii="Times New Roman" w:hAnsi="Times New Roman" w:cs="Times New Roman"/>
+                <w:sz w:val="24"/>
+                <w:szCs w:val="24"/>
+              </w:rPr>
+              <w:t>Laki-</w:t>
+            </w:r>
             <w:proofErr w:type="spellStart"/>
             <w:r>
               <w:rPr>
@@ -31212,7 +29832,7 @@
                 <w:sz w:val="24"/>
                 <w:szCs w:val="24"/>
               </w:rPr>
-              <w:t>Laki-laki</w:t>
+              <w:t>laki</w:t>
             </w:r>
             <w:proofErr w:type="spellEnd"/>
           </w:p>
@@ -31373,20 +29993,8 @@
                 <w:sz w:val="24"/>
                 <w:szCs w:val="24"/>
               </w:rPr>
-              <w:t xml:space="preserve">Program </w:t>
+              <w:t>Program Studi</w:t>
             </w:r>
-            <w:proofErr w:type="spellStart"/>
-            <w:r>
-              <w:rPr>
-                <w:rFonts w:ascii="Times New Roman" w:hAnsi="Times New Roman" w:cs="Times New Roman"/>
-                <w:b/>
-                <w:bCs/>
-                <w:sz w:val="24"/>
-                <w:szCs w:val="24"/>
-              </w:rPr>
-              <w:t>Studi</w:t>
-            </w:r>
-            <w:proofErr w:type="spellEnd"/>
           </w:p>
         </w:tc>
         <w:tc>
@@ -31733,25 +30341,7 @@
                 <w:sz w:val="24"/>
                 <w:szCs w:val="24"/>
               </w:rPr>
-              <w:t xml:space="preserve">Jakarta, 28 </w:t>
-            </w:r>
-            <w:proofErr w:type="spellStart"/>
-            <w:r>
-              <w:rPr>
-                <w:rFonts w:ascii="Times New Roman" w:hAnsi="Times New Roman" w:cs="Times New Roman"/>
-                <w:sz w:val="24"/>
-                <w:szCs w:val="24"/>
-              </w:rPr>
-              <w:t>Agustus</w:t>
-            </w:r>
-            <w:proofErr w:type="spellEnd"/>
-            <w:r>
-              <w:rPr>
-                <w:rFonts w:ascii="Times New Roman" w:hAnsi="Times New Roman" w:cs="Times New Roman"/>
-                <w:sz w:val="24"/>
-                <w:szCs w:val="24"/>
-              </w:rPr>
-              <w:t xml:space="preserve"> 2002</w:t>
+              <w:t>Jakarta, 28 Agustus 2002</w:t>
             </w:r>
           </w:p>
         </w:tc>
@@ -31775,7 +30365,6 @@
                 <w:szCs w:val="24"/>
               </w:rPr>
             </w:pPr>
-            <w:proofErr w:type="spellStart"/>
             <w:r>
               <w:rPr>
                 <w:rFonts w:ascii="Times New Roman" w:hAnsi="Times New Roman" w:cs="Times New Roman"/>
@@ -31784,18 +30373,7 @@
                 <w:sz w:val="24"/>
                 <w:szCs w:val="24"/>
               </w:rPr>
-              <w:t>Jenis</w:t>
-            </w:r>
-            <w:proofErr w:type="spellEnd"/>
-            <w:r>
-              <w:rPr>
-                <w:rFonts w:ascii="Times New Roman" w:hAnsi="Times New Roman" w:cs="Times New Roman"/>
-                <w:b/>
-                <w:bCs/>
-                <w:sz w:val="24"/>
-                <w:szCs w:val="24"/>
-              </w:rPr>
-              <w:t xml:space="preserve"> </w:t>
+              <w:t xml:space="preserve">Jenis </w:t>
             </w:r>
             <w:proofErr w:type="spellStart"/>
             <w:r>
@@ -31824,6 +30402,14 @@
                 <w:szCs w:val="24"/>
               </w:rPr>
             </w:pPr>
+            <w:r>
+              <w:rPr>
+                <w:rFonts w:ascii="Times New Roman" w:hAnsi="Times New Roman" w:cs="Times New Roman"/>
+                <w:sz w:val="24"/>
+                <w:szCs w:val="24"/>
+              </w:rPr>
+              <w:t>Laki-</w:t>
+            </w:r>
             <w:proofErr w:type="spellStart"/>
             <w:r>
               <w:rPr>
@@ -31831,7 +30417,7 @@
                 <w:sz w:val="24"/>
                 <w:szCs w:val="24"/>
               </w:rPr>
-              <w:t>Laki-laki</w:t>
+              <w:t>laki</w:t>
             </w:r>
             <w:proofErr w:type="spellEnd"/>
           </w:p>
@@ -31992,20 +30578,8 @@
                 <w:sz w:val="24"/>
                 <w:szCs w:val="24"/>
               </w:rPr>
-              <w:t xml:space="preserve">Program </w:t>
+              <w:t>Program Studi</w:t>
             </w:r>
-            <w:proofErr w:type="spellStart"/>
-            <w:r>
-              <w:rPr>
-                <w:rFonts w:ascii="Times New Roman" w:hAnsi="Times New Roman" w:cs="Times New Roman"/>
-                <w:b/>
-                <w:bCs/>
-                <w:sz w:val="24"/>
-                <w:szCs w:val="24"/>
-              </w:rPr>
-              <w:t>Studi</w:t>
-            </w:r>
-            <w:proofErr w:type="spellEnd"/>
           </w:p>
         </w:tc>
         <w:tc>
@@ -32358,7 +30932,6 @@
                 <w:szCs w:val="24"/>
               </w:rPr>
             </w:pPr>
-            <w:proofErr w:type="spellStart"/>
             <w:r>
               <w:rPr>
                 <w:rFonts w:ascii="Times New Roman" w:hAnsi="Times New Roman" w:cs="Times New Roman"/>
@@ -32367,18 +30940,7 @@
                 <w:sz w:val="24"/>
                 <w:szCs w:val="24"/>
               </w:rPr>
-              <w:t>Jenis</w:t>
-            </w:r>
-            <w:proofErr w:type="spellEnd"/>
-            <w:r>
-              <w:rPr>
-                <w:rFonts w:ascii="Times New Roman" w:hAnsi="Times New Roman" w:cs="Times New Roman"/>
-                <w:b/>
-                <w:bCs/>
-                <w:sz w:val="24"/>
-                <w:szCs w:val="24"/>
-              </w:rPr>
-              <w:t xml:space="preserve"> </w:t>
+              <w:t xml:space="preserve">Jenis </w:t>
             </w:r>
             <w:proofErr w:type="spellStart"/>
             <w:r>
@@ -32407,6 +30969,14 @@
                 <w:szCs w:val="24"/>
               </w:rPr>
             </w:pPr>
+            <w:r>
+              <w:rPr>
+                <w:rFonts w:ascii="Times New Roman" w:hAnsi="Times New Roman" w:cs="Times New Roman"/>
+                <w:sz w:val="24"/>
+                <w:szCs w:val="24"/>
+              </w:rPr>
+              <w:t>Laki-</w:t>
+            </w:r>
             <w:proofErr w:type="spellStart"/>
             <w:r>
               <w:rPr>
@@ -32414,7 +30984,7 @@
                 <w:sz w:val="24"/>
                 <w:szCs w:val="24"/>
               </w:rPr>
-              <w:t>Laki-laki</w:t>
+              <w:t>laki</w:t>
             </w:r>
             <w:proofErr w:type="spellEnd"/>
           </w:p>
@@ -32575,20 +31145,8 @@
                 <w:sz w:val="24"/>
                 <w:szCs w:val="24"/>
               </w:rPr>
-              <w:t xml:space="preserve">Program </w:t>
+              <w:t>Program Studi</w:t>
             </w:r>
-            <w:proofErr w:type="spellStart"/>
-            <w:r>
-              <w:rPr>
-                <w:rFonts w:ascii="Times New Roman" w:hAnsi="Times New Roman" w:cs="Times New Roman"/>
-                <w:b/>
-                <w:bCs/>
-                <w:sz w:val="24"/>
-                <w:szCs w:val="24"/>
-              </w:rPr>
-              <w:t>Studi</w:t>
-            </w:r>
-            <w:proofErr w:type="spellEnd"/>
           </w:p>
         </w:tc>
         <w:tc>
@@ -32767,41 +31325,13 @@
                 <w:szCs w:val="24"/>
               </w:rPr>
             </w:pPr>
-            <w:proofErr w:type="spellStart"/>
             <w:r>
               <w:rPr>
                 <w:rFonts w:ascii="Times New Roman" w:hAnsi="Times New Roman" w:cs="Times New Roman"/>
                 <w:sz w:val="24"/>
                 <w:szCs w:val="24"/>
               </w:rPr>
-              <w:t>Noval</w:t>
-            </w:r>
-            <w:proofErr w:type="spellEnd"/>
-            <w:r>
-              <w:rPr>
-                <w:rFonts w:ascii="Times New Roman" w:hAnsi="Times New Roman" w:cs="Times New Roman"/>
-                <w:sz w:val="24"/>
-                <w:szCs w:val="24"/>
-              </w:rPr>
-              <w:t xml:space="preserve"> </w:t>
-            </w:r>
-            <w:proofErr w:type="spellStart"/>
-            <w:r>
-              <w:rPr>
-                <w:rFonts w:ascii="Times New Roman" w:hAnsi="Times New Roman" w:cs="Times New Roman"/>
-                <w:sz w:val="24"/>
-                <w:szCs w:val="24"/>
-              </w:rPr>
-              <w:t>Rizky</w:t>
-            </w:r>
-            <w:proofErr w:type="spellEnd"/>
-            <w:r>
-              <w:rPr>
-                <w:rFonts w:ascii="Times New Roman" w:hAnsi="Times New Roman" w:cs="Times New Roman"/>
-                <w:sz w:val="24"/>
-                <w:szCs w:val="24"/>
-              </w:rPr>
-              <w:t xml:space="preserve"> Ramadhan</w:t>
+              <w:t>Noval Rizky Ramadhan</w:t>
             </w:r>
           </w:p>
         </w:tc>
@@ -32969,7 +31499,6 @@
                 <w:szCs w:val="24"/>
               </w:rPr>
             </w:pPr>
-            <w:proofErr w:type="spellStart"/>
             <w:r>
               <w:rPr>
                 <w:rFonts w:ascii="Times New Roman" w:hAnsi="Times New Roman" w:cs="Times New Roman"/>
@@ -32978,18 +31507,7 @@
                 <w:sz w:val="24"/>
                 <w:szCs w:val="24"/>
               </w:rPr>
-              <w:t>Jenis</w:t>
-            </w:r>
-            <w:proofErr w:type="spellEnd"/>
-            <w:r>
-              <w:rPr>
-                <w:rFonts w:ascii="Times New Roman" w:hAnsi="Times New Roman" w:cs="Times New Roman"/>
-                <w:b/>
-                <w:bCs/>
-                <w:sz w:val="24"/>
-                <w:szCs w:val="24"/>
-              </w:rPr>
-              <w:t xml:space="preserve"> </w:t>
+              <w:t xml:space="preserve">Jenis </w:t>
             </w:r>
             <w:proofErr w:type="spellStart"/>
             <w:r>
@@ -33018,6 +31536,14 @@
                 <w:szCs w:val="24"/>
               </w:rPr>
             </w:pPr>
+            <w:r>
+              <w:rPr>
+                <w:rFonts w:ascii="Times New Roman" w:hAnsi="Times New Roman" w:cs="Times New Roman"/>
+                <w:sz w:val="24"/>
+                <w:szCs w:val="24"/>
+              </w:rPr>
+              <w:t>Laki-</w:t>
+            </w:r>
             <w:proofErr w:type="spellStart"/>
             <w:r>
               <w:rPr>
@@ -33025,7 +31551,7 @@
                 <w:sz w:val="24"/>
                 <w:szCs w:val="24"/>
               </w:rPr>
-              <w:t>Laki-laki</w:t>
+              <w:t>laki</w:t>
             </w:r>
             <w:proofErr w:type="spellEnd"/>
           </w:p>
@@ -33185,20 +31711,8 @@
                 <w:sz w:val="24"/>
                 <w:szCs w:val="24"/>
               </w:rPr>
-              <w:t xml:space="preserve">Program </w:t>
+              <w:t>Program Studi</w:t>
             </w:r>
-            <w:proofErr w:type="spellStart"/>
-            <w:r>
-              <w:rPr>
-                <w:rFonts w:ascii="Times New Roman" w:hAnsi="Times New Roman" w:cs="Times New Roman"/>
-                <w:b/>
-                <w:bCs/>
-                <w:sz w:val="24"/>
-                <w:szCs w:val="24"/>
-              </w:rPr>
-              <w:t>Studi</w:t>
-            </w:r>
-            <w:proofErr w:type="spellEnd"/>
           </w:p>
         </w:tc>
         <w:tc>
@@ -33377,36 +31891,8 @@
                 <w:sz w:val="24"/>
                 <w:szCs w:val="24"/>
               </w:rPr>
-              <w:t xml:space="preserve"> </w:t>
+              <w:t xml:space="preserve"> Ratih Dewi</w:t>
             </w:r>
-            <w:proofErr w:type="spellStart"/>
-            <w:r>
-              <w:rPr>
-                <w:rFonts w:ascii="Times New Roman" w:hAnsi="Times New Roman" w:cs="Times New Roman"/>
-                <w:sz w:val="24"/>
-                <w:szCs w:val="24"/>
-              </w:rPr>
-              <w:t>Ratih</w:t>
-            </w:r>
-            <w:proofErr w:type="spellEnd"/>
-            <w:r>
-              <w:rPr>
-                <w:rFonts w:ascii="Times New Roman" w:hAnsi="Times New Roman" w:cs="Times New Roman"/>
-                <w:sz w:val="24"/>
-                <w:szCs w:val="24"/>
-              </w:rPr>
-              <w:t xml:space="preserve"> </w:t>
-            </w:r>
-            <w:proofErr w:type="spellStart"/>
-            <w:r>
-              <w:rPr>
-                <w:rFonts w:ascii="Times New Roman" w:hAnsi="Times New Roman" w:cs="Times New Roman"/>
-                <w:sz w:val="24"/>
-                <w:szCs w:val="24"/>
-              </w:rPr>
-              <w:t>Dewi</w:t>
-            </w:r>
-            <w:proofErr w:type="spellEnd"/>
           </w:p>
         </w:tc>
       </w:tr>
@@ -33549,25 +32035,7 @@
                 <w:sz w:val="24"/>
                 <w:szCs w:val="24"/>
               </w:rPr>
-              <w:t xml:space="preserve">Bogor, 04 </w:t>
-            </w:r>
-            <w:proofErr w:type="spellStart"/>
-            <w:r>
-              <w:rPr>
-                <w:rFonts w:ascii="Times New Roman" w:hAnsi="Times New Roman" w:cs="Times New Roman"/>
-                <w:sz w:val="24"/>
-                <w:szCs w:val="24"/>
-              </w:rPr>
-              <w:t>Juni</w:t>
-            </w:r>
-            <w:proofErr w:type="spellEnd"/>
-            <w:r>
-              <w:rPr>
-                <w:rFonts w:ascii="Times New Roman" w:hAnsi="Times New Roman" w:cs="Times New Roman"/>
-                <w:sz w:val="24"/>
-                <w:szCs w:val="24"/>
-              </w:rPr>
-              <w:t xml:space="preserve"> 2002</w:t>
+              <w:t>Bogor, 04 Juni 2002</w:t>
             </w:r>
           </w:p>
         </w:tc>
@@ -33591,7 +32059,6 @@
                 <w:szCs w:val="24"/>
               </w:rPr>
             </w:pPr>
-            <w:proofErr w:type="spellStart"/>
             <w:r>
               <w:rPr>
                 <w:rFonts w:ascii="Times New Roman" w:hAnsi="Times New Roman" w:cs="Times New Roman"/>
@@ -33600,18 +32067,7 @@
                 <w:sz w:val="24"/>
                 <w:szCs w:val="24"/>
               </w:rPr>
-              <w:t>Jenis</w:t>
-            </w:r>
-            <w:proofErr w:type="spellEnd"/>
-            <w:r>
-              <w:rPr>
-                <w:rFonts w:ascii="Times New Roman" w:hAnsi="Times New Roman" w:cs="Times New Roman"/>
-                <w:b/>
-                <w:bCs/>
-                <w:sz w:val="24"/>
-                <w:szCs w:val="24"/>
-              </w:rPr>
-              <w:t xml:space="preserve"> </w:t>
+              <w:t xml:space="preserve">Jenis </w:t>
             </w:r>
             <w:proofErr w:type="spellStart"/>
             <w:r>
@@ -33805,20 +32261,8 @@
                 <w:sz w:val="24"/>
                 <w:szCs w:val="24"/>
               </w:rPr>
-              <w:t xml:space="preserve">Program </w:t>
+              <w:t>Program Studi</w:t>
             </w:r>
-            <w:proofErr w:type="spellStart"/>
-            <w:r>
-              <w:rPr>
-                <w:rFonts w:ascii="Times New Roman" w:hAnsi="Times New Roman" w:cs="Times New Roman"/>
-                <w:b/>
-                <w:bCs/>
-                <w:sz w:val="24"/>
-                <w:szCs w:val="24"/>
-              </w:rPr>
-              <w:t>Studi</w:t>
-            </w:r>
-            <w:proofErr w:type="spellEnd"/>
           </w:p>
         </w:tc>
         <w:tc>
@@ -33932,7 +32376,6 @@
         </w:rPr>
       </w:pPr>
       <w:bookmarkStart w:id="30" w:name="_Toc114331064"/>
-      <w:proofErr w:type="spellStart"/>
       <w:r>
         <w:rPr>
           <w:rFonts w:ascii="Times New Roman" w:hAnsi="Times New Roman" w:cs="Times New Roman"/>
@@ -33942,19 +32385,7 @@
           <w:sz w:val="24"/>
           <w:szCs w:val="24"/>
         </w:rPr>
-        <w:t>Tabel</w:t>
-      </w:r>
-      <w:proofErr w:type="spellEnd"/>
-      <w:r>
-        <w:rPr>
-          <w:rFonts w:ascii="Times New Roman" w:hAnsi="Times New Roman" w:cs="Times New Roman"/>
-          <w:i w:val="0"/>
-          <w:iCs w:val="0"/>
-          <w:color w:val="auto"/>
-          <w:sz w:val="24"/>
-          <w:szCs w:val="24"/>
-        </w:rPr>
-        <w:t xml:space="preserve"> </w:t>
+        <w:t xml:space="preserve">Tabel </w:t>
       </w:r>
       <w:r>
         <w:rPr>
@@ -34191,7 +32622,6 @@
                 <w:lang w:val="en-US"/>
               </w:rPr>
             </w:pPr>
-            <w:proofErr w:type="spellStart"/>
             <w:r>
               <w:rPr>
                 <w:rFonts w:ascii="Times New Roman" w:hAnsi="Times New Roman" w:cs="Times New Roman"/>
@@ -34199,17 +32629,7 @@
                 <w:szCs w:val="24"/>
                 <w:lang w:val="en-US"/>
               </w:rPr>
-              <w:t>Hadi</w:t>
-            </w:r>
-            <w:proofErr w:type="spellEnd"/>
-            <w:r>
-              <w:rPr>
-                <w:rFonts w:ascii="Times New Roman" w:hAnsi="Times New Roman" w:cs="Times New Roman"/>
-                <w:sz w:val="24"/>
-                <w:szCs w:val="24"/>
-                <w:lang w:val="en-US"/>
-              </w:rPr>
-              <w:t xml:space="preserve"> Zakaria, </w:t>
+              <w:t xml:space="preserve">Hadi Zakaria, </w:t>
             </w:r>
             <w:proofErr w:type="gramStart"/>
             <w:r>
@@ -34266,15 +32686,7 @@
                 <w:sz w:val="24"/>
                 <w:szCs w:val="24"/>
               </w:rPr>
-              <w:t>0</w:t>
-            </w:r>
-            <w:r>
-              <w:rPr>
-                <w:rFonts w:ascii="Times New Roman" w:hAnsi="Times New Roman" w:cs="Times New Roman"/>
-                <w:sz w:val="24"/>
-                <w:szCs w:val="24"/>
-              </w:rPr>
-              <w:t>401066503</w:t>
+              <w:t>0401066503</w:t>
             </w:r>
           </w:p>
         </w:tc>
@@ -34294,7 +32706,6 @@
                 <w:lang w:val="en-US"/>
               </w:rPr>
             </w:pPr>
-            <w:proofErr w:type="spellStart"/>
             <w:r>
               <w:rPr>
                 <w:rFonts w:ascii="Times New Roman" w:hAnsi="Times New Roman" w:cs="Times New Roman"/>
@@ -34302,17 +32713,7 @@
                 <w:szCs w:val="24"/>
                 <w:lang w:val="en-US"/>
               </w:rPr>
-              <w:t>Dosen</w:t>
-            </w:r>
-            <w:proofErr w:type="spellEnd"/>
-            <w:r>
-              <w:rPr>
-                <w:rFonts w:ascii="Times New Roman" w:hAnsi="Times New Roman" w:cs="Times New Roman"/>
-                <w:sz w:val="24"/>
-                <w:szCs w:val="24"/>
-                <w:lang w:val="en-US"/>
-              </w:rPr>
-              <w:t xml:space="preserve"> </w:t>
+              <w:t xml:space="preserve">Dosen </w:t>
             </w:r>
             <w:proofErr w:type="spellStart"/>
             <w:r>
@@ -34365,27 +32766,7 @@
                 <w:szCs w:val="24"/>
                 <w:lang w:val="en-US"/>
               </w:rPr>
-              <w:t xml:space="preserve"> </w:t>
-            </w:r>
-            <w:proofErr w:type="spellStart"/>
-            <w:r>
-              <w:rPr>
-                <w:rFonts w:ascii="Times New Roman" w:hAnsi="Times New Roman" w:cs="Times New Roman"/>
-                <w:sz w:val="24"/>
-                <w:szCs w:val="24"/>
-                <w:lang w:val="en-US"/>
-              </w:rPr>
-              <w:t>Nisa</w:t>
-            </w:r>
-            <w:proofErr w:type="spellEnd"/>
-            <w:r>
-              <w:rPr>
-                <w:rFonts w:ascii="Times New Roman" w:hAnsi="Times New Roman" w:cs="Times New Roman"/>
-                <w:sz w:val="24"/>
-                <w:szCs w:val="24"/>
-                <w:lang w:val="en-US"/>
-              </w:rPr>
-              <w:t xml:space="preserve"> Dira</w:t>
+              <w:t xml:space="preserve"> Nisa Dira</w:t>
             </w:r>
           </w:p>
         </w:tc>
@@ -34481,39 +32862,8 @@
                 <w:szCs w:val="24"/>
                 <w:lang w:val="en-US"/>
               </w:rPr>
-              <w:t xml:space="preserve"> </w:t>
+              <w:t xml:space="preserve"> Ratih Dewi</w:t>
             </w:r>
-            <w:proofErr w:type="spellStart"/>
-            <w:r>
-              <w:rPr>
-                <w:rFonts w:ascii="Times New Roman" w:hAnsi="Times New Roman" w:cs="Times New Roman"/>
-                <w:sz w:val="24"/>
-                <w:szCs w:val="24"/>
-                <w:lang w:val="en-US"/>
-              </w:rPr>
-              <w:t>Ratih</w:t>
-            </w:r>
-            <w:proofErr w:type="spellEnd"/>
-            <w:r>
-              <w:rPr>
-                <w:rFonts w:ascii="Times New Roman" w:hAnsi="Times New Roman" w:cs="Times New Roman"/>
-                <w:sz w:val="24"/>
-                <w:szCs w:val="24"/>
-                <w:lang w:val="en-US"/>
-              </w:rPr>
-              <w:t xml:space="preserve"> </w:t>
-            </w:r>
-            <w:proofErr w:type="spellStart"/>
-            <w:r>
-              <w:rPr>
-                <w:rFonts w:ascii="Times New Roman" w:hAnsi="Times New Roman" w:cs="Times New Roman"/>
-                <w:sz w:val="24"/>
-                <w:szCs w:val="24"/>
-                <w:lang w:val="en-US"/>
-              </w:rPr>
-              <w:t>Dewi</w:t>
-            </w:r>
-            <w:proofErr w:type="spellEnd"/>
           </w:p>
         </w:tc>
         <w:tc>
@@ -34618,39 +32968,8 @@
                 <w:szCs w:val="24"/>
                 <w:lang w:val="en-US"/>
               </w:rPr>
-              <w:t xml:space="preserve">Andri </w:t>
+              <w:t>Andri Firman Saputra</w:t>
             </w:r>
-            <w:proofErr w:type="spellStart"/>
-            <w:r>
-              <w:rPr>
-                <w:rFonts w:ascii="Times New Roman" w:hAnsi="Times New Roman" w:cs="Times New Roman"/>
-                <w:sz w:val="24"/>
-                <w:szCs w:val="24"/>
-                <w:lang w:val="en-US"/>
-              </w:rPr>
-              <w:t>Firman</w:t>
-            </w:r>
-            <w:proofErr w:type="spellEnd"/>
-            <w:r>
-              <w:rPr>
-                <w:rFonts w:ascii="Times New Roman" w:hAnsi="Times New Roman" w:cs="Times New Roman"/>
-                <w:sz w:val="24"/>
-                <w:szCs w:val="24"/>
-                <w:lang w:val="en-US"/>
-              </w:rPr>
-              <w:t xml:space="preserve"> </w:t>
-            </w:r>
-            <w:proofErr w:type="spellStart"/>
-            <w:r>
-              <w:rPr>
-                <w:rFonts w:ascii="Times New Roman" w:hAnsi="Times New Roman" w:cs="Times New Roman"/>
-                <w:sz w:val="24"/>
-                <w:szCs w:val="24"/>
-                <w:lang w:val="en-US"/>
-              </w:rPr>
-              <w:t>Saputra</w:t>
-            </w:r>
-            <w:proofErr w:type="spellEnd"/>
           </w:p>
         </w:tc>
         <w:tc>
@@ -34754,19 +33073,8 @@
                 <w:szCs w:val="24"/>
                 <w:lang w:val="en-US"/>
               </w:rPr>
-              <w:t xml:space="preserve"> Al </w:t>
+              <w:t xml:space="preserve"> Al Ghitraf</w:t>
             </w:r>
-            <w:proofErr w:type="spellStart"/>
-            <w:r>
-              <w:rPr>
-                <w:rFonts w:ascii="Times New Roman" w:hAnsi="Times New Roman" w:cs="Times New Roman"/>
-                <w:sz w:val="24"/>
-                <w:szCs w:val="24"/>
-                <w:lang w:val="en-US"/>
-              </w:rPr>
-              <w:t>Ghitraf</w:t>
-            </w:r>
-            <w:proofErr w:type="spellEnd"/>
           </w:p>
         </w:tc>
         <w:tc>
@@ -34930,7 +33238,6 @@
                 <w:lang w:val="en-US"/>
               </w:rPr>
             </w:pPr>
-            <w:proofErr w:type="spellStart"/>
             <w:r>
               <w:rPr>
                 <w:rFonts w:ascii="Times New Roman" w:hAnsi="Times New Roman" w:cs="Times New Roman"/>
@@ -34938,37 +33245,7 @@
                 <w:szCs w:val="24"/>
                 <w:lang w:val="en-US"/>
               </w:rPr>
-              <w:t>Noval</w:t>
-            </w:r>
-            <w:proofErr w:type="spellEnd"/>
-            <w:r>
-              <w:rPr>
-                <w:rFonts w:ascii="Times New Roman" w:hAnsi="Times New Roman" w:cs="Times New Roman"/>
-                <w:sz w:val="24"/>
-                <w:szCs w:val="24"/>
-                <w:lang w:val="en-US"/>
-              </w:rPr>
-              <w:t xml:space="preserve"> </w:t>
-            </w:r>
-            <w:proofErr w:type="spellStart"/>
-            <w:r>
-              <w:rPr>
-                <w:rFonts w:ascii="Times New Roman" w:hAnsi="Times New Roman" w:cs="Times New Roman"/>
-                <w:sz w:val="24"/>
-                <w:szCs w:val="24"/>
-                <w:lang w:val="en-US"/>
-              </w:rPr>
-              <w:t>Rizky</w:t>
-            </w:r>
-            <w:proofErr w:type="spellEnd"/>
-            <w:r>
-              <w:rPr>
-                <w:rFonts w:ascii="Times New Roman" w:hAnsi="Times New Roman" w:cs="Times New Roman"/>
-                <w:sz w:val="24"/>
-                <w:szCs w:val="24"/>
-                <w:lang w:val="en-US"/>
-              </w:rPr>
-              <w:t xml:space="preserve"> Ramadhan</w:t>
+              <w:t>Noval Rizky Ramadhan</w:t>
             </w:r>
           </w:p>
         </w:tc>
@@ -35044,19 +33321,8 @@
                 <w:szCs w:val="24"/>
                 <w:lang w:val="en-US"/>
               </w:rPr>
-              <w:t xml:space="preserve">Andre Farhan </w:t>
+              <w:t>Andre Farhan Saputra</w:t>
             </w:r>
-            <w:proofErr w:type="spellStart"/>
-            <w:r>
-              <w:rPr>
-                <w:rFonts w:ascii="Times New Roman" w:hAnsi="Times New Roman" w:cs="Times New Roman"/>
-                <w:sz w:val="24"/>
-                <w:szCs w:val="24"/>
-                <w:lang w:val="en-US"/>
-              </w:rPr>
-              <w:t>Saputra</w:t>
-            </w:r>
-            <w:proofErr w:type="spellEnd"/>
           </w:p>
         </w:tc>
         <w:tc>
@@ -35131,7 +33397,6 @@
                 <w:lang w:val="en-US"/>
               </w:rPr>
             </w:pPr>
-            <w:proofErr w:type="spellStart"/>
             <w:r>
               <w:rPr>
                 <w:rFonts w:ascii="Times New Roman" w:hAnsi="Times New Roman" w:cs="Times New Roman"/>
@@ -35139,17 +33404,7 @@
                 <w:szCs w:val="24"/>
                 <w:lang w:val="en-US"/>
               </w:rPr>
-              <w:t>Azriel</w:t>
-            </w:r>
-            <w:proofErr w:type="spellEnd"/>
-            <w:r>
-              <w:rPr>
-                <w:rFonts w:ascii="Times New Roman" w:hAnsi="Times New Roman" w:cs="Times New Roman"/>
-                <w:sz w:val="24"/>
-                <w:szCs w:val="24"/>
-                <w:lang w:val="en-US"/>
-              </w:rPr>
-              <w:t xml:space="preserve"> </w:t>
+              <w:t xml:space="preserve">Azriel </w:t>
             </w:r>
             <w:proofErr w:type="spellStart"/>
             <w:r>
@@ -35457,7 +33712,6 @@
         </w:rPr>
       </w:pPr>
       <w:bookmarkStart w:id="31" w:name="_Toc114331705"/>
-      <w:proofErr w:type="spellStart"/>
       <w:r>
         <w:rPr>
           <w:rFonts w:ascii="Times New Roman" w:hAnsi="Times New Roman" w:cs="Times New Roman"/>
@@ -35468,19 +33722,7 @@
           <w:szCs w:val="24"/>
         </w:rPr>
         <w:lastRenderedPageBreak/>
-        <w:t>Denah</w:t>
-      </w:r>
-      <w:proofErr w:type="spellEnd"/>
-      <w:r>
-        <w:rPr>
-          <w:rFonts w:ascii="Times New Roman" w:hAnsi="Times New Roman" w:cs="Times New Roman"/>
-          <w:b/>
-          <w:bCs/>
-          <w:color w:val="auto"/>
-          <w:sz w:val="24"/>
-          <w:szCs w:val="24"/>
-        </w:rPr>
-        <w:t xml:space="preserve"> Detail Lokasi </w:t>
+        <w:t xml:space="preserve">Denah Detail Lokasi </w:t>
       </w:r>
       <w:proofErr w:type="spellStart"/>
       <w:r>
@@ -35744,36 +33986,15 @@
           <w:sz w:val="24"/>
           <w:szCs w:val="24"/>
         </w:rPr>
-        <w:t xml:space="preserve"> </w:t>
-      </w:r>
-      <w:proofErr w:type="spellStart"/>
-      <w:r>
-        <w:rPr>
-          <w:rFonts w:ascii="Times New Roman" w:hAnsi="Times New Roman" w:cs="Times New Roman"/>
-          <w:i w:val="0"/>
-          <w:iCs w:val="0"/>
-          <w:color w:val="auto"/>
-          <w:sz w:val="24"/>
-          <w:szCs w:val="24"/>
-        </w:rPr>
-        <w:t>Denah</w:t>
-      </w:r>
-      <w:proofErr w:type="spellEnd"/>
-      <w:r>
-        <w:rPr>
-          <w:rFonts w:ascii="Times New Roman" w:hAnsi="Times New Roman" w:cs="Times New Roman"/>
-          <w:i w:val="0"/>
-          <w:iCs w:val="0"/>
-          <w:color w:val="auto"/>
-          <w:sz w:val="24"/>
-          <w:szCs w:val="24"/>
-        </w:rPr>
-        <w:t xml:space="preserve"> Lokasi SMK Al Amanah</w:t>
+        <w:t xml:space="preserve"> Denah Lokasi SMK Al Amanah</w:t>
       </w:r>
       <w:bookmarkEnd w:id="33"/>
     </w:p>
     <w:p>
       <w:r>
+        <w:rPr>
+          <w:noProof/>
+        </w:rPr>
         <w:drawing>
           <wp:inline distT="0" distB="0" distL="0" distR="0" wp14:anchorId="1B83F4D4" wp14:editId="77E7068A">
             <wp:extent cx="5144178" cy="3086735"/>
@@ -35824,7 +34045,7 @@
 </file>
 
 <file path=word/endnotes.xml><?xml version="1.0" encoding="utf-8"?>
-<w:endnotes xmlns:wpc="http://schemas.microsoft.com/office/word/2010/wordprocessingCanvas" xmlns:cx="http://schemas.microsoft.com/office/drawing/2014/chartex" xmlns:cx1="http://schemas.microsoft.com/office/drawing/2015/9/8/chartex" xmlns:cx2="http://schemas.microsoft.com/office/drawing/2015/10/21/chartex" xmlns:cx3="http://schemas.microsoft.com/office/drawing/2016/5/9/chartex" xmlns:cx4="http://schemas.microsoft.com/office/drawing/2016/5/10/chartex" xmlns:cx5="http://schemas.microsoft.com/office/drawing/2016/5/11/chartex" xmlns:cx6="http://schemas.microsoft.com/office/drawing/2016/5/12/chartex" xmlns:cx7="http://schemas.microsoft.com/office/drawing/2016/5/13/chartex" xmlns:cx8="http://schemas.microsoft.com/office/drawing/2016/5/14/chartex" xmlns:mc="http://schemas.openxmlformats.org/markup-compatibility/2006" xmlns:aink="http://schemas.microsoft.com/office/drawing/2016/ink" xmlns:am3d="http://schemas.microsoft.com/office/drawing/2017/model3d" xmlns:o="urn:schemas-microsoft-com:office:office" xmlns:r="http://schemas.openxmlformats.org/officeDocument/2006/relationships" xmlns:m="http://schemas.openxmlformats.org/officeDocument/2006/math" xmlns:v="urn:schemas-microsoft-com:vml" xmlns:wp14="http://schemas.microsoft.com/office/word/2010/wordprocessingDrawing" xmlns:wp="http://schemas.openxmlformats.org/drawingml/2006/wordprocessingDrawing" xmlns:w10="urn:schemas-microsoft-com:office:word" xmlns:w="http://schemas.openxmlformats.org/wordprocessingml/2006/main" xmlns:w14="http://schemas.microsoft.com/office/word/2010/wordml" xmlns:w15="http://schemas.microsoft.com/office/word/2012/wordml" xmlns:w16cex="http://schemas.microsoft.com/office/word/2018/wordml/cex" xmlns:w16cid="http://schemas.microsoft.com/office/word/2016/wordml/cid" xmlns:w16="http://schemas.microsoft.com/office/word/2018/wordml" xmlns:w16sdtdh="http://schemas.microsoft.com/office/word/2020/wordml/sdtdatahash" xmlns:w16se="http://schemas.microsoft.com/office/word/2015/wordml/symex" xmlns:wpg="http://schemas.microsoft.com/office/word/2010/wordprocessingGroup" xmlns:wpi="http://schemas.microsoft.com/office/word/2010/wordprocessingInk" xmlns:wne="http://schemas.microsoft.com/office/word/2006/wordml" xmlns:wps="http://schemas.microsoft.com/office/word/2010/wordprocessingShape" mc:Ignorable="w14 w15 w16se w16cid w16 w16cex w16sdtdh wp14">
+<w:endnotes xmlns:wpc="http://schemas.microsoft.com/office/word/2010/wordprocessingCanvas" xmlns:cx="http://schemas.microsoft.com/office/drawing/2014/chartex" xmlns:cx1="http://schemas.microsoft.com/office/drawing/2015/9/8/chartex" xmlns:cx2="http://schemas.microsoft.com/office/drawing/2015/10/21/chartex" xmlns:cx3="http://schemas.microsoft.com/office/drawing/2016/5/9/chartex" xmlns:cx4="http://schemas.microsoft.com/office/drawing/2016/5/10/chartex" xmlns:cx5="http://schemas.microsoft.com/office/drawing/2016/5/11/chartex" xmlns:cx6="http://schemas.microsoft.com/office/drawing/2016/5/12/chartex" xmlns:cx7="http://schemas.microsoft.com/office/drawing/2016/5/13/chartex" xmlns:cx8="http://schemas.microsoft.com/office/drawing/2016/5/14/chartex" xmlns:mc="http://schemas.openxmlformats.org/markup-compatibility/2006" xmlns:aink="http://schemas.microsoft.com/office/drawing/2016/ink" xmlns:am3d="http://schemas.microsoft.com/office/drawing/2017/model3d" xmlns:o="urn:schemas-microsoft-com:office:office" xmlns:oel="http://schemas.microsoft.com/office/2019/extlst" xmlns:r="http://schemas.openxmlformats.org/officeDocument/2006/relationships" xmlns:m="http://schemas.openxmlformats.org/officeDocument/2006/math" xmlns:v="urn:schemas-microsoft-com:vml" xmlns:wp14="http://schemas.microsoft.com/office/word/2010/wordprocessingDrawing" xmlns:wp="http://schemas.openxmlformats.org/drawingml/2006/wordprocessingDrawing" xmlns:w10="urn:schemas-microsoft-com:office:word" xmlns:w="http://schemas.openxmlformats.org/wordprocessingml/2006/main" xmlns:w14="http://schemas.microsoft.com/office/word/2010/wordml" xmlns:w15="http://schemas.microsoft.com/office/word/2012/wordml" xmlns:w16cex="http://schemas.microsoft.com/office/word/2018/wordml/cex" xmlns:w16cid="http://schemas.microsoft.com/office/word/2016/wordml/cid" xmlns:w16="http://schemas.microsoft.com/office/word/2018/wordml" xmlns:w16sdtdh="http://schemas.microsoft.com/office/word/2020/wordml/sdtdatahash" xmlns:w16se="http://schemas.microsoft.com/office/word/2015/wordml/symex" xmlns:wpg="http://schemas.microsoft.com/office/word/2010/wordprocessingGroup" xmlns:wpi="http://schemas.microsoft.com/office/word/2010/wordprocessingInk" xmlns:wne="http://schemas.microsoft.com/office/word/2006/wordml" xmlns:wps="http://schemas.microsoft.com/office/word/2010/wordprocessingShape" mc:Ignorable="w14 w15 w16se w16cid w16 w16cex w16sdtdh wp14">
   <w:endnote w:type="separator" w:id="-1">
     <w:p>
       <w:pPr>
@@ -35849,7 +34070,7 @@
 </file>
 
 <file path=word/footer1.xml><?xml version="1.0" encoding="utf-8"?>
-<w:ftr xmlns:wpc="http://schemas.microsoft.com/office/word/2010/wordprocessingCanvas" xmlns:cx="http://schemas.microsoft.com/office/drawing/2014/chartex" xmlns:cx1="http://schemas.microsoft.com/office/drawing/2015/9/8/chartex" xmlns:cx2="http://schemas.microsoft.com/office/drawing/2015/10/21/chartex" xmlns:cx3="http://schemas.microsoft.com/office/drawing/2016/5/9/chartex" xmlns:cx4="http://schemas.microsoft.com/office/drawing/2016/5/10/chartex" xmlns:cx5="http://schemas.microsoft.com/office/drawing/2016/5/11/chartex" xmlns:cx6="http://schemas.microsoft.com/office/drawing/2016/5/12/chartex" xmlns:cx7="http://schemas.microsoft.com/office/drawing/2016/5/13/chartex" xmlns:cx8="http://schemas.microsoft.com/office/drawing/2016/5/14/chartex" xmlns:mc="http://schemas.openxmlformats.org/markup-compatibility/2006" xmlns:aink="http://schemas.microsoft.com/office/drawing/2016/ink" xmlns:am3d="http://schemas.microsoft.com/office/drawing/2017/model3d" xmlns:o="urn:schemas-microsoft-com:office:office" xmlns:r="http://schemas.openxmlformats.org/officeDocument/2006/relationships" xmlns:m="http://schemas.openxmlformats.org/officeDocument/2006/math" xmlns:v="urn:schemas-microsoft-com:vml" xmlns:wp14="http://schemas.microsoft.com/office/word/2010/wordprocessingDrawing" xmlns:wp="http://schemas.openxmlformats.org/drawingml/2006/wordprocessingDrawing" xmlns:w10="urn:schemas-microsoft-com:office:word" xmlns:w="http://schemas.openxmlformats.org/wordprocessingml/2006/main" xmlns:w14="http://schemas.microsoft.com/office/word/2010/wordml" xmlns:w15="http://schemas.microsoft.com/office/word/2012/wordml" xmlns:w16cex="http://schemas.microsoft.com/office/word/2018/wordml/cex" xmlns:w16cid="http://schemas.microsoft.com/office/word/2016/wordml/cid" xmlns:w16="http://schemas.microsoft.com/office/word/2018/wordml" xmlns:w16sdtdh="http://schemas.microsoft.com/office/word/2020/wordml/sdtdatahash" xmlns:w16se="http://schemas.microsoft.com/office/word/2015/wordml/symex" xmlns:wpg="http://schemas.microsoft.com/office/word/2010/wordprocessingGroup" xmlns:wpi="http://schemas.microsoft.com/office/word/2010/wordprocessingInk" xmlns:wne="http://schemas.microsoft.com/office/word/2006/wordml" xmlns:wps="http://schemas.microsoft.com/office/word/2010/wordprocessingShape" mc:Ignorable="w14 w15 w16se w16cid w16 w16cex w16sdtdh wp14">
+<w:ftr xmlns:wpc="http://schemas.microsoft.com/office/word/2010/wordprocessingCanvas" xmlns:cx="http://schemas.microsoft.com/office/drawing/2014/chartex" xmlns:cx1="http://schemas.microsoft.com/office/drawing/2015/9/8/chartex" xmlns:cx2="http://schemas.microsoft.com/office/drawing/2015/10/21/chartex" xmlns:cx3="http://schemas.microsoft.com/office/drawing/2016/5/9/chartex" xmlns:cx4="http://schemas.microsoft.com/office/drawing/2016/5/10/chartex" xmlns:cx5="http://schemas.microsoft.com/office/drawing/2016/5/11/chartex" xmlns:cx6="http://schemas.microsoft.com/office/drawing/2016/5/12/chartex" xmlns:cx7="http://schemas.microsoft.com/office/drawing/2016/5/13/chartex" xmlns:cx8="http://schemas.microsoft.com/office/drawing/2016/5/14/chartex" xmlns:mc="http://schemas.openxmlformats.org/markup-compatibility/2006" xmlns:aink="http://schemas.microsoft.com/office/drawing/2016/ink" xmlns:am3d="http://schemas.microsoft.com/office/drawing/2017/model3d" xmlns:o="urn:schemas-microsoft-com:office:office" xmlns:oel="http://schemas.microsoft.com/office/2019/extlst" xmlns:r="http://schemas.openxmlformats.org/officeDocument/2006/relationships" xmlns:m="http://schemas.openxmlformats.org/officeDocument/2006/math" xmlns:v="urn:schemas-microsoft-com:vml" xmlns:wp14="http://schemas.microsoft.com/office/word/2010/wordprocessingDrawing" xmlns:wp="http://schemas.openxmlformats.org/drawingml/2006/wordprocessingDrawing" xmlns:w10="urn:schemas-microsoft-com:office:word" xmlns:w="http://schemas.openxmlformats.org/wordprocessingml/2006/main" xmlns:w14="http://schemas.microsoft.com/office/word/2010/wordml" xmlns:w15="http://schemas.microsoft.com/office/word/2012/wordml" xmlns:w16cex="http://schemas.microsoft.com/office/word/2018/wordml/cex" xmlns:w16cid="http://schemas.microsoft.com/office/word/2016/wordml/cid" xmlns:w16="http://schemas.microsoft.com/office/word/2018/wordml" xmlns:w16sdtdh="http://schemas.microsoft.com/office/word/2020/wordml/sdtdatahash" xmlns:w16se="http://schemas.microsoft.com/office/word/2015/wordml/symex" xmlns:wpg="http://schemas.microsoft.com/office/word/2010/wordprocessingGroup" xmlns:wpi="http://schemas.microsoft.com/office/word/2010/wordprocessingInk" xmlns:wne="http://schemas.microsoft.com/office/word/2006/wordml" xmlns:wps="http://schemas.microsoft.com/office/word/2010/wordprocessingShape" mc:Ignorable="w14 w15 w16se w16cid w16 w16cex w16sdtdh wp14">
   <w:sdt>
     <w:sdtPr>
       <w:id w:val="-391197915"/>
@@ -35902,7 +34123,7 @@
 </file>
 
 <file path=word/footer2.xml><?xml version="1.0" encoding="utf-8"?>
-<w:ftr xmlns:wpc="http://schemas.microsoft.com/office/word/2010/wordprocessingCanvas" xmlns:cx="http://schemas.microsoft.com/office/drawing/2014/chartex" xmlns:cx1="http://schemas.microsoft.com/office/drawing/2015/9/8/chartex" xmlns:cx2="http://schemas.microsoft.com/office/drawing/2015/10/21/chartex" xmlns:cx3="http://schemas.microsoft.com/office/drawing/2016/5/9/chartex" xmlns:cx4="http://schemas.microsoft.com/office/drawing/2016/5/10/chartex" xmlns:cx5="http://schemas.microsoft.com/office/drawing/2016/5/11/chartex" xmlns:cx6="http://schemas.microsoft.com/office/drawing/2016/5/12/chartex" xmlns:cx7="http://schemas.microsoft.com/office/drawing/2016/5/13/chartex" xmlns:cx8="http://schemas.microsoft.com/office/drawing/2016/5/14/chartex" xmlns:mc="http://schemas.openxmlformats.org/markup-compatibility/2006" xmlns:aink="http://schemas.microsoft.com/office/drawing/2016/ink" xmlns:am3d="http://schemas.microsoft.com/office/drawing/2017/model3d" xmlns:o="urn:schemas-microsoft-com:office:office" xmlns:r="http://schemas.openxmlformats.org/officeDocument/2006/relationships" xmlns:m="http://schemas.openxmlformats.org/officeDocument/2006/math" xmlns:v="urn:schemas-microsoft-com:vml" xmlns:wp14="http://schemas.microsoft.com/office/word/2010/wordprocessingDrawing" xmlns:wp="http://schemas.openxmlformats.org/drawingml/2006/wordprocessingDrawing" xmlns:w10="urn:schemas-microsoft-com:office:word" xmlns:w="http://schemas.openxmlformats.org/wordprocessingml/2006/main" xmlns:w14="http://schemas.microsoft.com/office/word/2010/wordml" xmlns:w15="http://schemas.microsoft.com/office/word/2012/wordml" xmlns:w16cex="http://schemas.microsoft.com/office/word/2018/wordml/cex" xmlns:w16cid="http://schemas.microsoft.com/office/word/2016/wordml/cid" xmlns:w16="http://schemas.microsoft.com/office/word/2018/wordml" xmlns:w16sdtdh="http://schemas.microsoft.com/office/word/2020/wordml/sdtdatahash" xmlns:w16se="http://schemas.microsoft.com/office/word/2015/wordml/symex" xmlns:wpg="http://schemas.microsoft.com/office/word/2010/wordprocessingGroup" xmlns:wpi="http://schemas.microsoft.com/office/word/2010/wordprocessingInk" xmlns:wne="http://schemas.microsoft.com/office/word/2006/wordml" xmlns:wps="http://schemas.microsoft.com/office/word/2010/wordprocessingShape" mc:Ignorable="w14 w15 w16se w16cid w16 w16cex w16sdtdh wp14">
+<w:ftr xmlns:wpc="http://schemas.microsoft.com/office/word/2010/wordprocessingCanvas" xmlns:cx="http://schemas.microsoft.com/office/drawing/2014/chartex" xmlns:cx1="http://schemas.microsoft.com/office/drawing/2015/9/8/chartex" xmlns:cx2="http://schemas.microsoft.com/office/drawing/2015/10/21/chartex" xmlns:cx3="http://schemas.microsoft.com/office/drawing/2016/5/9/chartex" xmlns:cx4="http://schemas.microsoft.com/office/drawing/2016/5/10/chartex" xmlns:cx5="http://schemas.microsoft.com/office/drawing/2016/5/11/chartex" xmlns:cx6="http://schemas.microsoft.com/office/drawing/2016/5/12/chartex" xmlns:cx7="http://schemas.microsoft.com/office/drawing/2016/5/13/chartex" xmlns:cx8="http://schemas.microsoft.com/office/drawing/2016/5/14/chartex" xmlns:mc="http://schemas.openxmlformats.org/markup-compatibility/2006" xmlns:aink="http://schemas.microsoft.com/office/drawing/2016/ink" xmlns:am3d="http://schemas.microsoft.com/office/drawing/2017/model3d" xmlns:o="urn:schemas-microsoft-com:office:office" xmlns:oel="http://schemas.microsoft.com/office/2019/extlst" xmlns:r="http://schemas.openxmlformats.org/officeDocument/2006/relationships" xmlns:m="http://schemas.openxmlformats.org/officeDocument/2006/math" xmlns:v="urn:schemas-microsoft-com:vml" xmlns:wp14="http://schemas.microsoft.com/office/word/2010/wordprocessingDrawing" xmlns:wp="http://schemas.openxmlformats.org/drawingml/2006/wordprocessingDrawing" xmlns:w10="urn:schemas-microsoft-com:office:word" xmlns:w="http://schemas.openxmlformats.org/wordprocessingml/2006/main" xmlns:w14="http://schemas.microsoft.com/office/word/2010/wordml" xmlns:w15="http://schemas.microsoft.com/office/word/2012/wordml" xmlns:w16cex="http://schemas.microsoft.com/office/word/2018/wordml/cex" xmlns:w16cid="http://schemas.microsoft.com/office/word/2016/wordml/cid" xmlns:w16="http://schemas.microsoft.com/office/word/2018/wordml" xmlns:w16sdtdh="http://schemas.microsoft.com/office/word/2020/wordml/sdtdatahash" xmlns:w16se="http://schemas.microsoft.com/office/word/2015/wordml/symex" xmlns:wpg="http://schemas.microsoft.com/office/word/2010/wordprocessingGroup" xmlns:wpi="http://schemas.microsoft.com/office/word/2010/wordprocessingInk" xmlns:wne="http://schemas.microsoft.com/office/word/2006/wordml" xmlns:wps="http://schemas.microsoft.com/office/word/2010/wordprocessingShape" mc:Ignorable="w14 w15 w16se w16cid w16 w16cex w16sdtdh wp14">
   <w:p>
     <w:pPr>
       <w:pStyle w:val="Footer"/>
@@ -35912,7 +34133,7 @@
 </file>
 
 <file path=word/footer3.xml><?xml version="1.0" encoding="utf-8"?>
-<w:ftr xmlns:wpc="http://schemas.microsoft.com/office/word/2010/wordprocessingCanvas" xmlns:cx="http://schemas.microsoft.com/office/drawing/2014/chartex" xmlns:cx1="http://schemas.microsoft.com/office/drawing/2015/9/8/chartex" xmlns:cx2="http://schemas.microsoft.com/office/drawing/2015/10/21/chartex" xmlns:cx3="http://schemas.microsoft.com/office/drawing/2016/5/9/chartex" xmlns:cx4="http://schemas.microsoft.com/office/drawing/2016/5/10/chartex" xmlns:cx5="http://schemas.microsoft.com/office/drawing/2016/5/11/chartex" xmlns:cx6="http://schemas.microsoft.com/office/drawing/2016/5/12/chartex" xmlns:cx7="http://schemas.microsoft.com/office/drawing/2016/5/13/chartex" xmlns:cx8="http://schemas.microsoft.com/office/drawing/2016/5/14/chartex" xmlns:mc="http://schemas.openxmlformats.org/markup-compatibility/2006" xmlns:aink="http://schemas.microsoft.com/office/drawing/2016/ink" xmlns:am3d="http://schemas.microsoft.com/office/drawing/2017/model3d" xmlns:o="urn:schemas-microsoft-com:office:office" xmlns:r="http://schemas.openxmlformats.org/officeDocument/2006/relationships" xmlns:m="http://schemas.openxmlformats.org/officeDocument/2006/math" xmlns:v="urn:schemas-microsoft-com:vml" xmlns:wp14="http://schemas.microsoft.com/office/word/2010/wordprocessingDrawing" xmlns:wp="http://schemas.openxmlformats.org/drawingml/2006/wordprocessingDrawing" xmlns:w10="urn:schemas-microsoft-com:office:word" xmlns:w="http://schemas.openxmlformats.org/wordprocessingml/2006/main" xmlns:w14="http://schemas.microsoft.com/office/word/2010/wordml" xmlns:w15="http://schemas.microsoft.com/office/word/2012/wordml" xmlns:w16cex="http://schemas.microsoft.com/office/word/2018/wordml/cex" xmlns:w16cid="http://schemas.microsoft.com/office/word/2016/wordml/cid" xmlns:w16="http://schemas.microsoft.com/office/word/2018/wordml" xmlns:w16sdtdh="http://schemas.microsoft.com/office/word/2020/wordml/sdtdatahash" xmlns:w16se="http://schemas.microsoft.com/office/word/2015/wordml/symex" xmlns:wpg="http://schemas.microsoft.com/office/word/2010/wordprocessingGroup" xmlns:wpi="http://schemas.microsoft.com/office/word/2010/wordprocessingInk" xmlns:wne="http://schemas.microsoft.com/office/word/2006/wordml" xmlns:wps="http://schemas.microsoft.com/office/word/2010/wordprocessingShape" mc:Ignorable="w14 w15 w16se w16cid w16 w16cex w16sdtdh wp14">
+<w:ftr xmlns:wpc="http://schemas.microsoft.com/office/word/2010/wordprocessingCanvas" xmlns:cx="http://schemas.microsoft.com/office/drawing/2014/chartex" xmlns:cx1="http://schemas.microsoft.com/office/drawing/2015/9/8/chartex" xmlns:cx2="http://schemas.microsoft.com/office/drawing/2015/10/21/chartex" xmlns:cx3="http://schemas.microsoft.com/office/drawing/2016/5/9/chartex" xmlns:cx4="http://schemas.microsoft.com/office/drawing/2016/5/10/chartex" xmlns:cx5="http://schemas.microsoft.com/office/drawing/2016/5/11/chartex" xmlns:cx6="http://schemas.microsoft.com/office/drawing/2016/5/12/chartex" xmlns:cx7="http://schemas.microsoft.com/office/drawing/2016/5/13/chartex" xmlns:cx8="http://schemas.microsoft.com/office/drawing/2016/5/14/chartex" xmlns:mc="http://schemas.openxmlformats.org/markup-compatibility/2006" xmlns:aink="http://schemas.microsoft.com/office/drawing/2016/ink" xmlns:am3d="http://schemas.microsoft.com/office/drawing/2017/model3d" xmlns:o="urn:schemas-microsoft-com:office:office" xmlns:oel="http://schemas.microsoft.com/office/2019/extlst" xmlns:r="http://schemas.openxmlformats.org/officeDocument/2006/relationships" xmlns:m="http://schemas.openxmlformats.org/officeDocument/2006/math" xmlns:v="urn:schemas-microsoft-com:vml" xmlns:wp14="http://schemas.microsoft.com/office/word/2010/wordprocessingDrawing" xmlns:wp="http://schemas.openxmlformats.org/drawingml/2006/wordprocessingDrawing" xmlns:w10="urn:schemas-microsoft-com:office:word" xmlns:w="http://schemas.openxmlformats.org/wordprocessingml/2006/main" xmlns:w14="http://schemas.microsoft.com/office/word/2010/wordml" xmlns:w15="http://schemas.microsoft.com/office/word/2012/wordml" xmlns:w16cex="http://schemas.microsoft.com/office/word/2018/wordml/cex" xmlns:w16cid="http://schemas.microsoft.com/office/word/2016/wordml/cid" xmlns:w16="http://schemas.microsoft.com/office/word/2018/wordml" xmlns:w16sdtdh="http://schemas.microsoft.com/office/word/2020/wordml/sdtdatahash" xmlns:w16se="http://schemas.microsoft.com/office/word/2015/wordml/symex" xmlns:wpg="http://schemas.microsoft.com/office/word/2010/wordprocessingGroup" xmlns:wpi="http://schemas.microsoft.com/office/word/2010/wordprocessingInk" xmlns:wne="http://schemas.microsoft.com/office/word/2006/wordml" xmlns:wps="http://schemas.microsoft.com/office/word/2010/wordprocessingShape" mc:Ignorable="w14 w15 w16se w16cid w16 w16cex w16sdtdh wp14">
   <w:sdt>
     <w:sdtPr>
       <w:id w:val="928624232"/>
@@ -35965,7 +34186,7 @@
 </file>
 
 <file path=word/footer4.xml><?xml version="1.0" encoding="utf-8"?>
-<w:ftr xmlns:wpc="http://schemas.microsoft.com/office/word/2010/wordprocessingCanvas" xmlns:cx="http://schemas.microsoft.com/office/drawing/2014/chartex" xmlns:cx1="http://schemas.microsoft.com/office/drawing/2015/9/8/chartex" xmlns:cx2="http://schemas.microsoft.com/office/drawing/2015/10/21/chartex" xmlns:cx3="http://schemas.microsoft.com/office/drawing/2016/5/9/chartex" xmlns:cx4="http://schemas.microsoft.com/office/drawing/2016/5/10/chartex" xmlns:cx5="http://schemas.microsoft.com/office/drawing/2016/5/11/chartex" xmlns:cx6="http://schemas.microsoft.com/office/drawing/2016/5/12/chartex" xmlns:cx7="http://schemas.microsoft.com/office/drawing/2016/5/13/chartex" xmlns:cx8="http://schemas.microsoft.com/office/drawing/2016/5/14/chartex" xmlns:mc="http://schemas.openxmlformats.org/markup-compatibility/2006" xmlns:aink="http://schemas.microsoft.com/office/drawing/2016/ink" xmlns:am3d="http://schemas.microsoft.com/office/drawing/2017/model3d" xmlns:o="urn:schemas-microsoft-com:office:office" xmlns:r="http://schemas.openxmlformats.org/officeDocument/2006/relationships" xmlns:m="http://schemas.openxmlformats.org/officeDocument/2006/math" xmlns:v="urn:schemas-microsoft-com:vml" xmlns:wp14="http://schemas.microsoft.com/office/word/2010/wordprocessingDrawing" xmlns:wp="http://schemas.openxmlformats.org/drawingml/2006/wordprocessingDrawing" xmlns:w10="urn:schemas-microsoft-com:office:word" xmlns:w="http://schemas.openxmlformats.org/wordprocessingml/2006/main" xmlns:w14="http://schemas.microsoft.com/office/word/2010/wordml" xmlns:w15="http://schemas.microsoft.com/office/word/2012/wordml" xmlns:w16cex="http://schemas.microsoft.com/office/word/2018/wordml/cex" xmlns:w16cid="http://schemas.microsoft.com/office/word/2016/wordml/cid" xmlns:w16="http://schemas.microsoft.com/office/word/2018/wordml" xmlns:w16sdtdh="http://schemas.microsoft.com/office/word/2020/wordml/sdtdatahash" xmlns:w16se="http://schemas.microsoft.com/office/word/2015/wordml/symex" xmlns:wpg="http://schemas.microsoft.com/office/word/2010/wordprocessingGroup" xmlns:wpi="http://schemas.microsoft.com/office/word/2010/wordprocessingInk" xmlns:wne="http://schemas.microsoft.com/office/word/2006/wordml" xmlns:wps="http://schemas.microsoft.com/office/word/2010/wordprocessingShape" mc:Ignorable="w14 w15 w16se w16cid w16 w16cex w16sdtdh wp14">
+<w:ftr xmlns:wpc="http://schemas.microsoft.com/office/word/2010/wordprocessingCanvas" xmlns:cx="http://schemas.microsoft.com/office/drawing/2014/chartex" xmlns:cx1="http://schemas.microsoft.com/office/drawing/2015/9/8/chartex" xmlns:cx2="http://schemas.microsoft.com/office/drawing/2015/10/21/chartex" xmlns:cx3="http://schemas.microsoft.com/office/drawing/2016/5/9/chartex" xmlns:cx4="http://schemas.microsoft.com/office/drawing/2016/5/10/chartex" xmlns:cx5="http://schemas.microsoft.com/office/drawing/2016/5/11/chartex" xmlns:cx6="http://schemas.microsoft.com/office/drawing/2016/5/12/chartex" xmlns:cx7="http://schemas.microsoft.com/office/drawing/2016/5/13/chartex" xmlns:cx8="http://schemas.microsoft.com/office/drawing/2016/5/14/chartex" xmlns:mc="http://schemas.openxmlformats.org/markup-compatibility/2006" xmlns:aink="http://schemas.microsoft.com/office/drawing/2016/ink" xmlns:am3d="http://schemas.microsoft.com/office/drawing/2017/model3d" xmlns:o="urn:schemas-microsoft-com:office:office" xmlns:oel="http://schemas.microsoft.com/office/2019/extlst" xmlns:r="http://schemas.openxmlformats.org/officeDocument/2006/relationships" xmlns:m="http://schemas.openxmlformats.org/officeDocument/2006/math" xmlns:v="urn:schemas-microsoft-com:vml" xmlns:wp14="http://schemas.microsoft.com/office/word/2010/wordprocessingDrawing" xmlns:wp="http://schemas.openxmlformats.org/drawingml/2006/wordprocessingDrawing" xmlns:w10="urn:schemas-microsoft-com:office:word" xmlns:w="http://schemas.openxmlformats.org/wordprocessingml/2006/main" xmlns:w14="http://schemas.microsoft.com/office/word/2010/wordml" xmlns:w15="http://schemas.microsoft.com/office/word/2012/wordml" xmlns:w16cex="http://schemas.microsoft.com/office/word/2018/wordml/cex" xmlns:w16cid="http://schemas.microsoft.com/office/word/2016/wordml/cid" xmlns:w16="http://schemas.microsoft.com/office/word/2018/wordml" xmlns:w16sdtdh="http://schemas.microsoft.com/office/word/2020/wordml/sdtdatahash" xmlns:w16se="http://schemas.microsoft.com/office/word/2015/wordml/symex" xmlns:wpg="http://schemas.microsoft.com/office/word/2010/wordprocessingGroup" xmlns:wpi="http://schemas.microsoft.com/office/word/2010/wordprocessingInk" xmlns:wne="http://schemas.microsoft.com/office/word/2006/wordml" xmlns:wps="http://schemas.microsoft.com/office/word/2010/wordprocessingShape" mc:Ignorable="w14 w15 w16se w16cid w16 w16cex w16sdtdh wp14">
   <w:sdt>
     <w:sdtPr>
       <w:id w:val="-1098482275"/>
@@ -36018,7 +34239,7 @@
 </file>
 
 <file path=word/footer5.xml><?xml version="1.0" encoding="utf-8"?>
-<w:ftr xmlns:wpc="http://schemas.microsoft.com/office/word/2010/wordprocessingCanvas" xmlns:cx="http://schemas.microsoft.com/office/drawing/2014/chartex" xmlns:cx1="http://schemas.microsoft.com/office/drawing/2015/9/8/chartex" xmlns:cx2="http://schemas.microsoft.com/office/drawing/2015/10/21/chartex" xmlns:cx3="http://schemas.microsoft.com/office/drawing/2016/5/9/chartex" xmlns:cx4="http://schemas.microsoft.com/office/drawing/2016/5/10/chartex" xmlns:cx5="http://schemas.microsoft.com/office/drawing/2016/5/11/chartex" xmlns:cx6="http://schemas.microsoft.com/office/drawing/2016/5/12/chartex" xmlns:cx7="http://schemas.microsoft.com/office/drawing/2016/5/13/chartex" xmlns:cx8="http://schemas.microsoft.com/office/drawing/2016/5/14/chartex" xmlns:mc="http://schemas.openxmlformats.org/markup-compatibility/2006" xmlns:aink="http://schemas.microsoft.com/office/drawing/2016/ink" xmlns:am3d="http://schemas.microsoft.com/office/drawing/2017/model3d" xmlns:o="urn:schemas-microsoft-com:office:office" xmlns:r="http://schemas.openxmlformats.org/officeDocument/2006/relationships" xmlns:m="http://schemas.openxmlformats.org/officeDocument/2006/math" xmlns:v="urn:schemas-microsoft-com:vml" xmlns:wp14="http://schemas.microsoft.com/office/word/2010/wordprocessingDrawing" xmlns:wp="http://schemas.openxmlformats.org/drawingml/2006/wordprocessingDrawing" xmlns:w10="urn:schemas-microsoft-com:office:word" xmlns:w="http://schemas.openxmlformats.org/wordprocessingml/2006/main" xmlns:w14="http://schemas.microsoft.com/office/word/2010/wordml" xmlns:w15="http://schemas.microsoft.com/office/word/2012/wordml" xmlns:w16cex="http://schemas.microsoft.com/office/word/2018/wordml/cex" xmlns:w16cid="http://schemas.microsoft.com/office/word/2016/wordml/cid" xmlns:w16="http://schemas.microsoft.com/office/word/2018/wordml" xmlns:w16sdtdh="http://schemas.microsoft.com/office/word/2020/wordml/sdtdatahash" xmlns:w16se="http://schemas.microsoft.com/office/word/2015/wordml/symex" xmlns:wpg="http://schemas.microsoft.com/office/word/2010/wordprocessingGroup" xmlns:wpi="http://schemas.microsoft.com/office/word/2010/wordprocessingInk" xmlns:wne="http://schemas.microsoft.com/office/word/2006/wordml" xmlns:wps="http://schemas.microsoft.com/office/word/2010/wordprocessingShape" mc:Ignorable="w14 w15 w16se w16cid w16 w16cex w16sdtdh wp14">
+<w:ftr xmlns:wpc="http://schemas.microsoft.com/office/word/2010/wordprocessingCanvas" xmlns:cx="http://schemas.microsoft.com/office/drawing/2014/chartex" xmlns:cx1="http://schemas.microsoft.com/office/drawing/2015/9/8/chartex" xmlns:cx2="http://schemas.microsoft.com/office/drawing/2015/10/21/chartex" xmlns:cx3="http://schemas.microsoft.com/office/drawing/2016/5/9/chartex" xmlns:cx4="http://schemas.microsoft.com/office/drawing/2016/5/10/chartex" xmlns:cx5="http://schemas.microsoft.com/office/drawing/2016/5/11/chartex" xmlns:cx6="http://schemas.microsoft.com/office/drawing/2016/5/12/chartex" xmlns:cx7="http://schemas.microsoft.com/office/drawing/2016/5/13/chartex" xmlns:cx8="http://schemas.microsoft.com/office/drawing/2016/5/14/chartex" xmlns:mc="http://schemas.openxmlformats.org/markup-compatibility/2006" xmlns:aink="http://schemas.microsoft.com/office/drawing/2016/ink" xmlns:am3d="http://schemas.microsoft.com/office/drawing/2017/model3d" xmlns:o="urn:schemas-microsoft-com:office:office" xmlns:oel="http://schemas.microsoft.com/office/2019/extlst" xmlns:r="http://schemas.openxmlformats.org/officeDocument/2006/relationships" xmlns:m="http://schemas.openxmlformats.org/officeDocument/2006/math" xmlns:v="urn:schemas-microsoft-com:vml" xmlns:wp14="http://schemas.microsoft.com/office/word/2010/wordprocessingDrawing" xmlns:wp="http://schemas.openxmlformats.org/drawingml/2006/wordprocessingDrawing" xmlns:w10="urn:schemas-microsoft-com:office:word" xmlns:w="http://schemas.openxmlformats.org/wordprocessingml/2006/main" xmlns:w14="http://schemas.microsoft.com/office/word/2010/wordml" xmlns:w15="http://schemas.microsoft.com/office/word/2012/wordml" xmlns:w16cex="http://schemas.microsoft.com/office/word/2018/wordml/cex" xmlns:w16cid="http://schemas.microsoft.com/office/word/2016/wordml/cid" xmlns:w16="http://schemas.microsoft.com/office/word/2018/wordml" xmlns:w16sdtdh="http://schemas.microsoft.com/office/word/2020/wordml/sdtdatahash" xmlns:w16se="http://schemas.microsoft.com/office/word/2015/wordml/symex" xmlns:wpg="http://schemas.microsoft.com/office/word/2010/wordprocessingGroup" xmlns:wpi="http://schemas.microsoft.com/office/word/2010/wordprocessingInk" xmlns:wne="http://schemas.microsoft.com/office/word/2006/wordml" xmlns:wps="http://schemas.microsoft.com/office/word/2010/wordprocessingShape" mc:Ignorable="w14 w15 w16se w16cid w16 w16cex w16sdtdh wp14">
   <w:sdt>
     <w:sdtPr>
       <w:id w:val="-1469739778"/>
@@ -36071,7 +34292,7 @@
 </file>
 
 <file path=word/footer6.xml><?xml version="1.0" encoding="utf-8"?>
-<w:ftr xmlns:wpc="http://schemas.microsoft.com/office/word/2010/wordprocessingCanvas" xmlns:cx="http://schemas.microsoft.com/office/drawing/2014/chartex" xmlns:cx1="http://schemas.microsoft.com/office/drawing/2015/9/8/chartex" xmlns:cx2="http://schemas.microsoft.com/office/drawing/2015/10/21/chartex" xmlns:cx3="http://schemas.microsoft.com/office/drawing/2016/5/9/chartex" xmlns:cx4="http://schemas.microsoft.com/office/drawing/2016/5/10/chartex" xmlns:cx5="http://schemas.microsoft.com/office/drawing/2016/5/11/chartex" xmlns:cx6="http://schemas.microsoft.com/office/drawing/2016/5/12/chartex" xmlns:cx7="http://schemas.microsoft.com/office/drawing/2016/5/13/chartex" xmlns:cx8="http://schemas.microsoft.com/office/drawing/2016/5/14/chartex" xmlns:mc="http://schemas.openxmlformats.org/markup-compatibility/2006" xmlns:aink="http://schemas.microsoft.com/office/drawing/2016/ink" xmlns:am3d="http://schemas.microsoft.com/office/drawing/2017/model3d" xmlns:o="urn:schemas-microsoft-com:office:office" xmlns:r="http://schemas.openxmlformats.org/officeDocument/2006/relationships" xmlns:m="http://schemas.openxmlformats.org/officeDocument/2006/math" xmlns:v="urn:schemas-microsoft-com:vml" xmlns:wp14="http://schemas.microsoft.com/office/word/2010/wordprocessingDrawing" xmlns:wp="http://schemas.openxmlformats.org/drawingml/2006/wordprocessingDrawing" xmlns:w10="urn:schemas-microsoft-com:office:word" xmlns:w="http://schemas.openxmlformats.org/wordprocessingml/2006/main" xmlns:w14="http://schemas.microsoft.com/office/word/2010/wordml" xmlns:w15="http://schemas.microsoft.com/office/word/2012/wordml" xmlns:w16cex="http://schemas.microsoft.com/office/word/2018/wordml/cex" xmlns:w16cid="http://schemas.microsoft.com/office/word/2016/wordml/cid" xmlns:w16="http://schemas.microsoft.com/office/word/2018/wordml" xmlns:w16sdtdh="http://schemas.microsoft.com/office/word/2020/wordml/sdtdatahash" xmlns:w16se="http://schemas.microsoft.com/office/word/2015/wordml/symex" xmlns:wpg="http://schemas.microsoft.com/office/word/2010/wordprocessingGroup" xmlns:wpi="http://schemas.microsoft.com/office/word/2010/wordprocessingInk" xmlns:wne="http://schemas.microsoft.com/office/word/2006/wordml" xmlns:wps="http://schemas.microsoft.com/office/word/2010/wordprocessingShape" mc:Ignorable="w14 w15 w16se w16cid w16 w16cex w16sdtdh wp14">
+<w:ftr xmlns:wpc="http://schemas.microsoft.com/office/word/2010/wordprocessingCanvas" xmlns:cx="http://schemas.microsoft.com/office/drawing/2014/chartex" xmlns:cx1="http://schemas.microsoft.com/office/drawing/2015/9/8/chartex" xmlns:cx2="http://schemas.microsoft.com/office/drawing/2015/10/21/chartex" xmlns:cx3="http://schemas.microsoft.com/office/drawing/2016/5/9/chartex" xmlns:cx4="http://schemas.microsoft.com/office/drawing/2016/5/10/chartex" xmlns:cx5="http://schemas.microsoft.com/office/drawing/2016/5/11/chartex" xmlns:cx6="http://schemas.microsoft.com/office/drawing/2016/5/12/chartex" xmlns:cx7="http://schemas.microsoft.com/office/drawing/2016/5/13/chartex" xmlns:cx8="http://schemas.microsoft.com/office/drawing/2016/5/14/chartex" xmlns:mc="http://schemas.openxmlformats.org/markup-compatibility/2006" xmlns:aink="http://schemas.microsoft.com/office/drawing/2016/ink" xmlns:am3d="http://schemas.microsoft.com/office/drawing/2017/model3d" xmlns:o="urn:schemas-microsoft-com:office:office" xmlns:oel="http://schemas.microsoft.com/office/2019/extlst" xmlns:r="http://schemas.openxmlformats.org/officeDocument/2006/relationships" xmlns:m="http://schemas.openxmlformats.org/officeDocument/2006/math" xmlns:v="urn:schemas-microsoft-com:vml" xmlns:wp14="http://schemas.microsoft.com/office/word/2010/wordprocessingDrawing" xmlns:wp="http://schemas.openxmlformats.org/drawingml/2006/wordprocessingDrawing" xmlns:w10="urn:schemas-microsoft-com:office:word" xmlns:w="http://schemas.openxmlformats.org/wordprocessingml/2006/main" xmlns:w14="http://schemas.microsoft.com/office/word/2010/wordml" xmlns:w15="http://schemas.microsoft.com/office/word/2012/wordml" xmlns:w16cex="http://schemas.microsoft.com/office/word/2018/wordml/cex" xmlns:w16cid="http://schemas.microsoft.com/office/word/2016/wordml/cid" xmlns:w16="http://schemas.microsoft.com/office/word/2018/wordml" xmlns:w16sdtdh="http://schemas.microsoft.com/office/word/2020/wordml/sdtdatahash" xmlns:w16se="http://schemas.microsoft.com/office/word/2015/wordml/symex" xmlns:wpg="http://schemas.microsoft.com/office/word/2010/wordprocessingGroup" xmlns:wpi="http://schemas.microsoft.com/office/word/2010/wordprocessingInk" xmlns:wne="http://schemas.microsoft.com/office/word/2006/wordml" xmlns:wps="http://schemas.microsoft.com/office/word/2010/wordprocessingShape" mc:Ignorable="w14 w15 w16se w16cid w16 w16cex w16sdtdh wp14">
   <w:p>
     <w:pPr>
       <w:pStyle w:val="Footer"/>
@@ -36087,7 +34308,7 @@
 </file>
 
 <file path=word/footnotes.xml><?xml version="1.0" encoding="utf-8"?>
-<w:footnotes xmlns:wpc="http://schemas.microsoft.com/office/word/2010/wordprocessingCanvas" xmlns:cx="http://schemas.microsoft.com/office/drawing/2014/chartex" xmlns:cx1="http://schemas.microsoft.com/office/drawing/2015/9/8/chartex" xmlns:cx2="http://schemas.microsoft.com/office/drawing/2015/10/21/chartex" xmlns:cx3="http://schemas.microsoft.com/office/drawing/2016/5/9/chartex" xmlns:cx4="http://schemas.microsoft.com/office/drawing/2016/5/10/chartex" xmlns:cx5="http://schemas.microsoft.com/office/drawing/2016/5/11/chartex" xmlns:cx6="http://schemas.microsoft.com/office/drawing/2016/5/12/chartex" xmlns:cx7="http://schemas.microsoft.com/office/drawing/2016/5/13/chartex" xmlns:cx8="http://schemas.microsoft.com/office/drawing/2016/5/14/chartex" xmlns:mc="http://schemas.openxmlformats.org/markup-compatibility/2006" xmlns:aink="http://schemas.microsoft.com/office/drawing/2016/ink" xmlns:am3d="http://schemas.microsoft.com/office/drawing/2017/model3d" xmlns:o="urn:schemas-microsoft-com:office:office" xmlns:r="http://schemas.openxmlformats.org/officeDocument/2006/relationships" xmlns:m="http://schemas.openxmlformats.org/officeDocument/2006/math" xmlns:v="urn:schemas-microsoft-com:vml" xmlns:wp14="http://schemas.microsoft.com/office/word/2010/wordprocessingDrawing" xmlns:wp="http://schemas.openxmlformats.org/drawingml/2006/wordprocessingDrawing" xmlns:w10="urn:schemas-microsoft-com:office:word" xmlns:w="http://schemas.openxmlformats.org/wordprocessingml/2006/main" xmlns:w14="http://schemas.microsoft.com/office/word/2010/wordml" xmlns:w15="http://schemas.microsoft.com/office/word/2012/wordml" xmlns:w16cex="http://schemas.microsoft.com/office/word/2018/wordml/cex" xmlns:w16cid="http://schemas.microsoft.com/office/word/2016/wordml/cid" xmlns:w16="http://schemas.microsoft.com/office/word/2018/wordml" xmlns:w16sdtdh="http://schemas.microsoft.com/office/word/2020/wordml/sdtdatahash" xmlns:w16se="http://schemas.microsoft.com/office/word/2015/wordml/symex" xmlns:wpg="http://schemas.microsoft.com/office/word/2010/wordprocessingGroup" xmlns:wpi="http://schemas.microsoft.com/office/word/2010/wordprocessingInk" xmlns:wne="http://schemas.microsoft.com/office/word/2006/wordml" xmlns:wps="http://schemas.microsoft.com/office/word/2010/wordprocessingShape" mc:Ignorable="w14 w15 w16se w16cid w16 w16cex w16sdtdh wp14">
+<w:footnotes xmlns:wpc="http://schemas.microsoft.com/office/word/2010/wordprocessingCanvas" xmlns:cx="http://schemas.microsoft.com/office/drawing/2014/chartex" xmlns:cx1="http://schemas.microsoft.com/office/drawing/2015/9/8/chartex" xmlns:cx2="http://schemas.microsoft.com/office/drawing/2015/10/21/chartex" xmlns:cx3="http://schemas.microsoft.com/office/drawing/2016/5/9/chartex" xmlns:cx4="http://schemas.microsoft.com/office/drawing/2016/5/10/chartex" xmlns:cx5="http://schemas.microsoft.com/office/drawing/2016/5/11/chartex" xmlns:cx6="http://schemas.microsoft.com/office/drawing/2016/5/12/chartex" xmlns:cx7="http://schemas.microsoft.com/office/drawing/2016/5/13/chartex" xmlns:cx8="http://schemas.microsoft.com/office/drawing/2016/5/14/chartex" xmlns:mc="http://schemas.openxmlformats.org/markup-compatibility/2006" xmlns:aink="http://schemas.microsoft.com/office/drawing/2016/ink" xmlns:am3d="http://schemas.microsoft.com/office/drawing/2017/model3d" xmlns:o="urn:schemas-microsoft-com:office:office" xmlns:oel="http://schemas.microsoft.com/office/2019/extlst" xmlns:r="http://schemas.openxmlformats.org/officeDocument/2006/relationships" xmlns:m="http://schemas.openxmlformats.org/officeDocument/2006/math" xmlns:v="urn:schemas-microsoft-com:vml" xmlns:wp14="http://schemas.microsoft.com/office/word/2010/wordprocessingDrawing" xmlns:wp="http://schemas.openxmlformats.org/drawingml/2006/wordprocessingDrawing" xmlns:w10="urn:schemas-microsoft-com:office:word" xmlns:w="http://schemas.openxmlformats.org/wordprocessingml/2006/main" xmlns:w14="http://schemas.microsoft.com/office/word/2010/wordml" xmlns:w15="http://schemas.microsoft.com/office/word/2012/wordml" xmlns:w16cex="http://schemas.microsoft.com/office/word/2018/wordml/cex" xmlns:w16cid="http://schemas.microsoft.com/office/word/2016/wordml/cid" xmlns:w16="http://schemas.microsoft.com/office/word/2018/wordml" xmlns:w16sdtdh="http://schemas.microsoft.com/office/word/2020/wordml/sdtdatahash" xmlns:w16se="http://schemas.microsoft.com/office/word/2015/wordml/symex" xmlns:wpg="http://schemas.microsoft.com/office/word/2010/wordprocessingGroup" xmlns:wpi="http://schemas.microsoft.com/office/word/2010/wordprocessingInk" xmlns:wne="http://schemas.microsoft.com/office/word/2006/wordml" xmlns:wps="http://schemas.microsoft.com/office/word/2010/wordprocessingShape" mc:Ignorable="w14 w15 w16se w16cid w16 w16cex w16sdtdh wp14">
   <w:footnote w:type="separator" w:id="-1">
     <w:p>
       <w:pPr>
@@ -36112,7 +34333,7 @@
 </file>
 
 <file path=word/header1.xml><?xml version="1.0" encoding="utf-8"?>
-<w:hdr xmlns:wpc="http://schemas.microsoft.com/office/word/2010/wordprocessingCanvas" xmlns:cx="http://schemas.microsoft.com/office/drawing/2014/chartex" xmlns:cx1="http://schemas.microsoft.com/office/drawing/2015/9/8/chartex" xmlns:cx2="http://schemas.microsoft.com/office/drawing/2015/10/21/chartex" xmlns:cx3="http://schemas.microsoft.com/office/drawing/2016/5/9/chartex" xmlns:cx4="http://schemas.microsoft.com/office/drawing/2016/5/10/chartex" xmlns:cx5="http://schemas.microsoft.com/office/drawing/2016/5/11/chartex" xmlns:cx6="http://schemas.microsoft.com/office/drawing/2016/5/12/chartex" xmlns:cx7="http://schemas.microsoft.com/office/drawing/2016/5/13/chartex" xmlns:cx8="http://schemas.microsoft.com/office/drawing/2016/5/14/chartex" xmlns:mc="http://schemas.openxmlformats.org/markup-compatibility/2006" xmlns:aink="http://schemas.microsoft.com/office/drawing/2016/ink" xmlns:am3d="http://schemas.microsoft.com/office/drawing/2017/model3d" xmlns:o="urn:schemas-microsoft-com:office:office" xmlns:r="http://schemas.openxmlformats.org/officeDocument/2006/relationships" xmlns:m="http://schemas.openxmlformats.org/officeDocument/2006/math" xmlns:v="urn:schemas-microsoft-com:vml" xmlns:wp14="http://schemas.microsoft.com/office/word/2010/wordprocessingDrawing" xmlns:wp="http://schemas.openxmlformats.org/drawingml/2006/wordprocessingDrawing" xmlns:w10="urn:schemas-microsoft-com:office:word" xmlns:w="http://schemas.openxmlformats.org/wordprocessingml/2006/main" xmlns:w14="http://schemas.microsoft.com/office/word/2010/wordml" xmlns:w15="http://schemas.microsoft.com/office/word/2012/wordml" xmlns:w16cex="http://schemas.microsoft.com/office/word/2018/wordml/cex" xmlns:w16cid="http://schemas.microsoft.com/office/word/2016/wordml/cid" xmlns:w16="http://schemas.microsoft.com/office/word/2018/wordml" xmlns:w16sdtdh="http://schemas.microsoft.com/office/word/2020/wordml/sdtdatahash" xmlns:w16se="http://schemas.microsoft.com/office/word/2015/wordml/symex" xmlns:wpg="http://schemas.microsoft.com/office/word/2010/wordprocessingGroup" xmlns:wpi="http://schemas.microsoft.com/office/word/2010/wordprocessingInk" xmlns:wne="http://schemas.microsoft.com/office/word/2006/wordml" xmlns:wps="http://schemas.microsoft.com/office/word/2010/wordprocessingShape" mc:Ignorable="w14 w15 w16se w16cid w16 w16cex w16sdtdh wp14">
+<w:hdr xmlns:wpc="http://schemas.microsoft.com/office/word/2010/wordprocessingCanvas" xmlns:cx="http://schemas.microsoft.com/office/drawing/2014/chartex" xmlns:cx1="http://schemas.microsoft.com/office/drawing/2015/9/8/chartex" xmlns:cx2="http://schemas.microsoft.com/office/drawing/2015/10/21/chartex" xmlns:cx3="http://schemas.microsoft.com/office/drawing/2016/5/9/chartex" xmlns:cx4="http://schemas.microsoft.com/office/drawing/2016/5/10/chartex" xmlns:cx5="http://schemas.microsoft.com/office/drawing/2016/5/11/chartex" xmlns:cx6="http://schemas.microsoft.com/office/drawing/2016/5/12/chartex" xmlns:cx7="http://schemas.microsoft.com/office/drawing/2016/5/13/chartex" xmlns:cx8="http://schemas.microsoft.com/office/drawing/2016/5/14/chartex" xmlns:mc="http://schemas.openxmlformats.org/markup-compatibility/2006" xmlns:aink="http://schemas.microsoft.com/office/drawing/2016/ink" xmlns:am3d="http://schemas.microsoft.com/office/drawing/2017/model3d" xmlns:o="urn:schemas-microsoft-com:office:office" xmlns:oel="http://schemas.microsoft.com/office/2019/extlst" xmlns:r="http://schemas.openxmlformats.org/officeDocument/2006/relationships" xmlns:m="http://schemas.openxmlformats.org/officeDocument/2006/math" xmlns:v="urn:schemas-microsoft-com:vml" xmlns:wp14="http://schemas.microsoft.com/office/word/2010/wordprocessingDrawing" xmlns:wp="http://schemas.openxmlformats.org/drawingml/2006/wordprocessingDrawing" xmlns:w10="urn:schemas-microsoft-com:office:word" xmlns:w="http://schemas.openxmlformats.org/wordprocessingml/2006/main" xmlns:w14="http://schemas.microsoft.com/office/word/2010/wordml" xmlns:w15="http://schemas.microsoft.com/office/word/2012/wordml" xmlns:w16cex="http://schemas.microsoft.com/office/word/2018/wordml/cex" xmlns:w16cid="http://schemas.microsoft.com/office/word/2016/wordml/cid" xmlns:w16="http://schemas.microsoft.com/office/word/2018/wordml" xmlns:w16sdtdh="http://schemas.microsoft.com/office/word/2020/wordml/sdtdatahash" xmlns:w16se="http://schemas.microsoft.com/office/word/2015/wordml/symex" xmlns:wpg="http://schemas.microsoft.com/office/word/2010/wordprocessingGroup" xmlns:wpi="http://schemas.microsoft.com/office/word/2010/wordprocessingInk" xmlns:wne="http://schemas.microsoft.com/office/word/2006/wordml" xmlns:wps="http://schemas.microsoft.com/office/word/2010/wordprocessingShape" mc:Ignorable="w14 w15 w16se w16cid w16 w16cex w16sdtdh wp14">
   <w:p>
     <w:pPr>
       <w:pStyle w:val="Header"/>
@@ -36122,7 +34343,7 @@
 </file>
 
 <file path=word/header2.xml><?xml version="1.0" encoding="utf-8"?>
-<w:hdr xmlns:wpc="http://schemas.microsoft.com/office/word/2010/wordprocessingCanvas" xmlns:cx="http://schemas.microsoft.com/office/drawing/2014/chartex" xmlns:cx1="http://schemas.microsoft.com/office/drawing/2015/9/8/chartex" xmlns:cx2="http://schemas.microsoft.com/office/drawing/2015/10/21/chartex" xmlns:cx3="http://schemas.microsoft.com/office/drawing/2016/5/9/chartex" xmlns:cx4="http://schemas.microsoft.com/office/drawing/2016/5/10/chartex" xmlns:cx5="http://schemas.microsoft.com/office/drawing/2016/5/11/chartex" xmlns:cx6="http://schemas.microsoft.com/office/drawing/2016/5/12/chartex" xmlns:cx7="http://schemas.microsoft.com/office/drawing/2016/5/13/chartex" xmlns:cx8="http://schemas.microsoft.com/office/drawing/2016/5/14/chartex" xmlns:mc="http://schemas.openxmlformats.org/markup-compatibility/2006" xmlns:aink="http://schemas.microsoft.com/office/drawing/2016/ink" xmlns:am3d="http://schemas.microsoft.com/office/drawing/2017/model3d" xmlns:o="urn:schemas-microsoft-com:office:office" xmlns:r="http://schemas.openxmlformats.org/officeDocument/2006/relationships" xmlns:m="http://schemas.openxmlformats.org/officeDocument/2006/math" xmlns:v="urn:schemas-microsoft-com:vml" xmlns:wp14="http://schemas.microsoft.com/office/word/2010/wordprocessingDrawing" xmlns:wp="http://schemas.openxmlformats.org/drawingml/2006/wordprocessingDrawing" xmlns:w10="urn:schemas-microsoft-com:office:word" xmlns:w="http://schemas.openxmlformats.org/wordprocessingml/2006/main" xmlns:w14="http://schemas.microsoft.com/office/word/2010/wordml" xmlns:w15="http://schemas.microsoft.com/office/word/2012/wordml" xmlns:w16cex="http://schemas.microsoft.com/office/word/2018/wordml/cex" xmlns:w16cid="http://schemas.microsoft.com/office/word/2016/wordml/cid" xmlns:w16="http://schemas.microsoft.com/office/word/2018/wordml" xmlns:w16sdtdh="http://schemas.microsoft.com/office/word/2020/wordml/sdtdatahash" xmlns:w16se="http://schemas.microsoft.com/office/word/2015/wordml/symex" xmlns:wpg="http://schemas.microsoft.com/office/word/2010/wordprocessingGroup" xmlns:wpi="http://schemas.microsoft.com/office/word/2010/wordprocessingInk" xmlns:wne="http://schemas.microsoft.com/office/word/2006/wordml" xmlns:wps="http://schemas.microsoft.com/office/word/2010/wordprocessingShape" mc:Ignorable="w14 w15 w16se w16cid w16 w16cex w16sdtdh wp14">
+<w:hdr xmlns:wpc="http://schemas.microsoft.com/office/word/2010/wordprocessingCanvas" xmlns:cx="http://schemas.microsoft.com/office/drawing/2014/chartex" xmlns:cx1="http://schemas.microsoft.com/office/drawing/2015/9/8/chartex" xmlns:cx2="http://schemas.microsoft.com/office/drawing/2015/10/21/chartex" xmlns:cx3="http://schemas.microsoft.com/office/drawing/2016/5/9/chartex" xmlns:cx4="http://schemas.microsoft.com/office/drawing/2016/5/10/chartex" xmlns:cx5="http://schemas.microsoft.com/office/drawing/2016/5/11/chartex" xmlns:cx6="http://schemas.microsoft.com/office/drawing/2016/5/12/chartex" xmlns:cx7="http://schemas.microsoft.com/office/drawing/2016/5/13/chartex" xmlns:cx8="http://schemas.microsoft.com/office/drawing/2016/5/14/chartex" xmlns:mc="http://schemas.openxmlformats.org/markup-compatibility/2006" xmlns:aink="http://schemas.microsoft.com/office/drawing/2016/ink" xmlns:am3d="http://schemas.microsoft.com/office/drawing/2017/model3d" xmlns:o="urn:schemas-microsoft-com:office:office" xmlns:oel="http://schemas.microsoft.com/office/2019/extlst" xmlns:r="http://schemas.openxmlformats.org/officeDocument/2006/relationships" xmlns:m="http://schemas.openxmlformats.org/officeDocument/2006/math" xmlns:v="urn:schemas-microsoft-com:vml" xmlns:wp14="http://schemas.microsoft.com/office/word/2010/wordprocessingDrawing" xmlns:wp="http://schemas.openxmlformats.org/drawingml/2006/wordprocessingDrawing" xmlns:w10="urn:schemas-microsoft-com:office:word" xmlns:w="http://schemas.openxmlformats.org/wordprocessingml/2006/main" xmlns:w14="http://schemas.microsoft.com/office/word/2010/wordml" xmlns:w15="http://schemas.microsoft.com/office/word/2012/wordml" xmlns:w16cex="http://schemas.microsoft.com/office/word/2018/wordml/cex" xmlns:w16cid="http://schemas.microsoft.com/office/word/2016/wordml/cid" xmlns:w16="http://schemas.microsoft.com/office/word/2018/wordml" xmlns:w16sdtdh="http://schemas.microsoft.com/office/word/2020/wordml/sdtdatahash" xmlns:w16se="http://schemas.microsoft.com/office/word/2015/wordml/symex" xmlns:wpg="http://schemas.microsoft.com/office/word/2010/wordprocessingGroup" xmlns:wpi="http://schemas.microsoft.com/office/word/2010/wordprocessingInk" xmlns:wne="http://schemas.microsoft.com/office/word/2006/wordml" xmlns:wps="http://schemas.microsoft.com/office/word/2010/wordprocessingShape" mc:Ignorable="w14 w15 w16se w16cid w16 w16cex w16sdtdh wp14">
   <w:sdt>
     <w:sdtPr>
       <w:id w:val="-918089319"/>
@@ -36175,7 +34396,7 @@
 </file>
 
 <file path=word/header3.xml><?xml version="1.0" encoding="utf-8"?>
-<w:hdr xmlns:wpc="http://schemas.microsoft.com/office/word/2010/wordprocessingCanvas" xmlns:cx="http://schemas.microsoft.com/office/drawing/2014/chartex" xmlns:cx1="http://schemas.microsoft.com/office/drawing/2015/9/8/chartex" xmlns:cx2="http://schemas.microsoft.com/office/drawing/2015/10/21/chartex" xmlns:cx3="http://schemas.microsoft.com/office/drawing/2016/5/9/chartex" xmlns:cx4="http://schemas.microsoft.com/office/drawing/2016/5/10/chartex" xmlns:cx5="http://schemas.microsoft.com/office/drawing/2016/5/11/chartex" xmlns:cx6="http://schemas.microsoft.com/office/drawing/2016/5/12/chartex" xmlns:cx7="http://schemas.microsoft.com/office/drawing/2016/5/13/chartex" xmlns:cx8="http://schemas.microsoft.com/office/drawing/2016/5/14/chartex" xmlns:mc="http://schemas.openxmlformats.org/markup-compatibility/2006" xmlns:aink="http://schemas.microsoft.com/office/drawing/2016/ink" xmlns:am3d="http://schemas.microsoft.com/office/drawing/2017/model3d" xmlns:o="urn:schemas-microsoft-com:office:office" xmlns:r="http://schemas.openxmlformats.org/officeDocument/2006/relationships" xmlns:m="http://schemas.openxmlformats.org/officeDocument/2006/math" xmlns:v="urn:schemas-microsoft-com:vml" xmlns:wp14="http://schemas.microsoft.com/office/word/2010/wordprocessingDrawing" xmlns:wp="http://schemas.openxmlformats.org/drawingml/2006/wordprocessingDrawing" xmlns:w10="urn:schemas-microsoft-com:office:word" xmlns:w="http://schemas.openxmlformats.org/wordprocessingml/2006/main" xmlns:w14="http://schemas.microsoft.com/office/word/2010/wordml" xmlns:w15="http://schemas.microsoft.com/office/word/2012/wordml" xmlns:w16cex="http://schemas.microsoft.com/office/word/2018/wordml/cex" xmlns:w16cid="http://schemas.microsoft.com/office/word/2016/wordml/cid" xmlns:w16="http://schemas.microsoft.com/office/word/2018/wordml" xmlns:w16sdtdh="http://schemas.microsoft.com/office/word/2020/wordml/sdtdatahash" xmlns:w16se="http://schemas.microsoft.com/office/word/2015/wordml/symex" xmlns:wpg="http://schemas.microsoft.com/office/word/2010/wordprocessingGroup" xmlns:wpi="http://schemas.microsoft.com/office/word/2010/wordprocessingInk" xmlns:wne="http://schemas.microsoft.com/office/word/2006/wordml" xmlns:wps="http://schemas.microsoft.com/office/word/2010/wordprocessingShape" mc:Ignorable="w14 w15 w16se w16cid w16 w16cex w16sdtdh wp14">
+<w:hdr xmlns:wpc="http://schemas.microsoft.com/office/word/2010/wordprocessingCanvas" xmlns:cx="http://schemas.microsoft.com/office/drawing/2014/chartex" xmlns:cx1="http://schemas.microsoft.com/office/drawing/2015/9/8/chartex" xmlns:cx2="http://schemas.microsoft.com/office/drawing/2015/10/21/chartex" xmlns:cx3="http://schemas.microsoft.com/office/drawing/2016/5/9/chartex" xmlns:cx4="http://schemas.microsoft.com/office/drawing/2016/5/10/chartex" xmlns:cx5="http://schemas.microsoft.com/office/drawing/2016/5/11/chartex" xmlns:cx6="http://schemas.microsoft.com/office/drawing/2016/5/12/chartex" xmlns:cx7="http://schemas.microsoft.com/office/drawing/2016/5/13/chartex" xmlns:cx8="http://schemas.microsoft.com/office/drawing/2016/5/14/chartex" xmlns:mc="http://schemas.openxmlformats.org/markup-compatibility/2006" xmlns:aink="http://schemas.microsoft.com/office/drawing/2016/ink" xmlns:am3d="http://schemas.microsoft.com/office/drawing/2017/model3d" xmlns:o="urn:schemas-microsoft-com:office:office" xmlns:oel="http://schemas.microsoft.com/office/2019/extlst" xmlns:r="http://schemas.openxmlformats.org/officeDocument/2006/relationships" xmlns:m="http://schemas.openxmlformats.org/officeDocument/2006/math" xmlns:v="urn:schemas-microsoft-com:vml" xmlns:wp14="http://schemas.microsoft.com/office/word/2010/wordprocessingDrawing" xmlns:wp="http://schemas.openxmlformats.org/drawingml/2006/wordprocessingDrawing" xmlns:w10="urn:schemas-microsoft-com:office:word" xmlns:w="http://schemas.openxmlformats.org/wordprocessingml/2006/main" xmlns:w14="http://schemas.microsoft.com/office/word/2010/wordml" xmlns:w15="http://schemas.microsoft.com/office/word/2012/wordml" xmlns:w16cex="http://schemas.microsoft.com/office/word/2018/wordml/cex" xmlns:w16cid="http://schemas.microsoft.com/office/word/2016/wordml/cid" xmlns:w16="http://schemas.microsoft.com/office/word/2018/wordml" xmlns:w16sdtdh="http://schemas.microsoft.com/office/word/2020/wordml/sdtdatahash" xmlns:w16se="http://schemas.microsoft.com/office/word/2015/wordml/symex" xmlns:wpg="http://schemas.microsoft.com/office/word/2010/wordprocessingGroup" xmlns:wpi="http://schemas.microsoft.com/office/word/2010/wordprocessingInk" xmlns:wne="http://schemas.microsoft.com/office/word/2006/wordml" xmlns:wps="http://schemas.microsoft.com/office/word/2010/wordprocessingShape" mc:Ignorable="w14 w15 w16se w16cid w16 w16cex w16sdtdh wp14">
   <w:p>
     <w:pPr>
       <w:pStyle w:val="Header"/>
@@ -36185,7 +34406,7 @@
 </file>
 
 <file path=word/header4.xml><?xml version="1.0" encoding="utf-8"?>
-<w:hdr xmlns:wpc="http://schemas.microsoft.com/office/word/2010/wordprocessingCanvas" xmlns:cx="http://schemas.microsoft.com/office/drawing/2014/chartex" xmlns:cx1="http://schemas.microsoft.com/office/drawing/2015/9/8/chartex" xmlns:cx2="http://schemas.microsoft.com/office/drawing/2015/10/21/chartex" xmlns:cx3="http://schemas.microsoft.com/office/drawing/2016/5/9/chartex" xmlns:cx4="http://schemas.microsoft.com/office/drawing/2016/5/10/chartex" xmlns:cx5="http://schemas.microsoft.com/office/drawing/2016/5/11/chartex" xmlns:cx6="http://schemas.microsoft.com/office/drawing/2016/5/12/chartex" xmlns:cx7="http://schemas.microsoft.com/office/drawing/2016/5/13/chartex" xmlns:cx8="http://schemas.microsoft.com/office/drawing/2016/5/14/chartex" xmlns:mc="http://schemas.openxmlformats.org/markup-compatibility/2006" xmlns:aink="http://schemas.microsoft.com/office/drawing/2016/ink" xmlns:am3d="http://schemas.microsoft.com/office/drawing/2017/model3d" xmlns:o="urn:schemas-microsoft-com:office:office" xmlns:r="http://schemas.openxmlformats.org/officeDocument/2006/relationships" xmlns:m="http://schemas.openxmlformats.org/officeDocument/2006/math" xmlns:v="urn:schemas-microsoft-com:vml" xmlns:wp14="http://schemas.microsoft.com/office/word/2010/wordprocessingDrawing" xmlns:wp="http://schemas.openxmlformats.org/drawingml/2006/wordprocessingDrawing" xmlns:w10="urn:schemas-microsoft-com:office:word" xmlns:w="http://schemas.openxmlformats.org/wordprocessingml/2006/main" xmlns:w14="http://schemas.microsoft.com/office/word/2010/wordml" xmlns:w15="http://schemas.microsoft.com/office/word/2012/wordml" xmlns:w16cex="http://schemas.microsoft.com/office/word/2018/wordml/cex" xmlns:w16cid="http://schemas.microsoft.com/office/word/2016/wordml/cid" xmlns:w16="http://schemas.microsoft.com/office/word/2018/wordml" xmlns:w16sdtdh="http://schemas.microsoft.com/office/word/2020/wordml/sdtdatahash" xmlns:w16se="http://schemas.microsoft.com/office/word/2015/wordml/symex" xmlns:wpg="http://schemas.microsoft.com/office/word/2010/wordprocessingGroup" xmlns:wpi="http://schemas.microsoft.com/office/word/2010/wordprocessingInk" xmlns:wne="http://schemas.microsoft.com/office/word/2006/wordml" xmlns:wps="http://schemas.microsoft.com/office/word/2010/wordprocessingShape" mc:Ignorable="w14 w15 w16se w16cid w16 w16cex w16sdtdh wp14">
+<w:hdr xmlns:wpc="http://schemas.microsoft.com/office/word/2010/wordprocessingCanvas" xmlns:cx="http://schemas.microsoft.com/office/drawing/2014/chartex" xmlns:cx1="http://schemas.microsoft.com/office/drawing/2015/9/8/chartex" xmlns:cx2="http://schemas.microsoft.com/office/drawing/2015/10/21/chartex" xmlns:cx3="http://schemas.microsoft.com/office/drawing/2016/5/9/chartex" xmlns:cx4="http://schemas.microsoft.com/office/drawing/2016/5/10/chartex" xmlns:cx5="http://schemas.microsoft.com/office/drawing/2016/5/11/chartex" xmlns:cx6="http://schemas.microsoft.com/office/drawing/2016/5/12/chartex" xmlns:cx7="http://schemas.microsoft.com/office/drawing/2016/5/13/chartex" xmlns:cx8="http://schemas.microsoft.com/office/drawing/2016/5/14/chartex" xmlns:mc="http://schemas.openxmlformats.org/markup-compatibility/2006" xmlns:aink="http://schemas.microsoft.com/office/drawing/2016/ink" xmlns:am3d="http://schemas.microsoft.com/office/drawing/2017/model3d" xmlns:o="urn:schemas-microsoft-com:office:office" xmlns:oel="http://schemas.microsoft.com/office/2019/extlst" xmlns:r="http://schemas.openxmlformats.org/officeDocument/2006/relationships" xmlns:m="http://schemas.openxmlformats.org/officeDocument/2006/math" xmlns:v="urn:schemas-microsoft-com:vml" xmlns:wp14="http://schemas.microsoft.com/office/word/2010/wordprocessingDrawing" xmlns:wp="http://schemas.openxmlformats.org/drawingml/2006/wordprocessingDrawing" xmlns:w10="urn:schemas-microsoft-com:office:word" xmlns:w="http://schemas.openxmlformats.org/wordprocessingml/2006/main" xmlns:w14="http://schemas.microsoft.com/office/word/2010/wordml" xmlns:w15="http://schemas.microsoft.com/office/word/2012/wordml" xmlns:w16cex="http://schemas.microsoft.com/office/word/2018/wordml/cex" xmlns:w16cid="http://schemas.microsoft.com/office/word/2016/wordml/cid" xmlns:w16="http://schemas.microsoft.com/office/word/2018/wordml" xmlns:w16sdtdh="http://schemas.microsoft.com/office/word/2020/wordml/sdtdatahash" xmlns:w16se="http://schemas.microsoft.com/office/word/2015/wordml/symex" xmlns:wpg="http://schemas.microsoft.com/office/word/2010/wordprocessingGroup" xmlns:wpi="http://schemas.microsoft.com/office/word/2010/wordprocessingInk" xmlns:wne="http://schemas.microsoft.com/office/word/2006/wordml" xmlns:wps="http://schemas.microsoft.com/office/word/2010/wordprocessingShape" mc:Ignorable="w14 w15 w16se w16cid w16 w16cex w16sdtdh wp14">
   <w:p>
     <w:pPr>
       <w:pStyle w:val="Header"/>
@@ -36201,7 +34422,7 @@
 </file>
 
 <file path=word/header5.xml><?xml version="1.0" encoding="utf-8"?>
-<w:hdr xmlns:wpc="http://schemas.microsoft.com/office/word/2010/wordprocessingCanvas" xmlns:cx="http://schemas.microsoft.com/office/drawing/2014/chartex" xmlns:cx1="http://schemas.microsoft.com/office/drawing/2015/9/8/chartex" xmlns:cx2="http://schemas.microsoft.com/office/drawing/2015/10/21/chartex" xmlns:cx3="http://schemas.microsoft.com/office/drawing/2016/5/9/chartex" xmlns:cx4="http://schemas.microsoft.com/office/drawing/2016/5/10/chartex" xmlns:cx5="http://schemas.microsoft.com/office/drawing/2016/5/11/chartex" xmlns:cx6="http://schemas.microsoft.com/office/drawing/2016/5/12/chartex" xmlns:cx7="http://schemas.microsoft.com/office/drawing/2016/5/13/chartex" xmlns:cx8="http://schemas.microsoft.com/office/drawing/2016/5/14/chartex" xmlns:mc="http://schemas.openxmlformats.org/markup-compatibility/2006" xmlns:aink="http://schemas.microsoft.com/office/drawing/2016/ink" xmlns:am3d="http://schemas.microsoft.com/office/drawing/2017/model3d" xmlns:o="urn:schemas-microsoft-com:office:office" xmlns:r="http://schemas.openxmlformats.org/officeDocument/2006/relationships" xmlns:m="http://schemas.openxmlformats.org/officeDocument/2006/math" xmlns:v="urn:schemas-microsoft-com:vml" xmlns:wp14="http://schemas.microsoft.com/office/word/2010/wordprocessingDrawing" xmlns:wp="http://schemas.openxmlformats.org/drawingml/2006/wordprocessingDrawing" xmlns:w10="urn:schemas-microsoft-com:office:word" xmlns:w="http://schemas.openxmlformats.org/wordprocessingml/2006/main" xmlns:w14="http://schemas.microsoft.com/office/word/2010/wordml" xmlns:w15="http://schemas.microsoft.com/office/word/2012/wordml" xmlns:w16cex="http://schemas.microsoft.com/office/word/2018/wordml/cex" xmlns:w16cid="http://schemas.microsoft.com/office/word/2016/wordml/cid" xmlns:w16="http://schemas.microsoft.com/office/word/2018/wordml" xmlns:w16sdtdh="http://schemas.microsoft.com/office/word/2020/wordml/sdtdatahash" xmlns:w16se="http://schemas.microsoft.com/office/word/2015/wordml/symex" xmlns:wpg="http://schemas.microsoft.com/office/word/2010/wordprocessingGroup" xmlns:wpi="http://schemas.microsoft.com/office/word/2010/wordprocessingInk" xmlns:wne="http://schemas.microsoft.com/office/word/2006/wordml" xmlns:wps="http://schemas.microsoft.com/office/word/2010/wordprocessingShape" mc:Ignorable="w14 w15 w16se w16cid w16 w16cex w16sdtdh wp14">
+<w:hdr xmlns:wpc="http://schemas.microsoft.com/office/word/2010/wordprocessingCanvas" xmlns:cx="http://schemas.microsoft.com/office/drawing/2014/chartex" xmlns:cx1="http://schemas.microsoft.com/office/drawing/2015/9/8/chartex" xmlns:cx2="http://schemas.microsoft.com/office/drawing/2015/10/21/chartex" xmlns:cx3="http://schemas.microsoft.com/office/drawing/2016/5/9/chartex" xmlns:cx4="http://schemas.microsoft.com/office/drawing/2016/5/10/chartex" xmlns:cx5="http://schemas.microsoft.com/office/drawing/2016/5/11/chartex" xmlns:cx6="http://schemas.microsoft.com/office/drawing/2016/5/12/chartex" xmlns:cx7="http://schemas.microsoft.com/office/drawing/2016/5/13/chartex" xmlns:cx8="http://schemas.microsoft.com/office/drawing/2016/5/14/chartex" xmlns:mc="http://schemas.openxmlformats.org/markup-compatibility/2006" xmlns:aink="http://schemas.microsoft.com/office/drawing/2016/ink" xmlns:am3d="http://schemas.microsoft.com/office/drawing/2017/model3d" xmlns:o="urn:schemas-microsoft-com:office:office" xmlns:oel="http://schemas.microsoft.com/office/2019/extlst" xmlns:r="http://schemas.openxmlformats.org/officeDocument/2006/relationships" xmlns:m="http://schemas.openxmlformats.org/officeDocument/2006/math" xmlns:v="urn:schemas-microsoft-com:vml" xmlns:wp14="http://schemas.microsoft.com/office/word/2010/wordprocessingDrawing" xmlns:wp="http://schemas.openxmlformats.org/drawingml/2006/wordprocessingDrawing" xmlns:w10="urn:schemas-microsoft-com:office:word" xmlns:w="http://schemas.openxmlformats.org/wordprocessingml/2006/main" xmlns:w14="http://schemas.microsoft.com/office/word/2010/wordml" xmlns:w15="http://schemas.microsoft.com/office/word/2012/wordml" xmlns:w16cex="http://schemas.microsoft.com/office/word/2018/wordml/cex" xmlns:w16cid="http://schemas.microsoft.com/office/word/2016/wordml/cid" xmlns:w16="http://schemas.microsoft.com/office/word/2018/wordml" xmlns:w16sdtdh="http://schemas.microsoft.com/office/word/2020/wordml/sdtdatahash" xmlns:w16se="http://schemas.microsoft.com/office/word/2015/wordml/symex" xmlns:wpg="http://schemas.microsoft.com/office/word/2010/wordprocessingGroup" xmlns:wpi="http://schemas.microsoft.com/office/word/2010/wordprocessingInk" xmlns:wne="http://schemas.microsoft.com/office/word/2006/wordml" xmlns:wps="http://schemas.microsoft.com/office/word/2010/wordprocessingShape" mc:Ignorable="w14 w15 w16se w16cid w16 w16cex w16sdtdh wp14">
   <w:sdt>
     <w:sdtPr>
       <w:id w:val="67078775"/>
@@ -36254,7 +34475,7 @@
 </file>
 
 <file path=word/header6.xml><?xml version="1.0" encoding="utf-8"?>
-<w:hdr xmlns:wpc="http://schemas.microsoft.com/office/word/2010/wordprocessingCanvas" xmlns:cx="http://schemas.microsoft.com/office/drawing/2014/chartex" xmlns:cx1="http://schemas.microsoft.com/office/drawing/2015/9/8/chartex" xmlns:cx2="http://schemas.microsoft.com/office/drawing/2015/10/21/chartex" xmlns:cx3="http://schemas.microsoft.com/office/drawing/2016/5/9/chartex" xmlns:cx4="http://schemas.microsoft.com/office/drawing/2016/5/10/chartex" xmlns:cx5="http://schemas.microsoft.com/office/drawing/2016/5/11/chartex" xmlns:cx6="http://schemas.microsoft.com/office/drawing/2016/5/12/chartex" xmlns:cx7="http://schemas.microsoft.com/office/drawing/2016/5/13/chartex" xmlns:cx8="http://schemas.microsoft.com/office/drawing/2016/5/14/chartex" xmlns:mc="http://schemas.openxmlformats.org/markup-compatibility/2006" xmlns:aink="http://schemas.microsoft.com/office/drawing/2016/ink" xmlns:am3d="http://schemas.microsoft.com/office/drawing/2017/model3d" xmlns:o="urn:schemas-microsoft-com:office:office" xmlns:r="http://schemas.openxmlformats.org/officeDocument/2006/relationships" xmlns:m="http://schemas.openxmlformats.org/officeDocument/2006/math" xmlns:v="urn:schemas-microsoft-com:vml" xmlns:wp14="http://schemas.microsoft.com/office/word/2010/wordprocessingDrawing" xmlns:wp="http://schemas.openxmlformats.org/drawingml/2006/wordprocessingDrawing" xmlns:w10="urn:schemas-microsoft-com:office:word" xmlns:w="http://schemas.openxmlformats.org/wordprocessingml/2006/main" xmlns:w14="http://schemas.microsoft.com/office/word/2010/wordml" xmlns:w15="http://schemas.microsoft.com/office/word/2012/wordml" xmlns:w16cex="http://schemas.microsoft.com/office/word/2018/wordml/cex" xmlns:w16cid="http://schemas.microsoft.com/office/word/2016/wordml/cid" xmlns:w16="http://schemas.microsoft.com/office/word/2018/wordml" xmlns:w16sdtdh="http://schemas.microsoft.com/office/word/2020/wordml/sdtdatahash" xmlns:w16se="http://schemas.microsoft.com/office/word/2015/wordml/symex" xmlns:wpg="http://schemas.microsoft.com/office/word/2010/wordprocessingGroup" xmlns:wpi="http://schemas.microsoft.com/office/word/2010/wordprocessingInk" xmlns:wne="http://schemas.microsoft.com/office/word/2006/wordml" xmlns:wps="http://schemas.microsoft.com/office/word/2010/wordprocessingShape" mc:Ignorable="w14 w15 w16se w16cid w16 w16cex w16sdtdh wp14">
+<w:hdr xmlns:wpc="http://schemas.microsoft.com/office/word/2010/wordprocessingCanvas" xmlns:cx="http://schemas.microsoft.com/office/drawing/2014/chartex" xmlns:cx1="http://schemas.microsoft.com/office/drawing/2015/9/8/chartex" xmlns:cx2="http://schemas.microsoft.com/office/drawing/2015/10/21/chartex" xmlns:cx3="http://schemas.microsoft.com/office/drawing/2016/5/9/chartex" xmlns:cx4="http://schemas.microsoft.com/office/drawing/2016/5/10/chartex" xmlns:cx5="http://schemas.microsoft.com/office/drawing/2016/5/11/chartex" xmlns:cx6="http://schemas.microsoft.com/office/drawing/2016/5/12/chartex" xmlns:cx7="http://schemas.microsoft.com/office/drawing/2016/5/13/chartex" xmlns:cx8="http://schemas.microsoft.com/office/drawing/2016/5/14/chartex" xmlns:mc="http://schemas.openxmlformats.org/markup-compatibility/2006" xmlns:aink="http://schemas.microsoft.com/office/drawing/2016/ink" xmlns:am3d="http://schemas.microsoft.com/office/drawing/2017/model3d" xmlns:o="urn:schemas-microsoft-com:office:office" xmlns:oel="http://schemas.microsoft.com/office/2019/extlst" xmlns:r="http://schemas.openxmlformats.org/officeDocument/2006/relationships" xmlns:m="http://schemas.openxmlformats.org/officeDocument/2006/math" xmlns:v="urn:schemas-microsoft-com:vml" xmlns:wp14="http://schemas.microsoft.com/office/word/2010/wordprocessingDrawing" xmlns:wp="http://schemas.openxmlformats.org/drawingml/2006/wordprocessingDrawing" xmlns:w10="urn:schemas-microsoft-com:office:word" xmlns:w="http://schemas.openxmlformats.org/wordprocessingml/2006/main" xmlns:w14="http://schemas.microsoft.com/office/word/2010/wordml" xmlns:w15="http://schemas.microsoft.com/office/word/2012/wordml" xmlns:w16cex="http://schemas.microsoft.com/office/word/2018/wordml/cex" xmlns:w16cid="http://schemas.microsoft.com/office/word/2016/wordml/cid" xmlns:w16="http://schemas.microsoft.com/office/word/2018/wordml" xmlns:w16sdtdh="http://schemas.microsoft.com/office/word/2020/wordml/sdtdatahash" xmlns:w16se="http://schemas.microsoft.com/office/word/2015/wordml/symex" xmlns:wpg="http://schemas.microsoft.com/office/word/2010/wordprocessingGroup" xmlns:wpi="http://schemas.microsoft.com/office/word/2010/wordprocessingInk" xmlns:wne="http://schemas.microsoft.com/office/word/2006/wordml" xmlns:wps="http://schemas.microsoft.com/office/word/2010/wordprocessingShape" mc:Ignorable="w14 w15 w16se w16cid w16 w16cex w16sdtdh wp14">
   <w:sdt>
     <w:sdtPr>
       <w:id w:val="-2081660342"/>
@@ -36307,7 +34528,7 @@
 </file>
 
 <file path=word/numbering.xml><?xml version="1.0" encoding="utf-8"?>
-<w:numbering xmlns:wpc="http://schemas.microsoft.com/office/word/2010/wordprocessingCanvas" xmlns:cx="http://schemas.microsoft.com/office/drawing/2014/chartex" xmlns:cx1="http://schemas.microsoft.com/office/drawing/2015/9/8/chartex" xmlns:cx2="http://schemas.microsoft.com/office/drawing/2015/10/21/chartex" xmlns:cx3="http://schemas.microsoft.com/office/drawing/2016/5/9/chartex" xmlns:cx4="http://schemas.microsoft.com/office/drawing/2016/5/10/chartex" xmlns:cx5="http://schemas.microsoft.com/office/drawing/2016/5/11/chartex" xmlns:cx6="http://schemas.microsoft.com/office/drawing/2016/5/12/chartex" xmlns:cx7="http://schemas.microsoft.com/office/drawing/2016/5/13/chartex" xmlns:cx8="http://schemas.microsoft.com/office/drawing/2016/5/14/chartex" xmlns:mc="http://schemas.openxmlformats.org/markup-compatibility/2006" xmlns:aink="http://schemas.microsoft.com/office/drawing/2016/ink" xmlns:am3d="http://schemas.microsoft.com/office/drawing/2017/model3d" xmlns:o="urn:schemas-microsoft-com:office:office" xmlns:r="http://schemas.openxmlformats.org/officeDocument/2006/relationships" xmlns:m="http://schemas.openxmlformats.org/officeDocument/2006/math" xmlns:v="urn:schemas-microsoft-com:vml" xmlns:wp14="http://schemas.microsoft.com/office/word/2010/wordprocessingDrawing" xmlns:wp="http://schemas.openxmlformats.org/drawingml/2006/wordprocessingDrawing" xmlns:w10="urn:schemas-microsoft-com:office:word" xmlns:w="http://schemas.openxmlformats.org/wordprocessingml/2006/main" xmlns:w14="http://schemas.microsoft.com/office/word/2010/wordml" xmlns:w15="http://schemas.microsoft.com/office/word/2012/wordml" xmlns:w16cex="http://schemas.microsoft.com/office/word/2018/wordml/cex" xmlns:w16cid="http://schemas.microsoft.com/office/word/2016/wordml/cid" xmlns:w16="http://schemas.microsoft.com/office/word/2018/wordml" xmlns:w16sdtdh="http://schemas.microsoft.com/office/word/2020/wordml/sdtdatahash" xmlns:w16se="http://schemas.microsoft.com/office/word/2015/wordml/symex" xmlns:wpg="http://schemas.microsoft.com/office/word/2010/wordprocessingGroup" xmlns:wpi="http://schemas.microsoft.com/office/word/2010/wordprocessingInk" xmlns:wne="http://schemas.microsoft.com/office/word/2006/wordml" xmlns:wps="http://schemas.microsoft.com/office/word/2010/wordprocessingShape" mc:Ignorable="w14 w15 w16se w16cid w16 w16cex w16sdtdh wp14">
+<w:numbering xmlns:wpc="http://schemas.microsoft.com/office/word/2010/wordprocessingCanvas" xmlns:cx="http://schemas.microsoft.com/office/drawing/2014/chartex" xmlns:cx1="http://schemas.microsoft.com/office/drawing/2015/9/8/chartex" xmlns:cx2="http://schemas.microsoft.com/office/drawing/2015/10/21/chartex" xmlns:cx3="http://schemas.microsoft.com/office/drawing/2016/5/9/chartex" xmlns:cx4="http://schemas.microsoft.com/office/drawing/2016/5/10/chartex" xmlns:cx5="http://schemas.microsoft.com/office/drawing/2016/5/11/chartex" xmlns:cx6="http://schemas.microsoft.com/office/drawing/2016/5/12/chartex" xmlns:cx7="http://schemas.microsoft.com/office/drawing/2016/5/13/chartex" xmlns:cx8="http://schemas.microsoft.com/office/drawing/2016/5/14/chartex" xmlns:mc="http://schemas.openxmlformats.org/markup-compatibility/2006" xmlns:aink="http://schemas.microsoft.com/office/drawing/2016/ink" xmlns:am3d="http://schemas.microsoft.com/office/drawing/2017/model3d" xmlns:o="urn:schemas-microsoft-com:office:office" xmlns:oel="http://schemas.microsoft.com/office/2019/extlst" xmlns:r="http://schemas.openxmlformats.org/officeDocument/2006/relationships" xmlns:m="http://schemas.openxmlformats.org/officeDocument/2006/math" xmlns:v="urn:schemas-microsoft-com:vml" xmlns:wp14="http://schemas.microsoft.com/office/word/2010/wordprocessingDrawing" xmlns:wp="http://schemas.openxmlformats.org/drawingml/2006/wordprocessingDrawing" xmlns:w10="urn:schemas-microsoft-com:office:word" xmlns:w="http://schemas.openxmlformats.org/wordprocessingml/2006/main" xmlns:w14="http://schemas.microsoft.com/office/word/2010/wordml" xmlns:w15="http://schemas.microsoft.com/office/word/2012/wordml" xmlns:w16cex="http://schemas.microsoft.com/office/word/2018/wordml/cex" xmlns:w16cid="http://schemas.microsoft.com/office/word/2016/wordml/cid" xmlns:w16="http://schemas.microsoft.com/office/word/2018/wordml" xmlns:w16sdtdh="http://schemas.microsoft.com/office/word/2020/wordml/sdtdatahash" xmlns:w16se="http://schemas.microsoft.com/office/word/2015/wordml/symex" xmlns:wpg="http://schemas.microsoft.com/office/word/2010/wordprocessingGroup" xmlns:wpi="http://schemas.microsoft.com/office/word/2010/wordprocessingInk" xmlns:wne="http://schemas.microsoft.com/office/word/2006/wordml" xmlns:wps="http://schemas.microsoft.com/office/word/2010/wordprocessingShape" mc:Ignorable="w14 w15 w16se w16cid w16 w16cex w16sdtdh wp14">
   <w:abstractNum w:abstractNumId="0" w15:restartNumberingAfterBreak="0">
     <w:nsid w:val="15201053"/>
     <w:multiLevelType w:val="multilevel"/>
@@ -38493,73 +36714,73 @@
       </w:rPr>
     </w:lvl>
   </w:abstractNum>
-  <w:num w:numId="1">
+  <w:num w:numId="1" w16cid:durableId="1296133656">
     <w:abstractNumId w:val="3"/>
   </w:num>
-  <w:num w:numId="2">
+  <w:num w:numId="2" w16cid:durableId="1165436657">
     <w:abstractNumId w:val="11"/>
   </w:num>
-  <w:num w:numId="3">
+  <w:num w:numId="3" w16cid:durableId="774862311">
     <w:abstractNumId w:val="16"/>
   </w:num>
-  <w:num w:numId="4">
+  <w:num w:numId="4" w16cid:durableId="796677225">
     <w:abstractNumId w:val="0"/>
   </w:num>
-  <w:num w:numId="5">
+  <w:num w:numId="5" w16cid:durableId="472598394">
     <w:abstractNumId w:val="7"/>
   </w:num>
-  <w:num w:numId="6">
+  <w:num w:numId="6" w16cid:durableId="562330969">
     <w:abstractNumId w:val="19"/>
   </w:num>
-  <w:num w:numId="7">
+  <w:num w:numId="7" w16cid:durableId="1926642124">
     <w:abstractNumId w:val="21"/>
   </w:num>
-  <w:num w:numId="8">
+  <w:num w:numId="8" w16cid:durableId="1339843814">
     <w:abstractNumId w:val="9"/>
   </w:num>
-  <w:num w:numId="9">
+  <w:num w:numId="9" w16cid:durableId="896744927">
     <w:abstractNumId w:val="4"/>
   </w:num>
-  <w:num w:numId="10">
+  <w:num w:numId="10" w16cid:durableId="631449311">
     <w:abstractNumId w:val="5"/>
   </w:num>
-  <w:num w:numId="11">
+  <w:num w:numId="11" w16cid:durableId="344745498">
     <w:abstractNumId w:val="12"/>
   </w:num>
-  <w:num w:numId="12">
+  <w:num w:numId="12" w16cid:durableId="1583371141">
     <w:abstractNumId w:val="20"/>
   </w:num>
-  <w:num w:numId="13">
+  <w:num w:numId="13" w16cid:durableId="440998724">
     <w:abstractNumId w:val="14"/>
   </w:num>
-  <w:num w:numId="14">
+  <w:num w:numId="14" w16cid:durableId="1012994022">
     <w:abstractNumId w:val="6"/>
   </w:num>
-  <w:num w:numId="15">
+  <w:num w:numId="15" w16cid:durableId="1158351061">
     <w:abstractNumId w:val="10"/>
   </w:num>
-  <w:num w:numId="16">
+  <w:num w:numId="16" w16cid:durableId="580407660">
     <w:abstractNumId w:val="22"/>
   </w:num>
-  <w:num w:numId="17">
+  <w:num w:numId="17" w16cid:durableId="1983339213">
     <w:abstractNumId w:val="15"/>
   </w:num>
-  <w:num w:numId="18">
+  <w:num w:numId="18" w16cid:durableId="193082679">
     <w:abstractNumId w:val="18"/>
   </w:num>
-  <w:num w:numId="19">
+  <w:num w:numId="19" w16cid:durableId="1438523341">
     <w:abstractNumId w:val="13"/>
   </w:num>
-  <w:num w:numId="20">
+  <w:num w:numId="20" w16cid:durableId="1540119904">
     <w:abstractNumId w:val="17"/>
   </w:num>
-  <w:num w:numId="21">
+  <w:num w:numId="21" w16cid:durableId="306251743">
     <w:abstractNumId w:val="1"/>
   </w:num>
-  <w:num w:numId="22">
+  <w:num w:numId="22" w16cid:durableId="195511118">
     <w:abstractNumId w:val="8"/>
   </w:num>
-  <w:num w:numId="23">
+  <w:num w:numId="23" w16cid:durableId="654530400">
     <w:abstractNumId w:val="2"/>
   </w:num>
 </w:numbering>
